--- a/Phieu bao cao hoc tap ca nhan nhom.docx
+++ b/Phieu bao cao hoc tap ca nhan nhom.docx
@@ -1,6 +1,6 @@
 
 <file path=word/document.xml><?xml version="1.0" encoding="utf-8"?>
-<w:document xmlns:wpc="http://schemas.microsoft.com/office/word/2010/wordprocessingCanvas" xmlns:cx="http://schemas.microsoft.com/office/drawing/2014/chartex" xmlns:cx1="http://schemas.microsoft.com/office/drawing/2015/9/8/chartex" xmlns:cx2="http://schemas.microsoft.com/office/drawing/2015/10/21/chartex" xmlns:cx3="http://schemas.microsoft.com/office/drawing/2016/5/9/chartex" xmlns:cx4="http://schemas.microsoft.com/office/drawing/2016/5/10/chartex" xmlns:cx5="http://schemas.microsoft.com/office/drawing/2016/5/11/chartex" xmlns:cx6="http://schemas.microsoft.com/office/drawing/2016/5/12/chartex" xmlns:cx7="http://schemas.microsoft.com/office/drawing/2016/5/13/chartex" xmlns:cx8="http://schemas.microsoft.com/office/drawing/2016/5/14/chartex" xmlns:mc="http://schemas.openxmlformats.org/markup-compatibility/2006" xmlns:aink="http://schemas.microsoft.com/office/drawing/2016/ink" xmlns:am3d="http://schemas.microsoft.com/office/drawing/2017/model3d" xmlns:o="urn:schemas-microsoft-com:office:office" xmlns:oel="http://schemas.microsoft.com/office/2019/extlst" xmlns:r="http://schemas.openxmlformats.org/officeDocument/2006/relationships" xmlns:m="http://schemas.openxmlformats.org/officeDocument/2006/math" xmlns:v="urn:schemas-microsoft-com:vml" xmlns:wp14="http://schemas.microsoft.com/office/word/2010/wordprocessingDrawing" xmlns:wp="http://schemas.openxmlformats.org/drawingml/2006/wordprocessingDrawing" xmlns:w10="urn:schemas-microsoft-com:office:word" xmlns:w="http://schemas.openxmlformats.org/wordprocessingml/2006/main" xmlns:w14="http://schemas.microsoft.com/office/word/2010/wordml" xmlns:w15="http://schemas.microsoft.com/office/word/2012/wordml" xmlns:w16cex="http://schemas.microsoft.com/office/word/2018/wordml/cex" xmlns:w16cid="http://schemas.microsoft.com/office/word/2016/wordml/cid" xmlns:w16="http://schemas.microsoft.com/office/word/2018/wordml" xmlns:w16du="http://schemas.microsoft.com/office/word/2023/wordml/word16du" xmlns:w16sdtdh="http://schemas.microsoft.com/office/word/2020/wordml/sdtdatahash" xmlns:w16se="http://schemas.microsoft.com/office/word/2015/wordml/symex" xmlns:wpg="http://schemas.microsoft.com/office/word/2010/wordprocessingGroup" xmlns:wpi="http://schemas.microsoft.com/office/word/2010/wordprocessingInk" xmlns:wne="http://schemas.microsoft.com/office/word/2006/wordml" xmlns:wps="http://schemas.microsoft.com/office/word/2010/wordprocessingShape" mc:Ignorable="w14 w15 w16se w16cid w16 w16cex w16sdtdh w16du wp14">
+<w:document xmlns:wpc="http://schemas.microsoft.com/office/word/2010/wordprocessingCanvas" xmlns:mc="http://schemas.openxmlformats.org/markup-compatibility/2006" xmlns:o="urn:schemas-microsoft-com:office:office" xmlns:r="http://schemas.openxmlformats.org/officeDocument/2006/relationships" xmlns:m="http://schemas.openxmlformats.org/officeDocument/2006/math" xmlns:v="urn:schemas-microsoft-com:vml" xmlns:wp14="http://schemas.microsoft.com/office/word/2010/wordprocessingDrawing" xmlns:wp="http://schemas.openxmlformats.org/drawingml/2006/wordprocessingDrawing" xmlns:w10="urn:schemas-microsoft-com:office:word" xmlns:w="http://schemas.openxmlformats.org/wordprocessingml/2006/main" xmlns:w14="http://schemas.microsoft.com/office/word/2010/wordml" xmlns:wpg="http://schemas.microsoft.com/office/word/2010/wordprocessingGroup" xmlns:wpi="http://schemas.microsoft.com/office/word/2010/wordprocessingInk" xmlns:wne="http://schemas.microsoft.com/office/word/2006/wordml" xmlns:wps="http://schemas.microsoft.com/office/word/2010/wordprocessingShape" mc:Ignorable="w14 wp14">
   <w:body>
     <w:p>
       <w:pPr>
@@ -64,7 +64,15 @@
         <w:t xml:space="preserve">Tên chủ đề: </w:t>
       </w:r>
       <w:r>
-        <w:t>Xây dựng website quản lý mượn trả sách cho thư viện Trường ĐHCNHN</w:t>
+        <w:t xml:space="preserve">Xây dựng website quản lý mượn trả sách cho </w:t>
+      </w:r>
+      <w:proofErr w:type="gramStart"/>
+      <w:r>
+        <w:t>thư</w:t>
+      </w:r>
+      <w:proofErr w:type="gramEnd"/>
+      <w:r>
+        <w:t xml:space="preserve"> viện Trường ĐHCNHN</w:t>
       </w:r>
     </w:p>
     <w:tbl>
@@ -91,13 +99,11 @@
               <w:jc w:val="center"/>
               <w:rPr>
                 <w:b/>
-                <w:color w:val="000000" w:themeColor="text1"/>
               </w:rPr>
             </w:pPr>
             <w:r>
               <w:rPr>
                 <w:b/>
-                <w:color w:val="000000" w:themeColor="text1"/>
               </w:rPr>
               <w:t>Tuần</w:t>
             </w:r>
@@ -113,13 +119,11 @@
               <w:jc w:val="center"/>
               <w:rPr>
                 <w:b/>
-                <w:color w:val="000000" w:themeColor="text1"/>
               </w:rPr>
             </w:pPr>
             <w:r>
               <w:rPr>
                 <w:b/>
-                <w:color w:val="000000" w:themeColor="text1"/>
               </w:rPr>
               <w:t>Người thực hiện</w:t>
             </w:r>
@@ -135,13 +139,11 @@
               <w:jc w:val="center"/>
               <w:rPr>
                 <w:b/>
-                <w:color w:val="000000" w:themeColor="text1"/>
               </w:rPr>
             </w:pPr>
             <w:r>
               <w:rPr>
                 <w:b/>
-                <w:color w:val="000000" w:themeColor="text1"/>
               </w:rPr>
               <w:t>Nội dung công việc</w:t>
             </w:r>
@@ -157,13 +159,11 @@
               <w:jc w:val="center"/>
               <w:rPr>
                 <w:b/>
-                <w:color w:val="000000" w:themeColor="text1"/>
               </w:rPr>
             </w:pPr>
             <w:r>
               <w:rPr>
                 <w:b/>
-                <w:color w:val="000000" w:themeColor="text1"/>
               </w:rPr>
               <w:t>Kết quả đạt được</w:t>
             </w:r>
@@ -179,13 +179,11 @@
               <w:jc w:val="center"/>
               <w:rPr>
                 <w:b/>
-                <w:color w:val="000000" w:themeColor="text1"/>
               </w:rPr>
             </w:pPr>
             <w:r>
               <w:rPr>
                 <w:b/>
-                <w:color w:val="000000" w:themeColor="text1"/>
               </w:rPr>
               <w:t xml:space="preserve">Kiến nghị với giảng viên hướng dẫn </w:t>
             </w:r>
@@ -265,13 +263,7 @@
           <w:tcPr>
             <w:tcW w:w="2126" w:type="dxa"/>
           </w:tcPr>
-          <w:p>
-            <w:pPr>
-              <w:rPr>
-                <w:color w:val="FF0000"/>
-              </w:rPr>
-            </w:pPr>
-          </w:p>
+          <w:p/>
         </w:tc>
       </w:tr>
       <w:tr>
@@ -329,10 +321,7 @@
           </w:tcPr>
           <w:p>
             <w:r>
-              <w:t>Đã xây dựng xong đề cương</w:t>
-            </w:r>
-            <w:r>
-              <w:t xml:space="preserve"> và phần Mở đầu</w:t>
+              <w:t>Đã xây dựng xong đề cương và phần Mở đầu</w:t>
             </w:r>
           </w:p>
         </w:tc>
@@ -340,13 +329,7 @@
           <w:tcPr>
             <w:tcW w:w="2126" w:type="dxa"/>
           </w:tcPr>
-          <w:p>
-            <w:pPr>
-              <w:rPr>
-                <w:color w:val="FF0000"/>
-              </w:rPr>
-            </w:pPr>
-          </w:p>
+          <w:p/>
         </w:tc>
       </w:tr>
       <w:tr>
@@ -394,26 +377,17 @@
           </w:tcPr>
           <w:p>
             <w:r>
-              <w:t>Giới thiệu về Asp.Net Core API</w:t>
-            </w:r>
-            <w:r>
-              <w:t xml:space="preserve"> – Nguyễn Đức Thắng</w:t>
-            </w:r>
-          </w:p>
-          <w:p>
-            <w:r>
-              <w:t>Giới thiệu về React, Redux, Material UI</w:t>
-            </w:r>
-            <w:r>
-              <w:t xml:space="preserve"> – Phạm Đức Thắng</w:t>
-            </w:r>
-          </w:p>
-          <w:p>
-            <w:r>
-              <w:t>Giới thiệu SQL Server</w:t>
-            </w:r>
-            <w:r>
-              <w:t xml:space="preserve"> – Nguyễn Xuân Thành</w:t>
+              <w:t>Giới thiệu về Asp.Net Core API – Nguyễn Đức Thắng</w:t>
+            </w:r>
+          </w:p>
+          <w:p>
+            <w:r>
+              <w:t>Giới thiệu về React, Redux, Material UI – Phạm Đức Thắng</w:t>
+            </w:r>
+          </w:p>
+          <w:p>
+            <w:r>
+              <w:t>Giới thiệu SQL Server – Nguyễn Xuân Thành</w:t>
             </w:r>
           </w:p>
           <w:p>
@@ -436,13 +410,7 @@
           <w:tcPr>
             <w:tcW w:w="2126" w:type="dxa"/>
           </w:tcPr>
-          <w:p>
-            <w:pPr>
-              <w:rPr>
-                <w:color w:val="FF0000"/>
-              </w:rPr>
-            </w:pPr>
-          </w:p>
+          <w:p/>
         </w:tc>
       </w:tr>
       <w:tr>
@@ -453,14 +421,8 @@
           <w:p>
             <w:pPr>
               <w:jc w:val="center"/>
-              <w:rPr>
-                <w:color w:val="FF0000"/>
-              </w:rPr>
-            </w:pPr>
-            <w:r>
-              <w:rPr>
-                <w:color w:val="FF0000"/>
-              </w:rPr>
+            </w:pPr>
+            <w:r>
               <w:t>4</w:t>
             </w:r>
           </w:p>
@@ -485,11 +447,6 @@
             </w:r>
           </w:p>
           <w:p>
-            <w:pPr>
-              <w:rPr>
-                <w:color w:val="FF0000"/>
-              </w:rPr>
-            </w:pPr>
             <w:r>
               <w:t>Nguyễn Xuân Thành</w:t>
             </w:r>
@@ -502,9 +459,158 @@
           <w:p>
             <w:pPr>
               <w:rPr>
-                <w:color w:val="FF0000"/>
-              </w:rPr>
-            </w:pPr>
+                <w:rFonts w:cs="Times New Roman"/>
+                <w:szCs w:val="26"/>
+                <w:lang w:val="vi-VN"/>
+              </w:rPr>
+            </w:pPr>
+            <w:r>
+              <w:rPr>
+                <w:rFonts w:cs="Times New Roman"/>
+                <w:szCs w:val="26"/>
+              </w:rPr>
+              <w:t>Xác định usecase và mối quan hệ giữa các use case, mô tả usecase Quản lý sách, Quản lý mượn trả sách</w:t>
+            </w:r>
+            <w:r>
+              <w:rPr>
+                <w:rFonts w:cs="Times New Roman"/>
+                <w:szCs w:val="26"/>
+                <w:lang w:val="vi-VN"/>
+              </w:rPr>
+              <w:t xml:space="preserve"> </w:t>
+            </w:r>
+            <w:r>
+              <w:rPr>
+                <w:rFonts w:cs="Times New Roman"/>
+                <w:szCs w:val="26"/>
+              </w:rPr>
+              <w:t>– Nguyễn Đức Thắng</w:t>
+            </w:r>
+          </w:p>
+          <w:p>
+            <w:pPr>
+              <w:rPr>
+                <w:rFonts w:cs="Times New Roman"/>
+                <w:szCs w:val="26"/>
+                <w:lang w:val="vi-VN"/>
+              </w:rPr>
+            </w:pPr>
+            <w:r>
+              <w:rPr>
+                <w:rFonts w:cs="Times New Roman"/>
+                <w:szCs w:val="26"/>
+              </w:rPr>
+              <w:t>Xác định usecase và mối quan hệ giữa các use case, mô tả usecase Quản lý tủ sách, Quản lý ngăn sách</w:t>
+            </w:r>
+            <w:r>
+              <w:rPr>
+                <w:rFonts w:cs="Times New Roman"/>
+                <w:szCs w:val="26"/>
+                <w:lang w:val="vi-VN"/>
+              </w:rPr>
+              <w:t xml:space="preserve"> </w:t>
+            </w:r>
+            <w:r>
+              <w:rPr>
+                <w:rFonts w:cs="Times New Roman"/>
+                <w:szCs w:val="26"/>
+              </w:rPr>
+              <w:t>– Phạm Đức Thắng</w:t>
+            </w:r>
+          </w:p>
+          <w:p>
+            <w:pPr>
+              <w:rPr>
+                <w:rFonts w:cs="Times New Roman"/>
+                <w:szCs w:val="26"/>
+                <w:lang w:val="vi-VN"/>
+              </w:rPr>
+            </w:pPr>
+            <w:r>
+              <w:rPr>
+                <w:rFonts w:cs="Times New Roman"/>
+                <w:szCs w:val="26"/>
+              </w:rPr>
+              <w:t xml:space="preserve">Xác định usecase và mối quan hệ giữa các use case, mô tả usecase Đăng ký, Đăng nhập và </w:t>
+            </w:r>
+            <w:r>
+              <w:rPr>
+                <w:rFonts w:cs="Times New Roman"/>
+                <w:szCs w:val="26"/>
+              </w:rPr>
+              <w:lastRenderedPageBreak/>
+              <w:t>Quản lý thông tin cá nhân</w:t>
+            </w:r>
+            <w:r>
+              <w:rPr>
+                <w:rFonts w:cs="Times New Roman"/>
+                <w:szCs w:val="26"/>
+                <w:lang w:val="vi-VN"/>
+              </w:rPr>
+              <w:t xml:space="preserve"> </w:t>
+            </w:r>
+            <w:r>
+              <w:rPr>
+                <w:rFonts w:cs="Times New Roman"/>
+                <w:szCs w:val="26"/>
+              </w:rPr>
+              <w:t>– Nguyễn Xuân Thành</w:t>
+            </w:r>
+          </w:p>
+          <w:p>
+            <w:pPr>
+              <w:rPr>
+                <w:rFonts w:cs="Times New Roman"/>
+                <w:szCs w:val="26"/>
+                <w:lang w:val="vi-VN"/>
+              </w:rPr>
+            </w:pPr>
+            <w:r>
+              <w:rPr>
+                <w:rFonts w:cs="Times New Roman"/>
+                <w:szCs w:val="26"/>
+              </w:rPr>
+              <w:t>Xác định usecase và mối quan hệ giữa các use case, mô tả usecase Xem lịch sử và báo cáo thống kê</w:t>
+            </w:r>
+            <w:r>
+              <w:rPr>
+                <w:rFonts w:cs="Times New Roman"/>
+                <w:szCs w:val="26"/>
+                <w:lang w:val="vi-VN"/>
+              </w:rPr>
+              <w:t xml:space="preserve"> </w:t>
+            </w:r>
+            <w:r>
+              <w:rPr>
+                <w:rFonts w:cs="Times New Roman"/>
+                <w:szCs w:val="26"/>
+              </w:rPr>
+              <w:t>– Lê Công Thành</w:t>
+            </w:r>
+          </w:p>
+          <w:p>
+            <w:pPr>
+              <w:rPr>
+                <w:rFonts w:cs="Times New Roman"/>
+                <w:szCs w:val="26"/>
+                <w:lang w:val="vi-VN"/>
+              </w:rPr>
+            </w:pPr>
+            <w:r>
+              <w:rPr>
+                <w:rFonts w:cs="Times New Roman"/>
+                <w:szCs w:val="26"/>
+              </w:rPr>
+              <w:t>Xác định usecase và mối quan hệ giữa các use case, mô tả usecase Quản lý nhân viên, Quản lý người dung</w:t>
+            </w:r>
+            <w:r>
+              <w:rPr>
+                <w:rFonts w:cs="Times New Roman"/>
+                <w:szCs w:val="26"/>
+                <w:lang w:val="vi-VN"/>
+              </w:rPr>
+              <w:t xml:space="preserve"> – Cả nhóm</w:t>
+            </w:r>
           </w:p>
         </w:tc>
         <w:tc>
@@ -514,22 +620,23 @@
           <w:p>
             <w:pPr>
               <w:rPr>
-                <w:color w:val="FF0000"/>
-              </w:rPr>
-            </w:pPr>
+                <w:lang w:val="vi-VN"/>
+              </w:rPr>
+            </w:pPr>
+            <w:r>
+              <w:rPr>
+                <w:lang w:val="vi-VN"/>
+              </w:rPr>
+              <w:lastRenderedPageBreak/>
+              <w:t>Hoàn thành xác định các use case, quan hệ giữa các use case và mô tả các use case</w:t>
+            </w:r>
           </w:p>
         </w:tc>
         <w:tc>
           <w:tcPr>
             <w:tcW w:w="2126" w:type="dxa"/>
           </w:tcPr>
-          <w:p>
-            <w:pPr>
-              <w:rPr>
-                <w:color w:val="FF0000"/>
-              </w:rPr>
-            </w:pPr>
-          </w:p>
+          <w:p/>
         </w:tc>
       </w:tr>
       <w:tr>
@@ -540,14 +647,9 @@
           <w:p>
             <w:pPr>
               <w:jc w:val="center"/>
-              <w:rPr>
-                <w:color w:val="FF0000"/>
-              </w:rPr>
-            </w:pPr>
-            <w:r>
-              <w:rPr>
-                <w:color w:val="FF0000"/>
-              </w:rPr>
+            </w:pPr>
+            <w:r>
+              <w:lastRenderedPageBreak/>
               <w:t>5</w:t>
             </w:r>
           </w:p>
@@ -572,11 +674,6 @@
             </w:r>
           </w:p>
           <w:p>
-            <w:pPr>
-              <w:rPr>
-                <w:color w:val="FF0000"/>
-              </w:rPr>
-            </w:pPr>
             <w:r>
               <w:t>Nguyễn Xuân Thành</w:t>
             </w:r>
@@ -589,9 +686,126 @@
           <w:p>
             <w:pPr>
               <w:rPr>
-                <w:color w:val="FF0000"/>
-              </w:rPr>
-            </w:pPr>
+                <w:rFonts w:cs="Times New Roman"/>
+                <w:szCs w:val="26"/>
+                <w:lang w:val="vi-VN"/>
+              </w:rPr>
+            </w:pPr>
+            <w:r>
+              <w:rPr>
+                <w:rFonts w:cs="Times New Roman"/>
+                <w:szCs w:val="26"/>
+              </w:rPr>
+              <w:t>Xác định các yêu cầu về dữ liệu</w:t>
+            </w:r>
+            <w:r>
+              <w:rPr>
+                <w:rFonts w:cs="Times New Roman"/>
+                <w:szCs w:val="26"/>
+                <w:lang w:val="vi-VN"/>
+              </w:rPr>
+              <w:t xml:space="preserve"> </w:t>
+            </w:r>
+            <w:r>
+              <w:rPr>
+                <w:rFonts w:cs="Times New Roman"/>
+                <w:szCs w:val="26"/>
+              </w:rPr>
+              <w:t>– Nguyễn Đức Thắng</w:t>
+            </w:r>
+          </w:p>
+          <w:p>
+            <w:pPr>
+              <w:rPr>
+                <w:rFonts w:cs="Times New Roman"/>
+                <w:szCs w:val="26"/>
+                <w:lang w:val="vi-VN"/>
+              </w:rPr>
+            </w:pPr>
+            <w:r>
+              <w:rPr>
+                <w:rFonts w:cs="Times New Roman"/>
+                <w:szCs w:val="26"/>
+              </w:rPr>
+              <w:t>Thiết kế các bảng</w:t>
+            </w:r>
+            <w:r>
+              <w:rPr>
+                <w:rFonts w:cs="Times New Roman"/>
+                <w:szCs w:val="26"/>
+                <w:lang w:val="vi-VN"/>
+              </w:rPr>
+              <w:t xml:space="preserve"> </w:t>
+            </w:r>
+            <w:r>
+              <w:rPr>
+                <w:rFonts w:cs="Times New Roman"/>
+                <w:szCs w:val="26"/>
+              </w:rPr>
+              <w:t>– Phạm Đức Thắng</w:t>
+            </w:r>
+          </w:p>
+          <w:p>
+            <w:pPr>
+              <w:rPr>
+                <w:rFonts w:cs="Times New Roman"/>
+                <w:szCs w:val="26"/>
+                <w:lang w:val="vi-VN"/>
+              </w:rPr>
+            </w:pPr>
+            <w:r>
+              <w:rPr>
+                <w:rFonts w:cs="Times New Roman"/>
+                <w:szCs w:val="26"/>
+              </w:rPr>
+              <w:t>Vẽ biểu đồ thực thể liên kết mức logic</w:t>
+            </w:r>
+            <w:r>
+              <w:rPr>
+                <w:rFonts w:cs="Times New Roman"/>
+                <w:szCs w:val="26"/>
+                <w:lang w:val="vi-VN"/>
+              </w:rPr>
+              <w:t xml:space="preserve"> </w:t>
+            </w:r>
+            <w:r>
+              <w:rPr>
+                <w:rFonts w:cs="Times New Roman"/>
+                <w:szCs w:val="26"/>
+              </w:rPr>
+              <w:t>– Nguyễn Xuân Thành</w:t>
+            </w:r>
+          </w:p>
+          <w:p>
+            <w:pPr>
+              <w:rPr>
+                <w:rFonts w:cs="Times New Roman"/>
+                <w:szCs w:val="26"/>
+                <w:lang w:val="vi-VN"/>
+              </w:rPr>
+            </w:pPr>
+            <w:r>
+              <w:rPr>
+                <w:rFonts w:cs="Times New Roman"/>
+                <w:szCs w:val="26"/>
+              </w:rPr>
+              <w:t>Vẽ biểu đồ thực thể liên kết mức vật lý</w:t>
+            </w:r>
+            <w:r>
+              <w:rPr>
+                <w:rFonts w:cs="Times New Roman"/>
+                <w:szCs w:val="26"/>
+                <w:lang w:val="vi-VN"/>
+              </w:rPr>
+              <w:t xml:space="preserve"> </w:t>
+            </w:r>
+            <w:r>
+              <w:rPr>
+                <w:rFonts w:cs="Times New Roman"/>
+                <w:szCs w:val="26"/>
+              </w:rPr>
+              <w:t>– Lê Công Thành</w:t>
+            </w:r>
           </w:p>
         </w:tc>
         <w:tc>
@@ -601,22 +815,31 @@
           <w:p>
             <w:pPr>
               <w:rPr>
-                <w:color w:val="FF0000"/>
-              </w:rPr>
-            </w:pPr>
+                <w:lang w:val="vi-VN"/>
+              </w:rPr>
+            </w:pPr>
+            <w:r>
+              <w:t>Hoàn</w:t>
+            </w:r>
+            <w:r>
+              <w:rPr>
+                <w:lang w:val="vi-VN"/>
+              </w:rPr>
+              <w:t xml:space="preserve"> thành xác </w:t>
+            </w:r>
+            <w:r>
+              <w:rPr>
+                <w:lang w:val="vi-VN"/>
+              </w:rPr>
+              <w:t>định yêu cầu dữ liêu, thiết kế các bảng và vẽ các biểu đồ</w:t>
+            </w:r>
           </w:p>
         </w:tc>
         <w:tc>
           <w:tcPr>
             <w:tcW w:w="2126" w:type="dxa"/>
           </w:tcPr>
-          <w:p>
-            <w:pPr>
-              <w:rPr>
-                <w:color w:val="FF0000"/>
-              </w:rPr>
-            </w:pPr>
-          </w:p>
+          <w:p/>
         </w:tc>
       </w:tr>
       <w:tr>
@@ -627,15 +850,8 @@
           <w:p>
             <w:pPr>
               <w:jc w:val="center"/>
-              <w:rPr>
-                <w:color w:val="FF0000"/>
-              </w:rPr>
-            </w:pPr>
-            <w:r>
-              <w:rPr>
-                <w:color w:val="FF0000"/>
-              </w:rPr>
-              <w:lastRenderedPageBreak/>
+            </w:pPr>
+            <w:r>
               <w:t>6</w:t>
             </w:r>
           </w:p>
@@ -660,11 +876,6 @@
             </w:r>
           </w:p>
           <w:p>
-            <w:pPr>
-              <w:rPr>
-                <w:color w:val="FF0000"/>
-              </w:rPr>
-            </w:pPr>
             <w:r>
               <w:t>Nguyễn Xuân Thành</w:t>
             </w:r>
@@ -677,9 +888,151 @@
           <w:p>
             <w:pPr>
               <w:rPr>
-                <w:color w:val="FF0000"/>
-              </w:rPr>
-            </w:pPr>
+                <w:rFonts w:cs="Times New Roman"/>
+                <w:szCs w:val="26"/>
+                <w:lang w:val="vi-VN"/>
+              </w:rPr>
+            </w:pPr>
+            <w:r>
+              <w:rPr>
+                <w:rFonts w:cs="Times New Roman"/>
+                <w:szCs w:val="26"/>
+              </w:rPr>
+              <w:t>Vẽ biểu đồ trình tự và lớp phân tích usecase Quản lý sách, Quản lý mượn trả sách</w:t>
+            </w:r>
+            <w:r>
+              <w:rPr>
+                <w:rFonts w:cs="Times New Roman"/>
+                <w:szCs w:val="26"/>
+                <w:lang w:val="vi-VN"/>
+              </w:rPr>
+              <w:t xml:space="preserve"> </w:t>
+            </w:r>
+            <w:r>
+              <w:rPr>
+                <w:rFonts w:cs="Times New Roman"/>
+                <w:szCs w:val="26"/>
+              </w:rPr>
+              <w:t>– Nguyễn Đức Thắng</w:t>
+            </w:r>
+          </w:p>
+          <w:p>
+            <w:pPr>
+              <w:rPr>
+                <w:rFonts w:cs="Times New Roman"/>
+                <w:szCs w:val="26"/>
+                <w:lang w:val="vi-VN"/>
+              </w:rPr>
+            </w:pPr>
+            <w:r>
+              <w:rPr>
+                <w:rFonts w:cs="Times New Roman"/>
+                <w:szCs w:val="26"/>
+              </w:rPr>
+              <w:t>Vẽ biểu đồ trình tự và lớp phân tích usecase Quản lý tủ sách, Quản lý ngăn sách</w:t>
+            </w:r>
+            <w:r>
+              <w:rPr>
+                <w:rFonts w:cs="Times New Roman"/>
+                <w:szCs w:val="26"/>
+                <w:lang w:val="vi-VN"/>
+              </w:rPr>
+              <w:t xml:space="preserve"> </w:t>
+            </w:r>
+            <w:r>
+              <w:rPr>
+                <w:rFonts w:cs="Times New Roman"/>
+                <w:szCs w:val="26"/>
+              </w:rPr>
+              <w:t>– Phạm Đức Thắng</w:t>
+            </w:r>
+          </w:p>
+          <w:p>
+            <w:pPr>
+              <w:rPr>
+                <w:rFonts w:cs="Times New Roman"/>
+                <w:szCs w:val="26"/>
+                <w:lang w:val="vi-VN"/>
+              </w:rPr>
+            </w:pPr>
+            <w:r>
+              <w:rPr>
+                <w:rFonts w:cs="Times New Roman"/>
+                <w:szCs w:val="26"/>
+              </w:rPr>
+              <w:t>Vẽ biểu đồ trình tự và lớp phân tích usecase Đăng ký, Đăng nhập và Quản lý thông tin cá nhân</w:t>
+            </w:r>
+            <w:r>
+              <w:rPr>
+                <w:rFonts w:cs="Times New Roman"/>
+                <w:szCs w:val="26"/>
+                <w:lang w:val="vi-VN"/>
+              </w:rPr>
+              <w:t xml:space="preserve"> </w:t>
+            </w:r>
+            <w:r>
+              <w:rPr>
+                <w:rFonts w:cs="Times New Roman"/>
+                <w:szCs w:val="26"/>
+              </w:rPr>
+              <w:t>– Nguyễn Xuân Thành</w:t>
+            </w:r>
+          </w:p>
+          <w:p>
+            <w:pPr>
+              <w:rPr>
+                <w:rFonts w:cs="Times New Roman"/>
+                <w:szCs w:val="26"/>
+                <w:lang w:val="vi-VN"/>
+              </w:rPr>
+            </w:pPr>
+            <w:r>
+              <w:rPr>
+                <w:rFonts w:cs="Times New Roman"/>
+                <w:szCs w:val="26"/>
+              </w:rPr>
+              <w:t>Vẽ biểu đồ trình tự và lớp phân tích usecase Xem lịch sử và báo cáo thống kê</w:t>
+            </w:r>
+            <w:r>
+              <w:rPr>
+                <w:rFonts w:cs="Times New Roman"/>
+                <w:szCs w:val="26"/>
+                <w:lang w:val="vi-VN"/>
+              </w:rPr>
+              <w:t xml:space="preserve"> </w:t>
+            </w:r>
+            <w:r>
+              <w:rPr>
+                <w:rFonts w:cs="Times New Roman"/>
+                <w:szCs w:val="26"/>
+              </w:rPr>
+              <w:t>– Lê Công Thành</w:t>
+            </w:r>
+          </w:p>
+          <w:p>
+            <w:pPr>
+              <w:rPr>
+                <w:rFonts w:ascii="Cambria" w:hAnsi="Cambria" w:cs="Arial"/>
+                <w:sz w:val="20"/>
+                <w:szCs w:val="20"/>
+                <w:lang w:val="vi-VN"/>
+              </w:rPr>
+            </w:pPr>
+            <w:r>
+              <w:rPr>
+                <w:rFonts w:cs="Times New Roman"/>
+                <w:szCs w:val="26"/>
+              </w:rPr>
+              <w:t>Vẽ biểu đồ trình tự và lớp phân tích usecase Quản lý nhân viên, Quản lý người dùng</w:t>
+            </w:r>
+            <w:r>
+              <w:rPr>
+                <w:rFonts w:cs="Times New Roman"/>
+                <w:szCs w:val="26"/>
+                <w:lang w:val="vi-VN"/>
+              </w:rPr>
+              <w:t xml:space="preserve"> – Cả nhóm</w:t>
+            </w:r>
           </w:p>
         </w:tc>
         <w:tc>
@@ -689,22 +1042,25 @@
           <w:p>
             <w:pPr>
               <w:rPr>
-                <w:color w:val="FF0000"/>
-              </w:rPr>
-            </w:pPr>
+                <w:lang w:val="vi-VN"/>
+              </w:rPr>
+            </w:pPr>
+            <w:r>
+              <w:t>Hoàn</w:t>
+            </w:r>
+            <w:r>
+              <w:rPr>
+                <w:lang w:val="vi-VN"/>
+              </w:rPr>
+              <w:t xml:space="preserve"> thành vẽ các biểu đồ trình tự các use case</w:t>
+            </w:r>
           </w:p>
         </w:tc>
         <w:tc>
           <w:tcPr>
             <w:tcW w:w="2126" w:type="dxa"/>
           </w:tcPr>
-          <w:p>
-            <w:pPr>
-              <w:rPr>
-                <w:color w:val="FF0000"/>
-              </w:rPr>
-            </w:pPr>
-          </w:p>
+          <w:p/>
         </w:tc>
       </w:tr>
       <w:tr>
@@ -715,14 +1071,8 @@
           <w:p>
             <w:pPr>
               <w:jc w:val="center"/>
-              <w:rPr>
-                <w:color w:val="FF0000"/>
-              </w:rPr>
-            </w:pPr>
-            <w:r>
-              <w:rPr>
-                <w:color w:val="FF0000"/>
-              </w:rPr>
+            </w:pPr>
+            <w:r>
               <w:t>7</w:t>
             </w:r>
           </w:p>
@@ -747,11 +1097,6 @@
             </w:r>
           </w:p>
           <w:p>
-            <w:pPr>
-              <w:rPr>
-                <w:color w:val="FF0000"/>
-              </w:rPr>
-            </w:pPr>
             <w:r>
               <w:t>Nguyễn Xuân Thành</w:t>
             </w:r>
@@ -764,9 +1109,188 @@
           <w:p>
             <w:pPr>
               <w:rPr>
-                <w:color w:val="FF0000"/>
-              </w:rPr>
-            </w:pPr>
+                <w:rFonts w:cs="Times New Roman"/>
+                <w:szCs w:val="26"/>
+                <w:lang w:val="vi-VN"/>
+              </w:rPr>
+            </w:pPr>
+            <w:r>
+              <w:rPr>
+                <w:rFonts w:cs="Times New Roman"/>
+                <w:szCs w:val="26"/>
+              </w:rPr>
+              <w:t>Vẽ hình dung màn hình, biểu đồ các lớp màn hình và biểu đồ cộng tác màn hình của usecase Quản lý sách, Quản lý mượn trả</w:t>
+            </w:r>
+            <w:r>
+              <w:rPr>
+                <w:rFonts w:cs="Times New Roman"/>
+                <w:szCs w:val="26"/>
+              </w:rPr>
+              <w:t xml:space="preserve"> sách</w:t>
+            </w:r>
+            <w:r>
+              <w:rPr>
+                <w:rFonts w:cs="Times New Roman"/>
+                <w:szCs w:val="26"/>
+                <w:lang w:val="vi-VN"/>
+              </w:rPr>
+              <w:t xml:space="preserve"> </w:t>
+            </w:r>
+            <w:r>
+              <w:rPr>
+                <w:rFonts w:cs="Times New Roman"/>
+                <w:szCs w:val="26"/>
+              </w:rPr>
+              <w:t>– Nguyễn Đức Thắng</w:t>
+            </w:r>
+          </w:p>
+          <w:p>
+            <w:pPr>
+              <w:rPr>
+                <w:rFonts w:cs="Times New Roman"/>
+                <w:szCs w:val="26"/>
+                <w:lang w:val="vi-VN"/>
+              </w:rPr>
+            </w:pPr>
+          </w:p>
+          <w:p>
+            <w:pPr>
+              <w:rPr>
+                <w:rFonts w:cs="Times New Roman"/>
+                <w:szCs w:val="26"/>
+                <w:lang w:val="vi-VN"/>
+              </w:rPr>
+            </w:pPr>
+            <w:r>
+              <w:rPr>
+                <w:rFonts w:cs="Times New Roman"/>
+                <w:szCs w:val="26"/>
+              </w:rPr>
+              <w:t>Vẽ hình dung màn hình, biểu đồ các lớp màn hình và biểu đồ cộng tác màn hình của usecase Quản lý tủ sách, Quả</w:t>
+            </w:r>
+            <w:r>
+              <w:rPr>
+                <w:rFonts w:cs="Times New Roman"/>
+                <w:szCs w:val="26"/>
+              </w:rPr>
+              <w:t>n lý ngăn sách</w:t>
+            </w:r>
+            <w:r>
+              <w:rPr>
+                <w:rFonts w:cs="Times New Roman"/>
+                <w:szCs w:val="26"/>
+                <w:lang w:val="vi-VN"/>
+              </w:rPr>
+              <w:t xml:space="preserve"> </w:t>
+            </w:r>
+            <w:r>
+              <w:rPr>
+                <w:rFonts w:cs="Times New Roman"/>
+                <w:szCs w:val="26"/>
+              </w:rPr>
+              <w:t>– Phạm Đức Thắng</w:t>
+            </w:r>
+          </w:p>
+          <w:p>
+            <w:pPr>
+              <w:rPr>
+                <w:rFonts w:cs="Times New Roman"/>
+                <w:szCs w:val="26"/>
+                <w:lang w:val="vi-VN"/>
+              </w:rPr>
+            </w:pPr>
+            <w:r>
+              <w:rPr>
+                <w:rFonts w:cs="Times New Roman"/>
+                <w:szCs w:val="26"/>
+              </w:rPr>
+              <w:t>Vẽ hình dung màn hình, biểu đồ các lớp màn hình và biểu đồ cộng tác màn hình của usecase Đăng ký, Đăng nhập và Quả</w:t>
+            </w:r>
+            <w:r>
+              <w:rPr>
+                <w:rFonts w:cs="Times New Roman"/>
+                <w:szCs w:val="26"/>
+              </w:rPr>
+              <w:t>n lý thông tin cá nhân</w:t>
+            </w:r>
+            <w:r>
+              <w:rPr>
+                <w:rFonts w:cs="Times New Roman"/>
+                <w:szCs w:val="26"/>
+                <w:lang w:val="vi-VN"/>
+              </w:rPr>
+              <w:t xml:space="preserve"> </w:t>
+            </w:r>
+            <w:r>
+              <w:rPr>
+                <w:rFonts w:cs="Times New Roman"/>
+                <w:szCs w:val="26"/>
+              </w:rPr>
+              <w:t>– Nguyễn Xuân Thành</w:t>
+            </w:r>
+          </w:p>
+          <w:p>
+            <w:pPr>
+              <w:rPr>
+                <w:rFonts w:cs="Times New Roman"/>
+                <w:szCs w:val="26"/>
+                <w:lang w:val="vi-VN"/>
+              </w:rPr>
+            </w:pPr>
+            <w:r>
+              <w:rPr>
+                <w:rFonts w:cs="Times New Roman"/>
+                <w:szCs w:val="26"/>
+              </w:rPr>
+              <w:t>Vẽ hình dung màn hình, biểu đồ các lớp màn hình và biểu đồ cộng tác màn hình của usecase Xem lịch sử và báo cáo thố</w:t>
+            </w:r>
+            <w:r>
+              <w:rPr>
+                <w:rFonts w:cs="Times New Roman"/>
+                <w:szCs w:val="26"/>
+              </w:rPr>
+              <w:t>ng kê</w:t>
+            </w:r>
+            <w:r>
+              <w:rPr>
+                <w:rFonts w:cs="Times New Roman"/>
+                <w:szCs w:val="26"/>
+                <w:lang w:val="vi-VN"/>
+              </w:rPr>
+              <w:t xml:space="preserve"> </w:t>
+            </w:r>
+            <w:r>
+              <w:rPr>
+                <w:rFonts w:cs="Times New Roman"/>
+                <w:szCs w:val="26"/>
+              </w:rPr>
+              <w:t>– Lê Công Thành</w:t>
+            </w:r>
+          </w:p>
+          <w:p>
+            <w:pPr>
+              <w:rPr>
+                <w:rFonts w:ascii="Cambria" w:hAnsi="Cambria" w:cs="Arial"/>
+                <w:sz w:val="20"/>
+                <w:szCs w:val="20"/>
+                <w:lang w:val="vi-VN"/>
+              </w:rPr>
+            </w:pPr>
+            <w:r>
+              <w:rPr>
+                <w:rFonts w:cs="Times New Roman"/>
+                <w:szCs w:val="26"/>
+              </w:rPr>
+              <w:t>Vẽ hình dung màn hình, biểu đồ các lớp màn hình và biểu đồ cộng tác màn hình của usecase Quản lý nhân viên, Quản lý người dung</w:t>
+            </w:r>
+            <w:r>
+              <w:rPr>
+                <w:rFonts w:cs="Times New Roman"/>
+                <w:szCs w:val="26"/>
+                <w:lang w:val="vi-VN"/>
+              </w:rPr>
+              <w:t xml:space="preserve"> – Cả nhóm</w:t>
+            </w:r>
           </w:p>
         </w:tc>
         <w:tc>
@@ -776,22 +1300,26 @@
           <w:p>
             <w:pPr>
               <w:rPr>
-                <w:color w:val="FF0000"/>
-              </w:rPr>
-            </w:pPr>
+                <w:lang w:val="vi-VN"/>
+              </w:rPr>
+            </w:pPr>
+            <w:r>
+              <w:lastRenderedPageBreak/>
+              <w:t>Hoàn</w:t>
+            </w:r>
+            <w:r>
+              <w:rPr>
+                <w:lang w:val="vi-VN"/>
+              </w:rPr>
+              <w:t xml:space="preserve"> thành vẽ hình dung màn hình, biểu đồ các lớp và biểu đồ cộng  tác của các use case</w:t>
+            </w:r>
           </w:p>
         </w:tc>
         <w:tc>
           <w:tcPr>
             <w:tcW w:w="2126" w:type="dxa"/>
           </w:tcPr>
-          <w:p>
-            <w:pPr>
-              <w:rPr>
-                <w:color w:val="FF0000"/>
-              </w:rPr>
-            </w:pPr>
-          </w:p>
+          <w:p/>
         </w:tc>
       </w:tr>
       <w:tr>
@@ -802,14 +1330,9 @@
           <w:p>
             <w:pPr>
               <w:jc w:val="center"/>
-              <w:rPr>
-                <w:color w:val="FF0000"/>
-              </w:rPr>
-            </w:pPr>
-            <w:r>
-              <w:rPr>
-                <w:color w:val="FF0000"/>
-              </w:rPr>
+            </w:pPr>
+            <w:r>
+              <w:lastRenderedPageBreak/>
               <w:t>8</w:t>
             </w:r>
           </w:p>
@@ -834,11 +1357,6 @@
             </w:r>
           </w:p>
           <w:p>
-            <w:pPr>
-              <w:rPr>
-                <w:color w:val="FF0000"/>
-              </w:rPr>
-            </w:pPr>
             <w:r>
               <w:t>Nguyễn Xuân Thành</w:t>
             </w:r>
@@ -851,9 +1369,26 @@
           <w:p>
             <w:pPr>
               <w:rPr>
-                <w:color w:val="FF0000"/>
-              </w:rPr>
-            </w:pPr>
+                <w:rFonts w:cs="Times New Roman"/>
+                <w:szCs w:val="26"/>
+                <w:lang w:val="vi-VN"/>
+              </w:rPr>
+            </w:pPr>
+            <w:r>
+              <w:rPr>
+                <w:rFonts w:cs="Times New Roman"/>
+                <w:szCs w:val="26"/>
+              </w:rPr>
+              <w:t>Xây dựng dữ liệu và cơ sở hạ tầng cho ứng dụng (backend)</w:t>
+            </w:r>
+            <w:r>
+              <w:rPr>
+                <w:rFonts w:cs="Times New Roman"/>
+                <w:szCs w:val="26"/>
+                <w:lang w:val="vi-VN"/>
+              </w:rPr>
+              <w:t xml:space="preserve"> – Cả nhóm</w:t>
+            </w:r>
           </w:p>
         </w:tc>
         <w:tc>
@@ -863,22 +1398,25 @@
           <w:p>
             <w:pPr>
               <w:rPr>
-                <w:color w:val="FF0000"/>
-              </w:rPr>
-            </w:pPr>
+                <w:lang w:val="vi-VN"/>
+              </w:rPr>
+            </w:pPr>
+            <w:r>
+              <w:t>Đã</w:t>
+            </w:r>
+            <w:r>
+              <w:rPr>
+                <w:lang w:val="vi-VN"/>
+              </w:rPr>
+              <w:t xml:space="preserve"> làm một nửa backend</w:t>
+            </w:r>
           </w:p>
         </w:tc>
         <w:tc>
           <w:tcPr>
             <w:tcW w:w="2126" w:type="dxa"/>
           </w:tcPr>
-          <w:p>
-            <w:pPr>
-              <w:rPr>
-                <w:color w:val="FF0000"/>
-              </w:rPr>
-            </w:pPr>
-          </w:p>
+          <w:p/>
         </w:tc>
       </w:tr>
       <w:tr>
@@ -889,14 +1427,8 @@
           <w:p>
             <w:pPr>
               <w:jc w:val="center"/>
-              <w:rPr>
-                <w:color w:val="FF0000"/>
-              </w:rPr>
-            </w:pPr>
-            <w:r>
-              <w:rPr>
-                <w:color w:val="FF0000"/>
-              </w:rPr>
+            </w:pPr>
+            <w:r>
               <w:t>9</w:t>
             </w:r>
           </w:p>
@@ -921,11 +1453,6 @@
             </w:r>
           </w:p>
           <w:p>
-            <w:pPr>
-              <w:rPr>
-                <w:color w:val="FF0000"/>
-              </w:rPr>
-            </w:pPr>
             <w:r>
               <w:t>Nguyễn Xuân Thành</w:t>
             </w:r>
@@ -936,11 +1463,21 @@
             <w:tcW w:w="5103" w:type="dxa"/>
           </w:tcPr>
           <w:p>
-            <w:pPr>
-              <w:rPr>
-                <w:color w:val="FF0000"/>
-              </w:rPr>
-            </w:pPr>
+            <w:r>
+              <w:rPr>
+                <w:rFonts w:cs="Times New Roman"/>
+                <w:szCs w:val="26"/>
+              </w:rPr>
+              <w:t>Xây dựng dữ liệu và cơ sở hạ tầng cho ứng dụng (backend)</w:t>
+            </w:r>
+            <w:r>
+              <w:rPr>
+                <w:rFonts w:cs="Times New Roman"/>
+                <w:szCs w:val="26"/>
+                <w:lang w:val="vi-VN"/>
+              </w:rPr>
+              <w:t xml:space="preserve"> – Cả nhóm</w:t>
+            </w:r>
           </w:p>
         </w:tc>
         <w:tc>
@@ -950,22 +1487,25 @@
           <w:p>
             <w:pPr>
               <w:rPr>
-                <w:color w:val="FF0000"/>
-              </w:rPr>
-            </w:pPr>
+                <w:lang w:val="vi-VN"/>
+              </w:rPr>
+            </w:pPr>
+            <w:r>
+              <w:t>Hoàn</w:t>
+            </w:r>
+            <w:r>
+              <w:rPr>
+                <w:lang w:val="vi-VN"/>
+              </w:rPr>
+              <w:t xml:space="preserve"> thành backend</w:t>
+            </w:r>
           </w:p>
         </w:tc>
         <w:tc>
           <w:tcPr>
             <w:tcW w:w="2126" w:type="dxa"/>
           </w:tcPr>
-          <w:p>
-            <w:pPr>
-              <w:rPr>
-                <w:color w:val="FF0000"/>
-              </w:rPr>
-            </w:pPr>
-          </w:p>
+          <w:p/>
         </w:tc>
       </w:tr>
       <w:tr>
@@ -976,14 +1516,8 @@
           <w:p>
             <w:pPr>
               <w:jc w:val="center"/>
-              <w:rPr>
-                <w:color w:val="FF0000"/>
-              </w:rPr>
-            </w:pPr>
-            <w:r>
-              <w:rPr>
-                <w:color w:val="FF0000"/>
-              </w:rPr>
+            </w:pPr>
+            <w:r>
               <w:t>10</w:t>
             </w:r>
           </w:p>
@@ -1008,11 +1542,6 @@
             </w:r>
           </w:p>
           <w:p>
-            <w:pPr>
-              <w:rPr>
-                <w:color w:val="FF0000"/>
-              </w:rPr>
-            </w:pPr>
             <w:r>
               <w:t>Nguyễn Xuân Thành</w:t>
             </w:r>
@@ -1025,7 +1554,32 @@
           <w:p>
             <w:pPr>
               <w:rPr>
-                <w:color w:val="FF0000"/>
+                <w:rFonts w:cs="Times New Roman"/>
+                <w:szCs w:val="26"/>
+                <w:lang w:val="vi-VN"/>
+              </w:rPr>
+            </w:pPr>
+            <w:r>
+              <w:rPr>
+                <w:rFonts w:cs="Times New Roman"/>
+                <w:szCs w:val="26"/>
+              </w:rPr>
+              <w:t>Thiết kế giao diện ứng dụng (frontend)</w:t>
+            </w:r>
+            <w:r>
+              <w:rPr>
+                <w:rFonts w:cs="Times New Roman"/>
+                <w:szCs w:val="26"/>
+                <w:lang w:val="vi-VN"/>
+              </w:rPr>
+              <w:t xml:space="preserve"> – Cả nhóm</w:t>
+            </w:r>
+          </w:p>
+          <w:p>
+            <w:pPr>
+              <w:rPr>
+                <w:rFonts w:cs="Times New Roman"/>
+                <w:szCs w:val="26"/>
               </w:rPr>
             </w:pPr>
           </w:p>
@@ -1037,22 +1591,25 @@
           <w:p>
             <w:pPr>
               <w:rPr>
-                <w:color w:val="FF0000"/>
-              </w:rPr>
-            </w:pPr>
+                <w:lang w:val="vi-VN"/>
+              </w:rPr>
+            </w:pPr>
+            <w:r>
+              <w:t>Đã</w:t>
+            </w:r>
+            <w:r>
+              <w:rPr>
+                <w:lang w:val="vi-VN"/>
+              </w:rPr>
+              <w:t xml:space="preserve"> làm một nửa frontend</w:t>
+            </w:r>
           </w:p>
         </w:tc>
         <w:tc>
           <w:tcPr>
             <w:tcW w:w="2126" w:type="dxa"/>
           </w:tcPr>
-          <w:p>
-            <w:pPr>
-              <w:rPr>
-                <w:color w:val="FF0000"/>
-              </w:rPr>
-            </w:pPr>
-          </w:p>
+          <w:p/>
         </w:tc>
       </w:tr>
       <w:tr>
@@ -1063,14 +1620,8 @@
           <w:p>
             <w:pPr>
               <w:jc w:val="center"/>
-              <w:rPr>
-                <w:color w:val="FF0000"/>
-              </w:rPr>
-            </w:pPr>
-            <w:r>
-              <w:rPr>
-                <w:color w:val="FF0000"/>
-              </w:rPr>
+            </w:pPr>
+            <w:r>
               <w:t>11</w:t>
             </w:r>
           </w:p>
@@ -1095,11 +1646,6 @@
             </w:r>
           </w:p>
           <w:p>
-            <w:pPr>
-              <w:rPr>
-                <w:color w:val="FF0000"/>
-              </w:rPr>
-            </w:pPr>
             <w:r>
               <w:t>Nguyễn Xuân Thành</w:t>
             </w:r>
@@ -1112,10 +1658,28 @@
           <w:p>
             <w:pPr>
               <w:rPr>
-                <w:color w:val="FF0000"/>
-              </w:rPr>
-            </w:pPr>
-          </w:p>
+                <w:rFonts w:cs="Times New Roman"/>
+                <w:szCs w:val="26"/>
+                <w:lang w:val="vi-VN"/>
+              </w:rPr>
+            </w:pPr>
+            <w:r>
+              <w:rPr>
+                <w:rFonts w:cs="Times New Roman"/>
+                <w:szCs w:val="26"/>
+              </w:rPr>
+              <w:t>Thiết kế giao diện ứng dụng (frontend)</w:t>
+            </w:r>
+            <w:r>
+              <w:rPr>
+                <w:rFonts w:cs="Times New Roman"/>
+                <w:szCs w:val="26"/>
+                <w:lang w:val="vi-VN"/>
+              </w:rPr>
+              <w:t xml:space="preserve"> – Cả nhóm</w:t>
+            </w:r>
+          </w:p>
+          <w:p/>
         </w:tc>
         <w:tc>
           <w:tcPr>
@@ -1124,22 +1688,25 @@
           <w:p>
             <w:pPr>
               <w:rPr>
-                <w:color w:val="FF0000"/>
-              </w:rPr>
-            </w:pPr>
+                <w:lang w:val="vi-VN"/>
+              </w:rPr>
+            </w:pPr>
+            <w:r>
+              <w:t>Hoàn</w:t>
+            </w:r>
+            <w:r>
+              <w:rPr>
+                <w:lang w:val="vi-VN"/>
+              </w:rPr>
+              <w:t xml:space="preserve"> thành frontend</w:t>
+            </w:r>
           </w:p>
         </w:tc>
         <w:tc>
           <w:tcPr>
             <w:tcW w:w="2126" w:type="dxa"/>
           </w:tcPr>
-          <w:p>
-            <w:pPr>
-              <w:rPr>
-                <w:color w:val="FF0000"/>
-              </w:rPr>
-            </w:pPr>
-          </w:p>
+          <w:p/>
         </w:tc>
       </w:tr>
       <w:tr>
@@ -1150,14 +1717,8 @@
           <w:p>
             <w:pPr>
               <w:jc w:val="center"/>
-              <w:rPr>
-                <w:color w:val="FF0000"/>
-              </w:rPr>
-            </w:pPr>
-            <w:r>
-              <w:rPr>
-                <w:color w:val="FF0000"/>
-              </w:rPr>
+            </w:pPr>
+            <w:r>
               <w:t>12</w:t>
             </w:r>
           </w:p>
@@ -1173,6 +1734,7 @@
           </w:p>
           <w:p>
             <w:r>
+              <w:lastRenderedPageBreak/>
               <w:t>Nguyễn Đức Thắng</w:t>
             </w:r>
           </w:p>
@@ -1182,11 +1744,6 @@
             </w:r>
           </w:p>
           <w:p>
-            <w:pPr>
-              <w:rPr>
-                <w:color w:val="FF0000"/>
-              </w:rPr>
-            </w:pPr>
             <w:r>
               <w:t>Nguyễn Xuân Thành</w:t>
             </w:r>
@@ -1199,10 +1756,39 @@
           <w:p>
             <w:pPr>
               <w:rPr>
-                <w:color w:val="FF0000"/>
-              </w:rPr>
-            </w:pPr>
-          </w:p>
+                <w:rFonts w:cs="Times New Roman"/>
+                <w:szCs w:val="26"/>
+                <w:lang w:val="vi-VN"/>
+              </w:rPr>
+            </w:pPr>
+            <w:r>
+              <w:rPr>
+                <w:rFonts w:cs="Times New Roman"/>
+                <w:szCs w:val="26"/>
+              </w:rPr>
+              <w:lastRenderedPageBreak/>
+              <w:t>Tiến hành kiểm thử ứng dụng</w:t>
+            </w:r>
+            <w:r>
+              <w:rPr>
+                <w:rFonts w:cs="Times New Roman"/>
+                <w:szCs w:val="26"/>
+                <w:lang w:val="vi-VN"/>
+              </w:rPr>
+              <w:t xml:space="preserve"> – Cả nhóm</w:t>
+            </w:r>
+          </w:p>
+          <w:p>
+            <w:pPr>
+              <w:rPr>
+                <w:rFonts w:ascii="Cambria" w:hAnsi="Cambria" w:cs="Arial"/>
+                <w:sz w:val="20"/>
+                <w:szCs w:val="20"/>
+                <w:lang w:val="vi-VN"/>
+              </w:rPr>
+            </w:pPr>
+          </w:p>
+          <w:p/>
         </w:tc>
         <w:tc>
           <w:tcPr>
@@ -1211,22 +1797,26 @@
           <w:p>
             <w:pPr>
               <w:rPr>
-                <w:color w:val="FF0000"/>
-              </w:rPr>
-            </w:pPr>
+                <w:lang w:val="vi-VN"/>
+              </w:rPr>
+            </w:pPr>
+            <w:r>
+              <w:lastRenderedPageBreak/>
+              <w:t>Hoàn</w:t>
+            </w:r>
+            <w:r>
+              <w:rPr>
+                <w:lang w:val="vi-VN"/>
+              </w:rPr>
+              <w:t xml:space="preserve"> thành kiểm thử</w:t>
+            </w:r>
           </w:p>
         </w:tc>
         <w:tc>
           <w:tcPr>
             <w:tcW w:w="2126" w:type="dxa"/>
           </w:tcPr>
-          <w:p>
-            <w:pPr>
-              <w:rPr>
-                <w:color w:val="FF0000"/>
-              </w:rPr>
-            </w:pPr>
-          </w:p>
+          <w:p/>
         </w:tc>
       </w:tr>
       <w:tr>
@@ -1237,14 +1827,9 @@
           <w:p>
             <w:pPr>
               <w:jc w:val="center"/>
-              <w:rPr>
-                <w:color w:val="FF0000"/>
-              </w:rPr>
-            </w:pPr>
-            <w:r>
-              <w:rPr>
-                <w:color w:val="FF0000"/>
-              </w:rPr>
+            </w:pPr>
+            <w:r>
+              <w:lastRenderedPageBreak/>
               <w:t>13</w:t>
             </w:r>
           </w:p>
@@ -1269,11 +1854,6 @@
             </w:r>
           </w:p>
           <w:p>
-            <w:pPr>
-              <w:rPr>
-                <w:color w:val="FF0000"/>
-              </w:rPr>
-            </w:pPr>
             <w:r>
               <w:t>Nguyễn Xuân Thành</w:t>
             </w:r>
@@ -1286,10 +1866,28 @@
           <w:p>
             <w:pPr>
               <w:rPr>
-                <w:color w:val="FF0000"/>
-              </w:rPr>
-            </w:pPr>
-          </w:p>
+                <w:rFonts w:cs="Times New Roman"/>
+                <w:szCs w:val="26"/>
+                <w:lang w:val="vi-VN"/>
+              </w:rPr>
+            </w:pPr>
+            <w:r>
+              <w:rPr>
+                <w:rFonts w:cs="Times New Roman"/>
+                <w:szCs w:val="26"/>
+              </w:rPr>
+              <w:t>Tổng hợp và viết báo cáo chương 2</w:t>
+            </w:r>
+            <w:r>
+              <w:rPr>
+                <w:rFonts w:cs="Times New Roman"/>
+                <w:szCs w:val="26"/>
+                <w:lang w:val="vi-VN"/>
+              </w:rPr>
+              <w:t xml:space="preserve"> – Cả nhóm</w:t>
+            </w:r>
+          </w:p>
+          <w:p/>
         </w:tc>
         <w:tc>
           <w:tcPr>
@@ -1298,22 +1896,25 @@
           <w:p>
             <w:pPr>
               <w:rPr>
-                <w:color w:val="FF0000"/>
-              </w:rPr>
-            </w:pPr>
+                <w:lang w:val="vi-VN"/>
+              </w:rPr>
+            </w:pPr>
+            <w:r>
+              <w:t>Hoàn</w:t>
+            </w:r>
+            <w:r>
+              <w:rPr>
+                <w:lang w:val="vi-VN"/>
+              </w:rPr>
+              <w:t xml:space="preserve"> thiện chương 2</w:t>
+            </w:r>
           </w:p>
         </w:tc>
         <w:tc>
           <w:tcPr>
             <w:tcW w:w="2126" w:type="dxa"/>
           </w:tcPr>
-          <w:p>
-            <w:pPr>
-              <w:rPr>
-                <w:color w:val="FF0000"/>
-              </w:rPr>
-            </w:pPr>
-          </w:p>
+          <w:p/>
         </w:tc>
       </w:tr>
       <w:tr>
@@ -1324,14 +1925,8 @@
           <w:p>
             <w:pPr>
               <w:jc w:val="center"/>
-              <w:rPr>
-                <w:color w:val="FF0000"/>
-              </w:rPr>
-            </w:pPr>
-            <w:r>
-              <w:rPr>
-                <w:color w:val="FF0000"/>
-              </w:rPr>
+            </w:pPr>
+            <w:r>
               <w:t>14</w:t>
             </w:r>
           </w:p>
@@ -1347,7 +1942,6 @@
           </w:p>
           <w:p>
             <w:r>
-              <w:lastRenderedPageBreak/>
               <w:t>Nguyễn Đức Thắng</w:t>
             </w:r>
           </w:p>
@@ -1357,11 +1951,6 @@
             </w:r>
           </w:p>
           <w:p>
-            <w:pPr>
-              <w:rPr>
-                <w:color w:val="FF0000"/>
-              </w:rPr>
-            </w:pPr>
             <w:r>
               <w:t>Nguyễn Xuân Thành</w:t>
             </w:r>
@@ -1374,10 +1963,38 @@
           <w:p>
             <w:pPr>
               <w:rPr>
-                <w:color w:val="FF0000"/>
-              </w:rPr>
-            </w:pPr>
-          </w:p>
+                <w:rFonts w:cs="Times New Roman"/>
+                <w:szCs w:val="26"/>
+                <w:lang w:val="vi-VN"/>
+              </w:rPr>
+            </w:pPr>
+            <w:r>
+              <w:rPr>
+                <w:rFonts w:cs="Times New Roman"/>
+                <w:szCs w:val="26"/>
+              </w:rPr>
+              <w:t>Tổng hợp và viết báo cáo chương 3</w:t>
+            </w:r>
+            <w:r>
+              <w:rPr>
+                <w:rFonts w:cs="Times New Roman"/>
+                <w:szCs w:val="26"/>
+                <w:lang w:val="vi-VN"/>
+              </w:rPr>
+              <w:t xml:space="preserve"> – Cả nhóm</w:t>
+            </w:r>
+          </w:p>
+          <w:p>
+            <w:pPr>
+              <w:rPr>
+                <w:rFonts w:ascii="Cambria" w:hAnsi="Cambria" w:cs="Arial"/>
+                <w:sz w:val="20"/>
+                <w:szCs w:val="20"/>
+                <w:lang w:val="vi-VN"/>
+              </w:rPr>
+            </w:pPr>
+          </w:p>
+          <w:p/>
         </w:tc>
         <w:tc>
           <w:tcPr>
@@ -1386,22 +2003,25 @@
           <w:p>
             <w:pPr>
               <w:rPr>
-                <w:color w:val="FF0000"/>
-              </w:rPr>
-            </w:pPr>
+                <w:lang w:val="vi-VN"/>
+              </w:rPr>
+            </w:pPr>
+            <w:r>
+              <w:t>Hoàn</w:t>
+            </w:r>
+            <w:r>
+              <w:rPr>
+                <w:lang w:val="vi-VN"/>
+              </w:rPr>
+              <w:t xml:space="preserve"> thiện chương 3</w:t>
+            </w:r>
           </w:p>
         </w:tc>
         <w:tc>
           <w:tcPr>
             <w:tcW w:w="2126" w:type="dxa"/>
           </w:tcPr>
-          <w:p>
-            <w:pPr>
-              <w:rPr>
-                <w:color w:val="FF0000"/>
-              </w:rPr>
-            </w:pPr>
-          </w:p>
+          <w:p/>
         </w:tc>
       </w:tr>
       <w:tr>
@@ -1412,14 +2032,8 @@
           <w:p>
             <w:pPr>
               <w:jc w:val="center"/>
-              <w:rPr>
-                <w:color w:val="FF0000"/>
-              </w:rPr>
-            </w:pPr>
-            <w:r>
-              <w:rPr>
-                <w:color w:val="FF0000"/>
-              </w:rPr>
+            </w:pPr>
+            <w:r>
               <w:t>15</w:t>
             </w:r>
           </w:p>
@@ -1444,11 +2058,6 @@
             </w:r>
           </w:p>
           <w:p>
-            <w:pPr>
-              <w:rPr>
-                <w:color w:val="FF0000"/>
-              </w:rPr>
-            </w:pPr>
             <w:r>
               <w:t>Nguyễn Xuân Thành</w:t>
             </w:r>
@@ -1461,10 +2070,38 @@
           <w:p>
             <w:pPr>
               <w:rPr>
-                <w:color w:val="FF0000"/>
-              </w:rPr>
-            </w:pPr>
-          </w:p>
+                <w:rFonts w:cs="Times New Roman"/>
+                <w:szCs w:val="26"/>
+                <w:lang w:val="vi-VN"/>
+              </w:rPr>
+            </w:pPr>
+            <w:r>
+              <w:rPr>
+                <w:rFonts w:cs="Times New Roman"/>
+                <w:szCs w:val="26"/>
+              </w:rPr>
+              <w:t>Hoàn thiện báo cáo bài tập lớn</w:t>
+            </w:r>
+            <w:r>
+              <w:rPr>
+                <w:rFonts w:cs="Times New Roman"/>
+                <w:szCs w:val="26"/>
+                <w:lang w:val="vi-VN"/>
+              </w:rPr>
+              <w:t xml:space="preserve"> – Cả nhóm</w:t>
+            </w:r>
+          </w:p>
+          <w:p>
+            <w:pPr>
+              <w:rPr>
+                <w:rFonts w:ascii="Cambria" w:hAnsi="Cambria" w:cs="Arial"/>
+                <w:sz w:val="20"/>
+                <w:szCs w:val="20"/>
+                <w:lang w:val="vi-VN"/>
+              </w:rPr>
+            </w:pPr>
+          </w:p>
+          <w:p/>
         </w:tc>
         <w:tc>
           <w:tcPr>
@@ -1473,22 +2110,25 @@
           <w:p>
             <w:pPr>
               <w:rPr>
-                <w:color w:val="FF0000"/>
-              </w:rPr>
-            </w:pPr>
+                <w:lang w:val="vi-VN"/>
+              </w:rPr>
+            </w:pPr>
+            <w:r>
+              <w:t>Hoàn</w:t>
+            </w:r>
+            <w:r>
+              <w:rPr>
+                <w:lang w:val="vi-VN"/>
+              </w:rPr>
+              <w:t xml:space="preserve"> thiện báo cáo bài tập lớn</w:t>
+            </w:r>
           </w:p>
         </w:tc>
         <w:tc>
           <w:tcPr>
             <w:tcW w:w="2126" w:type="dxa"/>
           </w:tcPr>
-          <w:p>
-            <w:pPr>
-              <w:rPr>
-                <w:color w:val="FF0000"/>
-              </w:rPr>
-            </w:pPr>
-          </w:p>
+          <w:p/>
         </w:tc>
       </w:tr>
     </w:tbl>
@@ -1496,69 +2136,73 @@
     <w:p>
       <w:pPr>
         <w:spacing w:after="0"/>
-      </w:pPr>
-      <w:r>
-        <w:tab/>
-      </w:r>
-      <w:r>
-        <w:tab/>
-      </w:r>
-      <w:r>
-        <w:tab/>
-      </w:r>
-      <w:r>
-        <w:tab/>
-      </w:r>
-      <w:r>
-        <w:tab/>
-      </w:r>
-      <w:r>
-        <w:tab/>
-      </w:r>
-      <w:r>
-        <w:tab/>
-      </w:r>
-      <w:r>
-        <w:tab/>
-      </w:r>
-      <w:r>
-        <w:tab/>
-      </w:r>
-      <w:r>
-        <w:tab/>
-      </w:r>
-      <w:r>
-        <w:tab/>
-      </w:r>
-      <w:r>
-        <w:tab/>
-      </w:r>
-      <w:r>
-        <w:tab/>
-      </w:r>
-      <w:r>
-        <w:rPr>
-          <w:color w:val="FF0000"/>
-        </w:rPr>
-        <w:t xml:space="preserve">Ngày …. tháng </w:t>
-      </w:r>
-      <w:r>
-        <w:rPr>
-          <w:color w:val="FF0000"/>
-        </w:rPr>
-        <w:t>….</w:t>
-      </w:r>
-      <w:r>
-        <w:rPr>
-          <w:color w:val="FF0000"/>
-        </w:rPr>
-        <w:t xml:space="preserve"> năm 202</w:t>
-      </w:r>
-      <w:r>
-        <w:rPr>
-          <w:color w:val="FF0000"/>
-        </w:rPr>
-        <w:t>3</w:t>
+        <w:rPr>
+          <w:lang w:val="vi-VN"/>
+        </w:rPr>
+      </w:pPr>
+      <w:r>
+        <w:tab/>
+      </w:r>
+      <w:r>
+        <w:tab/>
+      </w:r>
+      <w:r>
+        <w:tab/>
+      </w:r>
+      <w:r>
+        <w:tab/>
+      </w:r>
+      <w:r>
+        <w:tab/>
+      </w:r>
+      <w:r>
+        <w:tab/>
+      </w:r>
+      <w:r>
+        <w:tab/>
+      </w:r>
+      <w:r>
+        <w:tab/>
+      </w:r>
+      <w:r>
+        <w:tab/>
+      </w:r>
+      <w:r>
+        <w:tab/>
+      </w:r>
+      <w:r>
+        <w:tab/>
+      </w:r>
+      <w:r>
+        <w:rPr>
+          <w:lang w:val="vi-VN"/>
+        </w:rPr>
+        <w:tab/>
+        <w:t xml:space="preserve">     </w:t>
+      </w:r>
+      <w:r>
+        <w:t>Ngày</w:t>
+      </w:r>
+      <w:r>
+        <w:rPr>
+          <w:lang w:val="vi-VN"/>
+        </w:rPr>
+        <w:t xml:space="preserve"> 25 </w:t>
+      </w:r>
+      <w:r>
+        <w:t>tháng</w:t>
+      </w:r>
+      <w:r>
+        <w:rPr>
+          <w:lang w:val="vi-VN"/>
+        </w:rPr>
+        <w:t xml:space="preserve"> 12</w:t>
+      </w:r>
+      <w:r>
+        <w:t xml:space="preserve"> năm </w:t>
+      </w:r>
+      <w:r>
+        <w:t>2024</w:t>
       </w:r>
     </w:p>
     <w:p>
@@ -1739,22 +2383,35 @@
           <w:ilvl w:val="0"/>
           <w:numId w:val="2"/>
         </w:numPr>
-        <w:rPr>
-          <w:color w:val="FF0000"/>
-        </w:rPr>
-      </w:pPr>
-      <w:r>
-        <w:rPr>
-          <w:color w:val="FF0000"/>
-        </w:rPr>
-        <w:t>Tên lớp: …</w:t>
-      </w:r>
-      <w:r>
-        <w:rPr>
-          <w:color w:val="FF0000"/>
-        </w:rPr>
-        <w:tab/>
-        <w:t>Khóa: ….</w:t>
+      </w:pPr>
+      <w:r>
+        <w:t>Tên lớ</w:t>
+      </w:r>
+      <w:r>
+        <w:t>p:</w:t>
+      </w:r>
+      <w:r>
+        <w:rPr>
+          <w:lang w:val="vi-VN"/>
+        </w:rPr>
+        <w:t xml:space="preserve"> </w:t>
+      </w:r>
+      <w:r>
+        <w:rPr>
+          <w:b/>
+          <w:bCs/>
+        </w:rPr>
+        <w:t>20241IT6122001</w:t>
+      </w:r>
+      <w:r>
+        <w:tab/>
+        <w:t>Khóa:</w:t>
+      </w:r>
+      <w:r>
+        <w:rPr>
+          <w:lang w:val="vi-VN"/>
+        </w:rPr>
+        <w:t xml:space="preserve"> K16</w:t>
       </w:r>
     </w:p>
     <w:p>
@@ -1764,30 +2421,67 @@
           <w:ilvl w:val="0"/>
           <w:numId w:val="2"/>
         </w:numPr>
-        <w:rPr>
-          <w:color w:val="FF0000"/>
-        </w:rPr>
-      </w:pPr>
-      <w:r>
-        <w:rPr>
-          <w:color w:val="FF0000"/>
-        </w:rPr>
-        <w:t>Họ và tên sinh viên (nếu giao phiếu học tập cá nhân)…….</w:t>
+      </w:pPr>
+      <w:r>
+        <w:t>Tên nhóm</w:t>
+      </w:r>
+      <w:r>
+        <w:rPr>
+          <w:lang w:val="vi-VN"/>
+        </w:rPr>
+        <w:t>: 21</w:t>
+      </w:r>
+      <w:r>
+        <w:rPr>
+          <w:lang w:val="vi-VN"/>
+        </w:rPr>
+        <w:tab/>
+      </w:r>
+      <w:r>
+        <w:rPr>
+          <w:lang w:val="vi-VN"/>
+        </w:rPr>
+        <w:tab/>
+      </w:r>
+      <w:r>
+        <w:t xml:space="preserve">Họ và tên thành viên trong </w:t>
+      </w:r>
+      <w:r>
+        <w:t>nhóm</w:t>
+      </w:r>
+      <w:r>
+        <w:rPr>
+          <w:lang w:val="vi-VN"/>
+        </w:rPr>
+        <w:t xml:space="preserve">: </w:t>
+      </w:r>
+      <w:r>
+        <w:t>Lê Công Thành</w:t>
       </w:r>
     </w:p>
     <w:p>
       <w:pPr>
+        <w:ind w:left="6480" w:firstLine="720"/>
+      </w:pPr>
+      <w:r>
+        <w:t>Nguyễn Đức Thắng</w:t>
+      </w:r>
+    </w:p>
+    <w:p>
+      <w:pPr>
+        <w:ind w:left="6480" w:firstLine="720"/>
+      </w:pPr>
+      <w:r>
+        <w:t>Phạm Đức Thắng</w:t>
+      </w:r>
+    </w:p>
+    <w:p>
+      <w:pPr>
         <w:pStyle w:val="ListParagraph"/>
-        <w:numPr>
-          <w:ilvl w:val="0"/>
-          <w:numId w:val="2"/>
-        </w:numPr>
-      </w:pPr>
-      <w:r>
-        <w:rPr>
-          <w:color w:val="FF0000"/>
-        </w:rPr>
-        <w:t>Tên nhóm (nếu giao phiếu học tập nhóm)……. Họ và tên thành viên trong nhóm ……….</w:t>
+        <w:ind w:left="6480" w:firstLine="720"/>
+      </w:pPr>
+      <w:r>
+        <w:t>Nguyễn Xuân Thành</w:t>
       </w:r>
     </w:p>
     <w:p>
@@ -1816,15 +2510,21 @@
           <w:ilvl w:val="0"/>
           <w:numId w:val="3"/>
         </w:numPr>
-        <w:rPr>
-          <w:color w:val="FF0000"/>
-        </w:rPr>
-      </w:pPr>
-      <w:r>
-        <w:rPr>
-          <w:color w:val="FF0000"/>
-        </w:rPr>
+      </w:pPr>
+      <w:r>
         <w:t>Tên chủ đề:</w:t>
+      </w:r>
+      <w:r>
+        <w:t xml:space="preserve"> </w:t>
+      </w:r>
+      <w:r>
+        <w:rPr>
+          <w:lang w:val="vi-VN"/>
+        </w:rPr>
+        <w:t xml:space="preserve"> </w:t>
+      </w:r>
+      <w:r>
+        <w:t>Xây dựng website quản lý mượn trả sách cho thư viện Trường ĐHCNH</w:t>
       </w:r>
     </w:p>
     <w:p>
@@ -1846,23 +2546,16 @@
           <w:ilvl w:val="0"/>
           <w:numId w:val="4"/>
         </w:numPr>
-        <w:rPr>
-          <w:color w:val="FF0000"/>
-        </w:rPr>
       </w:pPr>
       <w:r>
         <w:t xml:space="preserve">Hoạt động/ Nội dung 1: </w:t>
       </w:r>
       <w:r>
-        <w:rPr>
-          <w:color w:val="FF0000"/>
-        </w:rPr>
         <w:t>Tìm hiểu tổng quan, l</w:t>
       </w:r>
       <w:r>
         <w:rPr>
           <w:rFonts w:eastAsia="Times New Roman"/>
-          <w:color w:val="FF0000"/>
           <w:szCs w:val="26"/>
         </w:rPr>
         <w:t xml:space="preserve">ập kế hoạch khảo sát, </w:t>
@@ -1870,10 +2563,20 @@
       <w:r>
         <w:rPr>
           <w:rFonts w:eastAsia="Times New Roman"/>
-          <w:color w:val="FF0000"/>
           <w:szCs w:val="26"/>
         </w:rPr>
-        <w:t>phân tích cho hệ thống …</w:t>
+        <w:t>phân tích cho hệ thống</w:t>
+      </w:r>
+      <w:r>
+        <w:rPr>
+          <w:rFonts w:eastAsia="Times New Roman"/>
+          <w:szCs w:val="26"/>
+          <w:lang w:val="vi-VN"/>
+        </w:rPr>
+        <w:t xml:space="preserve"> </w:t>
+      </w:r>
+      <w:r>
+        <w:t>quản lý mượn trả sách</w:t>
       </w:r>
     </w:p>
     <w:p>
@@ -1890,58 +2593,37 @@
       <w:r>
         <w:rPr>
           <w:rFonts w:eastAsia="Times New Roman"/>
-          <w:color w:val="FF0000"/>
           <w:szCs w:val="26"/>
         </w:rPr>
-        <w:t>Thiết kế, xây dựng</w:t>
+        <w:t xml:space="preserve">Thiết kế, xây dựng hệ </w:t>
       </w:r>
       <w:r>
         <w:rPr>
           <w:rFonts w:eastAsia="Times New Roman"/>
-          <w:color w:val="FF0000"/>
           <w:szCs w:val="26"/>
         </w:rPr>
+        <w:t>thống</w:t>
+      </w:r>
+      <w:r>
+        <w:rPr>
+          <w:rFonts w:eastAsia="Times New Roman"/>
+          <w:szCs w:val="26"/>
+          <w:lang w:val="vi-VN"/>
+        </w:rPr>
         <w:t xml:space="preserve"> </w:t>
       </w:r>
       <w:r>
+        <w:t>quản lý mượn trả sách</w:t>
+      </w:r>
+      <w:r>
         <w:rPr>
           <w:rFonts w:eastAsia="Times New Roman"/>
-          <w:color w:val="FF0000"/>
           <w:szCs w:val="26"/>
         </w:rPr>
-        <w:t xml:space="preserve">hệ </w:t>
-      </w:r>
-      <w:r>
-        <w:rPr>
-          <w:rFonts w:eastAsia="Times New Roman"/>
-          <w:color w:val="FF0000"/>
-          <w:szCs w:val="26"/>
-        </w:rPr>
-        <w:t xml:space="preserve">thống </w:t>
-      </w:r>
-      <w:r>
-        <w:rPr>
-          <w:rFonts w:eastAsia="Times New Roman"/>
-          <w:color w:val="FF0000"/>
-          <w:szCs w:val="26"/>
-        </w:rPr>
-        <w:t>…</w:t>
-      </w:r>
-      <w:r>
-        <w:rPr>
-          <w:rFonts w:eastAsia="Times New Roman"/>
-          <w:color w:val="FF0000"/>
-          <w:szCs w:val="26"/>
-        </w:rPr>
-        <w:t xml:space="preserve"> cho công ty</w:t>
-      </w:r>
-      <w:r>
-        <w:rPr>
-          <w:rFonts w:eastAsia="Times New Roman"/>
-          <w:color w:val="FF0000"/>
-          <w:szCs w:val="26"/>
-        </w:rPr>
-        <w:t>…</w:t>
+        <w:t xml:space="preserve"> </w:t>
+      </w:r>
+      <w:r>
+        <w:t>thư viện Trường ĐHCNH</w:t>
       </w:r>
     </w:p>
     <w:p>
@@ -1958,18 +2640,9 @@
       <w:r>
         <w:rPr>
           <w:rFonts w:eastAsia="Times New Roman"/>
-          <w:color w:val="FF0000"/>
           <w:szCs w:val="26"/>
         </w:rPr>
-        <w:t xml:space="preserve">Viết báo cáo tổng kết </w:t>
-      </w:r>
-      <w:r>
-        <w:rPr>
-          <w:rFonts w:eastAsia="Times New Roman"/>
-          <w:color w:val="FF0000"/>
-          <w:szCs w:val="26"/>
-        </w:rPr>
-        <w:t>…</w:t>
+        <w:t>Viết báo cáo tổng kết</w:t>
       </w:r>
     </w:p>
     <w:p>
@@ -1991,14 +2664,8 @@
           <w:ilvl w:val="0"/>
           <w:numId w:val="4"/>
         </w:numPr>
-        <w:rPr>
-          <w:color w:val="FF0000"/>
-        </w:rPr>
-      </w:pPr>
-      <w:r>
-        <w:rPr>
-          <w:color w:val="FF0000"/>
-        </w:rPr>
+      </w:pPr>
+      <w:r>
         <w:t>Báo cáo, sản phẩm Demo</w:t>
       </w:r>
     </w:p>
@@ -2034,70 +2701,34 @@
         <w:t>Hoàn thành Bài tập lớn theo đúng thời gian quy định (</w:t>
       </w:r>
       <w:r>
-        <w:rPr>
-          <w:color w:val="000000" w:themeColor="text1"/>
-        </w:rPr>
         <w:t xml:space="preserve">từ ngày </w:t>
       </w:r>
       <w:r>
-        <w:rPr>
-          <w:color w:val="000000" w:themeColor="text1"/>
-        </w:rPr>
-        <w:t>1</w:t>
-      </w:r>
-      <w:r>
-        <w:rPr>
-          <w:color w:val="000000" w:themeColor="text1"/>
-        </w:rPr>
-        <w:t>1</w:t>
-      </w:r>
-      <w:r>
-        <w:rPr>
-          <w:color w:val="000000" w:themeColor="text1"/>
-        </w:rPr>
+        <w:t>14</w:t>
+      </w:r>
+      <w:r>
         <w:t>/</w:t>
       </w:r>
       <w:r>
-        <w:rPr>
-          <w:color w:val="000000" w:themeColor="text1"/>
-        </w:rPr>
         <w:t>9</w:t>
       </w:r>
       <w:r>
-        <w:rPr>
-          <w:color w:val="000000" w:themeColor="text1"/>
-        </w:rPr>
-        <w:t>/202</w:t>
-      </w:r>
-      <w:r>
-        <w:rPr>
-          <w:color w:val="000000" w:themeColor="text1"/>
-        </w:rPr>
-        <w:t>3</w:t>
-      </w:r>
-      <w:r>
-        <w:rPr>
-          <w:color w:val="000000" w:themeColor="text1"/>
-        </w:rPr>
+        <w:t>/</w:t>
+      </w:r>
+      <w:r>
+        <w:t>2024</w:t>
+      </w:r>
+      <w:r>
         <w:t xml:space="preserve"> đến ngày </w:t>
       </w:r>
       <w:r>
-        <w:rPr>
-          <w:color w:val="000000" w:themeColor="text1"/>
-        </w:rPr>
-        <w:t>24/12</w:t>
-      </w:r>
-      <w:r>
-        <w:rPr>
-          <w:color w:val="000000" w:themeColor="text1"/>
-        </w:rPr>
-        <w:t>/202</w:t>
-      </w:r>
-      <w:r>
-        <w:rPr>
-          <w:color w:val="000000" w:themeColor="text1"/>
-        </w:rPr>
-        <w:t>3</w:t>
+        <w:t>25</w:t>
+      </w:r>
+      <w:r>
+        <w:t>/12</w:t>
+      </w:r>
+      <w:r>
+        <w:t>/2023</w:t>
       </w:r>
       <w:r>
         <w:t>)</w:t>
@@ -2154,8 +2785,14 @@
           <w:ilvl w:val="0"/>
           <w:numId w:val="6"/>
         </w:numPr>
-      </w:pPr>
-      <w:r>
+        <w:rPr>
+          <w:color w:val="C00000"/>
+        </w:rPr>
+      </w:pPr>
+      <w:r>
+        <w:rPr>
+          <w:color w:val="C00000"/>
+        </w:rPr>
         <w:t xml:space="preserve">Tài liệu học tập: </w:t>
       </w:r>
     </w:p>
@@ -2164,21 +2801,20 @@
         <w:pStyle w:val="ListParagraph"/>
         <w:jc w:val="both"/>
         <w:rPr>
-          <w:color w:val="FF0000"/>
           <w:szCs w:val="28"/>
           <w:lang w:val="vi-VN"/>
         </w:rPr>
       </w:pPr>
       <w:r>
         <w:rPr>
-          <w:color w:val="FF0000"/>
+          <w:color w:val="C00000"/>
           <w:szCs w:val="28"/>
         </w:rPr>
         <w:t xml:space="preserve">[1] </w:t>
       </w:r>
       <w:r>
         <w:rPr>
-          <w:color w:val="FF0000"/>
+          <w:color w:val="C00000"/>
           <w:szCs w:val="28"/>
           <w:lang w:val="vi-VN"/>
         </w:rPr>
@@ -2186,14 +2822,14 @@
       </w:r>
       <w:r>
         <w:rPr>
-          <w:color w:val="FF0000"/>
+          <w:color w:val="C00000"/>
           <w:szCs w:val="28"/>
         </w:rPr>
         <w:t>đ</w:t>
       </w:r>
       <w:r>
         <w:rPr>
-          <w:color w:val="FF0000"/>
+          <w:color w:val="C00000"/>
           <w:szCs w:val="28"/>
           <w:lang w:val="vi-VN"/>
         </w:rPr>
@@ -2205,13 +2841,13 @@
         <w:pStyle w:val="ListParagraph"/>
         <w:jc w:val="both"/>
         <w:rPr>
-          <w:color w:val="FF0000"/>
+          <w:color w:val="C00000"/>
           <w:lang w:val="vi-VN"/>
         </w:rPr>
       </w:pPr>
       <w:r>
         <w:rPr>
-          <w:color w:val="FF0000"/>
+          <w:color w:val="C00000"/>
           <w:lang w:val="vi-VN"/>
         </w:rPr>
         <w:t xml:space="preserve">[2] … </w:t>
@@ -2222,19 +2858,19 @@
         <w:pStyle w:val="ListParagraph"/>
         <w:jc w:val="both"/>
         <w:rPr>
-          <w:color w:val="FF0000"/>
-        </w:rPr>
-      </w:pPr>
-      <w:r>
-        <w:rPr>
-          <w:color w:val="FF0000"/>
+          <w:color w:val="C00000"/>
+        </w:rPr>
+      </w:pPr>
+      <w:r>
+        <w:rPr>
+          <w:color w:val="C00000"/>
           <w:lang w:val="vi-VN"/>
         </w:rPr>
         <w:t>[3]</w:t>
       </w:r>
       <w:r>
         <w:rPr>
-          <w:color w:val="FF0000"/>
+          <w:color w:val="C00000"/>
         </w:rPr>
         <w:t xml:space="preserve"> …</w:t>
       </w:r>
@@ -2248,21 +2884,16 @@
         </w:numPr>
         <w:jc w:val="both"/>
         <w:rPr>
+          <w:color w:val="C00000"/>
           <w:lang w:val="vi-VN"/>
         </w:rPr>
       </w:pPr>
       <w:r>
         <w:rPr>
+          <w:color w:val="C00000"/>
           <w:lang w:val="vi-VN"/>
         </w:rPr>
-        <w:t>Phương tiện, nguyên liệu thực hiện Bài tập lớn (nếu có):</w:t>
-      </w:r>
-      <w:r>
-        <w:rPr>
-          <w:color w:val="FF0000"/>
-          <w:lang w:val="vi-VN"/>
-        </w:rPr>
-        <w:t>….</w:t>
+        <w:t>Phương tiện, nguyên liệu thực hiện Bài tập lớn (nếu có):….</w:t>
       </w:r>
     </w:p>
     <w:p>
@@ -2314,68 +2945,68 @@
     <w:p>
       <w:pPr>
         <w:rPr>
-          <w:color w:val="FF0000"/>
           <w:lang w:val="vi-VN"/>
         </w:rPr>
       </w:pPr>
       <w:r>
         <w:rPr>
-          <w:color w:val="FF0000"/>
           <w:lang w:val="vi-VN"/>
         </w:rPr>
-        <w:t>Tên lớp: ….. Khóa: …</w:t>
+        <w:t>Tên lớ</w:t>
+      </w:r>
+      <w:r>
+        <w:rPr>
+          <w:lang w:val="vi-VN"/>
+        </w:rPr>
+        <w:t>p:</w:t>
+      </w:r>
+      <w:r>
+        <w:rPr>
+          <w:b/>
+          <w:bCs/>
+        </w:rPr>
+        <w:t xml:space="preserve"> 20241IT6122001</w:t>
+      </w:r>
+      <w:r>
+        <w:rPr>
+          <w:lang w:val="vi-VN"/>
+        </w:rPr>
+        <w:t xml:space="preserve">  Khóa: K16</w:t>
       </w:r>
     </w:p>
     <w:p>
       <w:pPr>
         <w:rPr>
-          <w:color w:val="FF0000"/>
           <w:lang w:val="vi-VN"/>
         </w:rPr>
       </w:pPr>
       <w:r>
         <w:rPr>
-          <w:color w:val="FF0000"/>
           <w:lang w:val="vi-VN"/>
         </w:rPr>
-        <w:t>Họ và tên s</w:t>
-      </w:r>
-      <w:r>
-        <w:rPr>
-          <w:color w:val="FF0000"/>
-          <w:lang w:val="vi-VN"/>
-        </w:rPr>
-        <w:t>inh viên (nếu cá nhân thực hiện): …</w:t>
+        <w:t>Tên nhóm: 21</w:t>
       </w:r>
     </w:p>
     <w:p>
       <w:pPr>
         <w:rPr>
-          <w:color w:val="FF0000"/>
           <w:lang w:val="vi-VN"/>
         </w:rPr>
       </w:pPr>
       <w:r>
         <w:rPr>
-          <w:color w:val="FF0000"/>
           <w:lang w:val="vi-VN"/>
         </w:rPr>
-        <w:t>Tên nhóm:…</w:t>
-      </w:r>
-    </w:p>
-    <w:p>
-      <w:pPr>
-        <w:rPr>
-          <w:color w:val="FF0000"/>
+        <w:t>Tên chủ đề</w:t>
+      </w:r>
+      <w:r>
+        <w:rPr>
           <w:lang w:val="vi-VN"/>
         </w:rPr>
-      </w:pPr>
-      <w:r>
-        <w:rPr>
-          <w:color w:val="FF0000"/>
-          <w:lang w:val="vi-VN"/>
-        </w:rPr>
-        <w:t>Tên chủ đề: ….</w:t>
+        <w:t xml:space="preserve">: </w:t>
+      </w:r>
+      <w:r>
+        <w:t>Xây dựng website quản lý mượn trả sách cho thư viện Trường ĐHCNH</w:t>
       </w:r>
     </w:p>
     <w:tbl>
@@ -2401,13 +3032,11 @@
               <w:jc w:val="center"/>
               <w:rPr>
                 <w:b/>
-                <w:color w:val="000000" w:themeColor="text1"/>
               </w:rPr>
             </w:pPr>
             <w:r>
               <w:rPr>
                 <w:b/>
-                <w:color w:val="000000" w:themeColor="text1"/>
               </w:rPr>
               <w:t>Tuần</w:t>
             </w:r>
@@ -2423,13 +3052,11 @@
               <w:jc w:val="center"/>
               <w:rPr>
                 <w:b/>
-                <w:color w:val="000000" w:themeColor="text1"/>
               </w:rPr>
             </w:pPr>
             <w:r>
               <w:rPr>
                 <w:b/>
-                <w:color w:val="000000" w:themeColor="text1"/>
               </w:rPr>
               <w:t>Người thực hiện</w:t>
             </w:r>
@@ -2445,13 +3072,11 @@
               <w:jc w:val="center"/>
               <w:rPr>
                 <w:b/>
-                <w:color w:val="000000" w:themeColor="text1"/>
               </w:rPr>
             </w:pPr>
             <w:r>
               <w:rPr>
                 <w:b/>
-                <w:color w:val="000000" w:themeColor="text1"/>
               </w:rPr>
               <w:t>Nội dung công việc</w:t>
             </w:r>
@@ -2467,13 +3092,11 @@
               <w:jc w:val="center"/>
               <w:rPr>
                 <w:b/>
-                <w:color w:val="000000" w:themeColor="text1"/>
               </w:rPr>
             </w:pPr>
             <w:r>
               <w:rPr>
                 <w:b/>
-                <w:color w:val="000000" w:themeColor="text1"/>
               </w:rPr>
               <w:t>Phương pháp thực hiện</w:t>
             </w:r>
@@ -2488,14 +3111,8 @@
           <w:p>
             <w:pPr>
               <w:jc w:val="center"/>
-              <w:rPr>
-                <w:color w:val="FF0000"/>
-              </w:rPr>
-            </w:pPr>
-            <w:r>
-              <w:rPr>
-                <w:color w:val="FF0000"/>
-              </w:rPr>
+            </w:pPr>
+            <w:r>
               <w:t>1</w:t>
             </w:r>
           </w:p>
@@ -2520,11 +3137,6 @@
             </w:r>
           </w:p>
           <w:p>
-            <w:pPr>
-              <w:rPr>
-                <w:color w:val="FF0000"/>
-              </w:rPr>
-            </w:pPr>
             <w:r>
               <w:t>Nguyễn Xuân Thành</w:t>
             </w:r>
@@ -2540,11 +3152,6 @@
             </w:r>
           </w:p>
           <w:p>
-            <w:pPr>
-              <w:rPr>
-                <w:color w:val="FF0000"/>
-              </w:rPr>
-            </w:pPr>
             <w:r>
               <w:t>Lựa chọn đề tài</w:t>
             </w:r>
@@ -2555,11 +3162,6 @@
             <w:tcW w:w="4111" w:type="dxa"/>
           </w:tcPr>
           <w:p>
-            <w:pPr>
-              <w:rPr>
-                <w:color w:val="FF0000"/>
-              </w:rPr>
-            </w:pPr>
             <w:r>
               <w:t>Họp nhóm, lấy ý kiến các thành viên để thống nhất tên đề tài</w:t>
             </w:r>
@@ -2574,14 +3176,8 @@
           <w:p>
             <w:pPr>
               <w:jc w:val="center"/>
-              <w:rPr>
-                <w:color w:val="FF0000"/>
-              </w:rPr>
-            </w:pPr>
-            <w:r>
-              <w:rPr>
-                <w:color w:val="FF0000"/>
-              </w:rPr>
+            </w:pPr>
+            <w:r>
               <w:t>2</w:t>
             </w:r>
           </w:p>
@@ -2606,11 +3202,6 @@
             </w:r>
           </w:p>
           <w:p>
-            <w:pPr>
-              <w:rPr>
-                <w:color w:val="FF0000"/>
-              </w:rPr>
-            </w:pPr>
             <w:r>
               <w:t>Nguyễn Xuân Thành</w:t>
             </w:r>
@@ -2621,11 +3212,6 @@
             <w:tcW w:w="5528" w:type="dxa"/>
           </w:tcPr>
           <w:p>
-            <w:pPr>
-              <w:rPr>
-                <w:color w:val="FF0000"/>
-              </w:rPr>
-            </w:pPr>
             <w:r>
               <w:t>Xây dựng đề cương và viết phần Mở đầu cho báo cáo</w:t>
             </w:r>
@@ -2637,11 +3223,36 @@
           </w:tcPr>
           <w:p>
             <w:pPr>
-              <w:rPr>
-                <w:color w:val="FF0000"/>
-              </w:rPr>
-            </w:pPr>
-          </w:p>
+              <w:pStyle w:val="NormalWeb"/>
+              <w:spacing w:line="0" w:lineRule="atLeast"/>
+            </w:pPr>
+            <w:r>
+              <w:rPr>
+                <w:color w:val="000000"/>
+                <w:sz w:val="26"/>
+                <w:szCs w:val="26"/>
+              </w:rPr>
+              <w:t>Tìm tài liệu tham khảo</w:t>
+            </w:r>
+            <w:r>
+              <w:rPr>
+                <w:color w:val="000000"/>
+                <w:sz w:val="26"/>
+                <w:szCs w:val="26"/>
+                <w:lang w:val="vi-VN"/>
+              </w:rPr>
+              <w:t xml:space="preserve"> trên mạng</w:t>
+            </w:r>
+            <w:r>
+              <w:rPr>
+                <w:color w:val="000000"/>
+                <w:sz w:val="26"/>
+                <w:szCs w:val="26"/>
+              </w:rPr>
+              <w:t>, Giao nhiệm vụ cho các thành viên</w:t>
+            </w:r>
+          </w:p>
+          <w:p/>
         </w:tc>
       </w:tr>
       <w:tr>
@@ -2652,14 +3263,8 @@
           <w:p>
             <w:pPr>
               <w:jc w:val="center"/>
-              <w:rPr>
-                <w:color w:val="FF0000"/>
-              </w:rPr>
-            </w:pPr>
-            <w:r>
-              <w:rPr>
-                <w:color w:val="FF0000"/>
-              </w:rPr>
+            </w:pPr>
+            <w:r>
               <w:t>3</w:t>
             </w:r>
           </w:p>
@@ -2684,11 +3289,6 @@
             </w:r>
           </w:p>
           <w:p>
-            <w:pPr>
-              <w:rPr>
-                <w:color w:val="FF0000"/>
-              </w:rPr>
-            </w:pPr>
             <w:r>
               <w:t>Nguyễn Xuân Thành</w:t>
             </w:r>
@@ -2699,15 +3299,7 @@
             <w:tcW w:w="5528" w:type="dxa"/>
           </w:tcPr>
           <w:p>
-            <w:pPr>
-              <w:rPr>
-                <w:color w:val="FF0000"/>
-              </w:rPr>
-            </w:pPr>
-            <w:r>
-              <w:rPr>
-                <w:color w:val="FF0000"/>
-              </w:rPr>
+            <w:r>
               <w:t>Hoàn thiện Chương 1</w:t>
             </w:r>
           </w:p>
@@ -2719,9 +3311,18 @@
           <w:p>
             <w:pPr>
               <w:rPr>
-                <w:color w:val="FF0000"/>
-              </w:rPr>
-            </w:pPr>
+                <w:lang w:val="vi-VN"/>
+              </w:rPr>
+            </w:pPr>
+            <w:r>
+              <w:t>Các</w:t>
+            </w:r>
+            <w:r>
+              <w:rPr>
+                <w:lang w:val="vi-VN"/>
+              </w:rPr>
+              <w:t xml:space="preserve"> thành viên cùng check lại để hoàn hiện</w:t>
+            </w:r>
           </w:p>
         </w:tc>
       </w:tr>
@@ -2733,14 +3334,8 @@
           <w:p>
             <w:pPr>
               <w:jc w:val="center"/>
-              <w:rPr>
-                <w:color w:val="FF0000"/>
-              </w:rPr>
-            </w:pPr>
-            <w:r>
-              <w:rPr>
-                <w:color w:val="FF0000"/>
-              </w:rPr>
+            </w:pPr>
+            <w:r>
               <w:t>4</w:t>
             </w:r>
           </w:p>
@@ -2765,11 +3360,6 @@
             </w:r>
           </w:p>
           <w:p>
-            <w:pPr>
-              <w:rPr>
-                <w:color w:val="FF0000"/>
-              </w:rPr>
-            </w:pPr>
             <w:r>
               <w:t>Nguyễn Xuân Thành</w:t>
             </w:r>
@@ -2782,9 +3372,144 @@
           <w:p>
             <w:pPr>
               <w:rPr>
-                <w:color w:val="FF0000"/>
-              </w:rPr>
-            </w:pPr>
+                <w:rFonts w:cs="Times New Roman"/>
+                <w:szCs w:val="26"/>
+                <w:lang w:val="vi-VN"/>
+              </w:rPr>
+            </w:pPr>
+            <w:r>
+              <w:rPr>
+                <w:rFonts w:cs="Times New Roman"/>
+                <w:szCs w:val="26"/>
+              </w:rPr>
+              <w:t>Xác định usecase và mối quan hệ giữa các use case, mô tả usecase Quản lý sách, Quản lý mượn trả sách</w:t>
+            </w:r>
+            <w:r>
+              <w:rPr>
+                <w:rFonts w:cs="Times New Roman"/>
+                <w:szCs w:val="26"/>
+                <w:lang w:val="vi-VN"/>
+              </w:rPr>
+              <w:t xml:space="preserve"> </w:t>
+            </w:r>
+            <w:r>
+              <w:rPr>
+                <w:rFonts w:cs="Times New Roman"/>
+                <w:szCs w:val="26"/>
+              </w:rPr>
+              <w:t>– Nguyễn Đức Thắng</w:t>
+            </w:r>
+          </w:p>
+          <w:p>
+            <w:pPr>
+              <w:rPr>
+                <w:rFonts w:cs="Times New Roman"/>
+                <w:szCs w:val="26"/>
+                <w:lang w:val="vi-VN"/>
+              </w:rPr>
+            </w:pPr>
+            <w:r>
+              <w:rPr>
+                <w:rFonts w:cs="Times New Roman"/>
+                <w:szCs w:val="26"/>
+              </w:rPr>
+              <w:t>Xác định usecase và mối quan hệ giữa các use case, mô tả usecase Quản lý tủ sách, Quản lý ngăn sách</w:t>
+            </w:r>
+            <w:r>
+              <w:rPr>
+                <w:rFonts w:cs="Times New Roman"/>
+                <w:szCs w:val="26"/>
+                <w:lang w:val="vi-VN"/>
+              </w:rPr>
+              <w:t xml:space="preserve"> </w:t>
+            </w:r>
+            <w:r>
+              <w:rPr>
+                <w:rFonts w:cs="Times New Roman"/>
+                <w:szCs w:val="26"/>
+              </w:rPr>
+              <w:t>– Phạm Đức Thắng</w:t>
+            </w:r>
+          </w:p>
+          <w:p>
+            <w:pPr>
+              <w:rPr>
+                <w:rFonts w:cs="Times New Roman"/>
+                <w:szCs w:val="26"/>
+                <w:lang w:val="vi-VN"/>
+              </w:rPr>
+            </w:pPr>
+            <w:r>
+              <w:rPr>
+                <w:rFonts w:cs="Times New Roman"/>
+                <w:szCs w:val="26"/>
+              </w:rPr>
+              <w:t>Xác định usecase và mối quan hệ giữa các use case, mô tả usecase Đăng ký, Đăng nhập và Quản lý thông tin cá nhân</w:t>
+            </w:r>
+            <w:r>
+              <w:rPr>
+                <w:rFonts w:cs="Times New Roman"/>
+                <w:szCs w:val="26"/>
+                <w:lang w:val="vi-VN"/>
+              </w:rPr>
+              <w:t xml:space="preserve"> </w:t>
+            </w:r>
+            <w:r>
+              <w:rPr>
+                <w:rFonts w:cs="Times New Roman"/>
+                <w:szCs w:val="26"/>
+              </w:rPr>
+              <w:t>– Nguyễn Xuân Thành</w:t>
+            </w:r>
+          </w:p>
+          <w:p>
+            <w:pPr>
+              <w:rPr>
+                <w:rFonts w:cs="Times New Roman"/>
+                <w:szCs w:val="26"/>
+                <w:lang w:val="vi-VN"/>
+              </w:rPr>
+            </w:pPr>
+            <w:r>
+              <w:rPr>
+                <w:rFonts w:cs="Times New Roman"/>
+                <w:szCs w:val="26"/>
+              </w:rPr>
+              <w:t>Xác định usecase và mối quan hệ giữa các use case, mô tả usecase Xem lịch sử và báo cáo thống kê</w:t>
+            </w:r>
+            <w:r>
+              <w:rPr>
+                <w:rFonts w:cs="Times New Roman"/>
+                <w:szCs w:val="26"/>
+                <w:lang w:val="vi-VN"/>
+              </w:rPr>
+              <w:t xml:space="preserve"> </w:t>
+            </w:r>
+            <w:r>
+              <w:rPr>
+                <w:rFonts w:cs="Times New Roman"/>
+                <w:szCs w:val="26"/>
+              </w:rPr>
+              <w:t>– Lê Công Thành</w:t>
+            </w:r>
+          </w:p>
+          <w:p>
+            <w:r>
+              <w:rPr>
+                <w:rFonts w:cs="Times New Roman"/>
+                <w:szCs w:val="26"/>
+              </w:rPr>
+              <w:lastRenderedPageBreak/>
+              <w:t>Xác định usecase và mối quan hệ giữa các use case, mô tả usecase Quản lý nhân viên, Quản lý người dung</w:t>
+            </w:r>
+            <w:r>
+              <w:rPr>
+                <w:rFonts w:cs="Times New Roman"/>
+                <w:szCs w:val="26"/>
+                <w:lang w:val="vi-VN"/>
+              </w:rPr>
+              <w:t xml:space="preserve"> – Cả nhóm</w:t>
+            </w:r>
           </w:p>
         </w:tc>
         <w:tc>
@@ -2794,9 +3519,55 @@
           <w:p>
             <w:pPr>
               <w:rPr>
-                <w:color w:val="FF0000"/>
-              </w:rPr>
-            </w:pPr>
+                <w:lang w:val="vi-VN"/>
+              </w:rPr>
+            </w:pPr>
+            <w:r>
+              <w:rPr>
+                <w:color w:val="000000"/>
+                <w:szCs w:val="26"/>
+              </w:rPr>
+              <w:lastRenderedPageBreak/>
+              <w:t>Tham khảo trên</w:t>
+            </w:r>
+            <w:r>
+              <w:rPr>
+                <w:color w:val="000000"/>
+                <w:szCs w:val="26"/>
+                <w:lang w:val="vi-VN"/>
+              </w:rPr>
+              <w:t xml:space="preserve"> mạng, </w:t>
+            </w:r>
+            <w:r>
+              <w:rPr>
+                <w:color w:val="000000"/>
+                <w:szCs w:val="26"/>
+              </w:rPr>
+              <w:t>các web có sẵn</w:t>
+            </w:r>
+            <w:r>
+              <w:rPr>
+                <w:color w:val="000000"/>
+                <w:szCs w:val="26"/>
+                <w:lang w:val="vi-VN"/>
+              </w:rPr>
+              <w:t xml:space="preserve"> và </w:t>
+            </w:r>
+            <w:r>
+              <w:rPr>
+                <w:color w:val="000000"/>
+                <w:szCs w:val="26"/>
+              </w:rPr>
+              <w:t>các môn học trước</w:t>
+            </w:r>
+            <w:r>
+              <w:rPr>
+                <w:color w:val="000000"/>
+                <w:szCs w:val="26"/>
+                <w:lang w:val="vi-VN"/>
+              </w:rPr>
+              <w:t xml:space="preserve"> đó</w:t>
+            </w:r>
           </w:p>
         </w:tc>
       </w:tr>
@@ -2808,14 +3579,9 @@
           <w:p>
             <w:pPr>
               <w:jc w:val="center"/>
-              <w:rPr>
-                <w:color w:val="FF0000"/>
-              </w:rPr>
-            </w:pPr>
-            <w:r>
-              <w:rPr>
-                <w:color w:val="FF0000"/>
-              </w:rPr>
+            </w:pPr>
+            <w:r>
+              <w:lastRenderedPageBreak/>
               <w:t>5</w:t>
             </w:r>
           </w:p>
@@ -2840,11 +3606,6 @@
             </w:r>
           </w:p>
           <w:p>
-            <w:pPr>
-              <w:rPr>
-                <w:color w:val="FF0000"/>
-              </w:rPr>
-            </w:pPr>
             <w:r>
               <w:t>Nguyễn Xuân Thành</w:t>
             </w:r>
@@ -2857,9 +3618,119 @@
           <w:p>
             <w:pPr>
               <w:rPr>
-                <w:color w:val="FF0000"/>
-              </w:rPr>
-            </w:pPr>
+                <w:rFonts w:cs="Times New Roman"/>
+                <w:szCs w:val="26"/>
+                <w:lang w:val="vi-VN"/>
+              </w:rPr>
+            </w:pPr>
+            <w:r>
+              <w:rPr>
+                <w:rFonts w:cs="Times New Roman"/>
+                <w:szCs w:val="26"/>
+              </w:rPr>
+              <w:t>Xác định các yêu cầu về dữ liệu</w:t>
+            </w:r>
+            <w:r>
+              <w:rPr>
+                <w:rFonts w:cs="Times New Roman"/>
+                <w:szCs w:val="26"/>
+                <w:lang w:val="vi-VN"/>
+              </w:rPr>
+              <w:t xml:space="preserve"> </w:t>
+            </w:r>
+            <w:r>
+              <w:rPr>
+                <w:rFonts w:cs="Times New Roman"/>
+                <w:szCs w:val="26"/>
+              </w:rPr>
+              <w:t>– Nguyễn Đức Thắng</w:t>
+            </w:r>
+          </w:p>
+          <w:p>
+            <w:pPr>
+              <w:rPr>
+                <w:rFonts w:cs="Times New Roman"/>
+                <w:szCs w:val="26"/>
+                <w:lang w:val="vi-VN"/>
+              </w:rPr>
+            </w:pPr>
+            <w:r>
+              <w:rPr>
+                <w:rFonts w:cs="Times New Roman"/>
+                <w:szCs w:val="26"/>
+              </w:rPr>
+              <w:t>Thiết kế các bảng</w:t>
+            </w:r>
+            <w:r>
+              <w:rPr>
+                <w:rFonts w:cs="Times New Roman"/>
+                <w:szCs w:val="26"/>
+                <w:lang w:val="vi-VN"/>
+              </w:rPr>
+              <w:t xml:space="preserve"> </w:t>
+            </w:r>
+            <w:r>
+              <w:rPr>
+                <w:rFonts w:cs="Times New Roman"/>
+                <w:szCs w:val="26"/>
+              </w:rPr>
+              <w:t>– Phạm Đức Thắng</w:t>
+            </w:r>
+          </w:p>
+          <w:p>
+            <w:pPr>
+              <w:rPr>
+                <w:rFonts w:cs="Times New Roman"/>
+                <w:szCs w:val="26"/>
+                <w:lang w:val="vi-VN"/>
+              </w:rPr>
+            </w:pPr>
+            <w:r>
+              <w:rPr>
+                <w:rFonts w:cs="Times New Roman"/>
+                <w:szCs w:val="26"/>
+              </w:rPr>
+              <w:t>Vẽ biểu đồ thực thể liên kết mức logic</w:t>
+            </w:r>
+            <w:r>
+              <w:rPr>
+                <w:rFonts w:cs="Times New Roman"/>
+                <w:szCs w:val="26"/>
+                <w:lang w:val="vi-VN"/>
+              </w:rPr>
+              <w:t xml:space="preserve"> </w:t>
+            </w:r>
+            <w:r>
+              <w:rPr>
+                <w:rFonts w:cs="Times New Roman"/>
+                <w:szCs w:val="26"/>
+              </w:rPr>
+              <w:t>– Nguyễn Xuân Thành</w:t>
+            </w:r>
+          </w:p>
+          <w:p>
+            <w:r>
+              <w:rPr>
+                <w:rFonts w:cs="Times New Roman"/>
+                <w:szCs w:val="26"/>
+              </w:rPr>
+              <w:t>Vẽ biểu đồ thực thể liên kết mức vật lý</w:t>
+            </w:r>
+            <w:r>
+              <w:rPr>
+                <w:rFonts w:cs="Times New Roman"/>
+                <w:szCs w:val="26"/>
+                <w:lang w:val="vi-VN"/>
+              </w:rPr>
+              <w:t xml:space="preserve"> </w:t>
+            </w:r>
+            <w:r>
+              <w:rPr>
+                <w:rFonts w:cs="Times New Roman"/>
+                <w:szCs w:val="26"/>
+              </w:rPr>
+              <w:t>– Lê Công Thành</w:t>
+            </w:r>
           </w:p>
         </w:tc>
         <w:tc>
@@ -2869,9 +3740,18 @@
           <w:p>
             <w:pPr>
               <w:rPr>
-                <w:color w:val="FF0000"/>
-              </w:rPr>
-            </w:pPr>
+                <w:lang w:val="vi-VN"/>
+              </w:rPr>
+            </w:pPr>
+            <w:r>
+              <w:t>Dựa</w:t>
+            </w:r>
+            <w:r>
+              <w:rPr>
+                <w:lang w:val="vi-VN"/>
+              </w:rPr>
+              <w:t xml:space="preserve"> vào các use case đã xác định trước đó đồng thời cũng tham khảo trên mạng</w:t>
+            </w:r>
           </w:p>
         </w:tc>
       </w:tr>
@@ -2883,14 +3763,8 @@
           <w:p>
             <w:pPr>
               <w:jc w:val="center"/>
-              <w:rPr>
-                <w:color w:val="FF0000"/>
-              </w:rPr>
-            </w:pPr>
-            <w:r>
-              <w:rPr>
-                <w:color w:val="FF0000"/>
-              </w:rPr>
+            </w:pPr>
+            <w:r>
               <w:t>6</w:t>
             </w:r>
           </w:p>
@@ -2915,13 +3789,7 @@
             </w:r>
           </w:p>
           <w:p>
-            <w:pPr>
-              <w:rPr>
-                <w:color w:val="FF0000"/>
-              </w:rPr>
-            </w:pPr>
-            <w:r>
-              <w:lastRenderedPageBreak/>
+            <w:r>
               <w:t>Nguyễn Xuân Thành</w:t>
             </w:r>
           </w:p>
@@ -2933,9 +3801,143 @@
           <w:p>
             <w:pPr>
               <w:rPr>
-                <w:color w:val="FF0000"/>
-              </w:rPr>
-            </w:pPr>
+                <w:rFonts w:cs="Times New Roman"/>
+                <w:szCs w:val="26"/>
+                <w:lang w:val="vi-VN"/>
+              </w:rPr>
+            </w:pPr>
+            <w:r>
+              <w:rPr>
+                <w:rFonts w:cs="Times New Roman"/>
+                <w:szCs w:val="26"/>
+              </w:rPr>
+              <w:t>Vẽ biểu đồ trình tự và lớp phân tích usecase Quản lý sách, Quản lý mượn trả sách</w:t>
+            </w:r>
+            <w:r>
+              <w:rPr>
+                <w:rFonts w:cs="Times New Roman"/>
+                <w:szCs w:val="26"/>
+                <w:lang w:val="vi-VN"/>
+              </w:rPr>
+              <w:t xml:space="preserve"> </w:t>
+            </w:r>
+            <w:r>
+              <w:rPr>
+                <w:rFonts w:cs="Times New Roman"/>
+                <w:szCs w:val="26"/>
+              </w:rPr>
+              <w:t>– Nguyễn Đức Thắng</w:t>
+            </w:r>
+          </w:p>
+          <w:p>
+            <w:pPr>
+              <w:rPr>
+                <w:rFonts w:cs="Times New Roman"/>
+                <w:szCs w:val="26"/>
+                <w:lang w:val="vi-VN"/>
+              </w:rPr>
+            </w:pPr>
+            <w:r>
+              <w:rPr>
+                <w:rFonts w:cs="Times New Roman"/>
+                <w:szCs w:val="26"/>
+              </w:rPr>
+              <w:t>Vẽ biểu đồ trình tự và lớp phân tích usecase Quản lý tủ sách, Quản lý ngăn sách</w:t>
+            </w:r>
+            <w:r>
+              <w:rPr>
+                <w:rFonts w:cs="Times New Roman"/>
+                <w:szCs w:val="26"/>
+                <w:lang w:val="vi-VN"/>
+              </w:rPr>
+              <w:t xml:space="preserve"> </w:t>
+            </w:r>
+            <w:r>
+              <w:rPr>
+                <w:rFonts w:cs="Times New Roman"/>
+                <w:szCs w:val="26"/>
+              </w:rPr>
+              <w:t>– Phạm Đức Thắng</w:t>
+            </w:r>
+          </w:p>
+          <w:p>
+            <w:pPr>
+              <w:rPr>
+                <w:rFonts w:cs="Times New Roman"/>
+                <w:szCs w:val="26"/>
+                <w:lang w:val="vi-VN"/>
+              </w:rPr>
+            </w:pPr>
+            <w:r>
+              <w:rPr>
+                <w:rFonts w:cs="Times New Roman"/>
+                <w:szCs w:val="26"/>
+              </w:rPr>
+              <w:t>Vẽ biểu đồ trình tự và lớp phân tích usecase Đăng ký, Đăng nhập và Quản lý thông tin cá nhân</w:t>
+            </w:r>
+            <w:r>
+              <w:rPr>
+                <w:rFonts w:cs="Times New Roman"/>
+                <w:szCs w:val="26"/>
+                <w:lang w:val="vi-VN"/>
+              </w:rPr>
+              <w:t xml:space="preserve"> </w:t>
+            </w:r>
+            <w:r>
+              <w:rPr>
+                <w:rFonts w:cs="Times New Roman"/>
+                <w:szCs w:val="26"/>
+              </w:rPr>
+              <w:t>– Nguyễn Xuân Thành</w:t>
+            </w:r>
+          </w:p>
+          <w:p>
+            <w:pPr>
+              <w:rPr>
+                <w:rFonts w:cs="Times New Roman"/>
+                <w:szCs w:val="26"/>
+                <w:lang w:val="vi-VN"/>
+              </w:rPr>
+            </w:pPr>
+            <w:r>
+              <w:rPr>
+                <w:rFonts w:cs="Times New Roman"/>
+                <w:szCs w:val="26"/>
+              </w:rPr>
+              <w:t>Vẽ biểu đồ trình tự và lớp phân tích usecase Xem lịch sử và báo cáo thống kê</w:t>
+            </w:r>
+            <w:r>
+              <w:rPr>
+                <w:rFonts w:cs="Times New Roman"/>
+                <w:szCs w:val="26"/>
+                <w:lang w:val="vi-VN"/>
+              </w:rPr>
+              <w:t xml:space="preserve"> </w:t>
+            </w:r>
+            <w:r>
+              <w:rPr>
+                <w:rFonts w:cs="Times New Roman"/>
+                <w:szCs w:val="26"/>
+              </w:rPr>
+              <w:t>– Lê Công Thành</w:t>
+            </w:r>
+          </w:p>
+          <w:p>
+            <w:r>
+              <w:rPr>
+                <w:rFonts w:cs="Times New Roman"/>
+                <w:szCs w:val="26"/>
+              </w:rPr>
+              <w:t>Vẽ biểu đồ trình tự và lớp phân tích usecase Quản lý nhân viên, Quản lý người dùng</w:t>
+            </w:r>
+            <w:r>
+              <w:rPr>
+                <w:rFonts w:cs="Times New Roman"/>
+                <w:szCs w:val="26"/>
+                <w:lang w:val="vi-VN"/>
+              </w:rPr>
+              <w:t xml:space="preserve"> – Cả nhóm</w:t>
+            </w:r>
           </w:p>
         </w:tc>
         <w:tc>
@@ -2943,11 +3945,15 @@
             <w:tcW w:w="4111" w:type="dxa"/>
           </w:tcPr>
           <w:p>
-            <w:pPr>
-              <w:rPr>
-                <w:color w:val="FF0000"/>
-              </w:rPr>
-            </w:pPr>
+            <w:r>
+              <w:t>Dựa</w:t>
+            </w:r>
+            <w:r>
+              <w:rPr>
+                <w:lang w:val="vi-VN"/>
+              </w:rPr>
+              <w:t xml:space="preserve"> vào các use case đã xác định trước đó đồng thời cũng tham khảo trên mạng</w:t>
+            </w:r>
           </w:p>
         </w:tc>
       </w:tr>
@@ -2959,14 +3965,8 @@
           <w:p>
             <w:pPr>
               <w:jc w:val="center"/>
-              <w:rPr>
-                <w:color w:val="FF0000"/>
-              </w:rPr>
-            </w:pPr>
-            <w:r>
-              <w:rPr>
-                <w:color w:val="FF0000"/>
-              </w:rPr>
+            </w:pPr>
+            <w:r>
               <w:t>7</w:t>
             </w:r>
           </w:p>
@@ -2991,11 +3991,6 @@
             </w:r>
           </w:p>
           <w:p>
-            <w:pPr>
-              <w:rPr>
-                <w:color w:val="FF0000"/>
-              </w:rPr>
-            </w:pPr>
             <w:r>
               <w:t>Nguyễn Xuân Thành</w:t>
             </w:r>
@@ -3008,9 +4003,160 @@
           <w:p>
             <w:pPr>
               <w:rPr>
-                <w:color w:val="FF0000"/>
-              </w:rPr>
-            </w:pPr>
+                <w:rFonts w:cs="Times New Roman"/>
+                <w:szCs w:val="26"/>
+                <w:lang w:val="vi-VN"/>
+              </w:rPr>
+            </w:pPr>
+            <w:r>
+              <w:rPr>
+                <w:rFonts w:cs="Times New Roman"/>
+                <w:szCs w:val="26"/>
+              </w:rPr>
+              <w:t>Vẽ hình dung màn hình, biểu đồ các lớp màn hình và biểu đồ cộng tác màn hình của usecase Quản lý sách, Quản lý mượn trả sách</w:t>
+            </w:r>
+            <w:r>
+              <w:rPr>
+                <w:rFonts w:cs="Times New Roman"/>
+                <w:szCs w:val="26"/>
+                <w:lang w:val="vi-VN"/>
+              </w:rPr>
+              <w:t xml:space="preserve"> </w:t>
+            </w:r>
+            <w:r>
+              <w:rPr>
+                <w:rFonts w:cs="Times New Roman"/>
+                <w:szCs w:val="26"/>
+              </w:rPr>
+              <w:t>– Nguyễn Đức Thắng</w:t>
+            </w:r>
+          </w:p>
+          <w:p>
+            <w:pPr>
+              <w:rPr>
+                <w:rFonts w:cs="Times New Roman"/>
+                <w:szCs w:val="26"/>
+                <w:lang w:val="vi-VN"/>
+              </w:rPr>
+            </w:pPr>
+          </w:p>
+          <w:p>
+            <w:pPr>
+              <w:rPr>
+                <w:rFonts w:cs="Times New Roman"/>
+                <w:szCs w:val="26"/>
+                <w:lang w:val="vi-VN"/>
+              </w:rPr>
+            </w:pPr>
+            <w:r>
+              <w:rPr>
+                <w:rFonts w:cs="Times New Roman"/>
+                <w:szCs w:val="26"/>
+              </w:rPr>
+              <w:t>Vẽ hình dung màn hình, biểu đồ các lớp màn hình và biểu đồ cộng tác màn hình của usecase Quản lý tủ sách, Quản lý ngăn sách</w:t>
+            </w:r>
+            <w:r>
+              <w:rPr>
+                <w:rFonts w:cs="Times New Roman"/>
+                <w:szCs w:val="26"/>
+                <w:lang w:val="vi-VN"/>
+              </w:rPr>
+              <w:t xml:space="preserve"> </w:t>
+            </w:r>
+            <w:r>
+              <w:rPr>
+                <w:rFonts w:cs="Times New Roman"/>
+                <w:szCs w:val="26"/>
+              </w:rPr>
+              <w:t>– Phạm Đức Thắng</w:t>
+            </w:r>
+          </w:p>
+          <w:p>
+            <w:pPr>
+              <w:rPr>
+                <w:rFonts w:cs="Times New Roman"/>
+                <w:szCs w:val="26"/>
+                <w:lang w:val="vi-VN"/>
+              </w:rPr>
+            </w:pPr>
+            <w:r>
+              <w:rPr>
+                <w:rFonts w:cs="Times New Roman"/>
+                <w:szCs w:val="26"/>
+              </w:rPr>
+              <w:t>Vẽ hình dung màn hình, biểu đồ các lớp màn hình và biểu đồ cộng tác màn hình của usecase Đăng ký, Đăng nhập và Quản lý thông tin cá nhân</w:t>
+            </w:r>
+            <w:r>
+              <w:rPr>
+                <w:rFonts w:cs="Times New Roman"/>
+                <w:szCs w:val="26"/>
+                <w:lang w:val="vi-VN"/>
+              </w:rPr>
+              <w:t xml:space="preserve"> </w:t>
+            </w:r>
+            <w:r>
+              <w:rPr>
+                <w:rFonts w:cs="Times New Roman"/>
+                <w:szCs w:val="26"/>
+              </w:rPr>
+              <w:t>– Nguyễn Xuân Thành</w:t>
+            </w:r>
+          </w:p>
+          <w:p>
+            <w:pPr>
+              <w:rPr>
+                <w:rFonts w:cs="Times New Roman"/>
+                <w:szCs w:val="26"/>
+                <w:lang w:val="vi-VN"/>
+              </w:rPr>
+            </w:pPr>
+            <w:r>
+              <w:rPr>
+                <w:rFonts w:cs="Times New Roman"/>
+                <w:szCs w:val="26"/>
+              </w:rPr>
+              <w:t xml:space="preserve">Vẽ hình dung màn hình, biểu đồ các lớp màn hình </w:t>
+            </w:r>
+            <w:r>
+              <w:rPr>
+                <w:rFonts w:cs="Times New Roman"/>
+                <w:szCs w:val="26"/>
+              </w:rPr>
+              <w:lastRenderedPageBreak/>
+              <w:t>và biểu đồ cộng tác màn hình của usecase Xem lịch sử và báo cáo thống kê</w:t>
+            </w:r>
+            <w:r>
+              <w:rPr>
+                <w:rFonts w:cs="Times New Roman"/>
+                <w:szCs w:val="26"/>
+                <w:lang w:val="vi-VN"/>
+              </w:rPr>
+              <w:t xml:space="preserve"> </w:t>
+            </w:r>
+            <w:r>
+              <w:rPr>
+                <w:rFonts w:cs="Times New Roman"/>
+                <w:szCs w:val="26"/>
+              </w:rPr>
+              <w:t>– Lê Công Thành</w:t>
+            </w:r>
+          </w:p>
+          <w:p>
+            <w:r>
+              <w:rPr>
+                <w:rFonts w:cs="Times New Roman"/>
+                <w:szCs w:val="26"/>
+              </w:rPr>
+              <w:t>Vẽ hình dung màn hình, biểu đồ các lớp màn hình và biểu đồ cộng tác màn hình của usecase Quản lý nhân viên, Quản lý người dung</w:t>
+            </w:r>
+            <w:r>
+              <w:rPr>
+                <w:rFonts w:cs="Times New Roman"/>
+                <w:szCs w:val="26"/>
+                <w:lang w:val="vi-VN"/>
+              </w:rPr>
+              <w:t xml:space="preserve"> – Cả nhóm</w:t>
+            </w:r>
           </w:p>
         </w:tc>
         <w:tc>
@@ -3018,15 +4164,23 @@
             <w:tcW w:w="4111" w:type="dxa"/>
           </w:tcPr>
           <w:p>
-            <w:pPr>
-              <w:rPr>
-                <w:color w:val="FF0000"/>
-              </w:rPr>
-            </w:pPr>
+            <w:r>
+              <w:lastRenderedPageBreak/>
+              <w:t>Dựa</w:t>
+            </w:r>
+            <w:r>
+              <w:rPr>
+                <w:lang w:val="vi-VN"/>
+              </w:rPr>
+              <w:t xml:space="preserve"> vào các use case đã xác định trước đó đồng thời cũng tham khảo trên mạng</w:t>
+            </w:r>
           </w:p>
         </w:tc>
       </w:tr>
       <w:tr>
+        <w:trPr>
+          <w:trHeight w:val="1461"/>
+        </w:trPr>
         <w:tc>
           <w:tcPr>
             <w:tcW w:w="846" w:type="dxa"/>
@@ -3034,14 +4188,9 @@
           <w:p>
             <w:pPr>
               <w:jc w:val="center"/>
-              <w:rPr>
-                <w:color w:val="FF0000"/>
-              </w:rPr>
-            </w:pPr>
-            <w:r>
-              <w:rPr>
-                <w:color w:val="FF0000"/>
-              </w:rPr>
+            </w:pPr>
+            <w:r>
+              <w:lastRenderedPageBreak/>
               <w:t>8</w:t>
             </w:r>
           </w:p>
@@ -3066,11 +4215,6 @@
             </w:r>
           </w:p>
           <w:p>
-            <w:pPr>
-              <w:rPr>
-                <w:color w:val="FF0000"/>
-              </w:rPr>
-            </w:pPr>
             <w:r>
               <w:t>Nguyễn Xuân Thành</w:t>
             </w:r>
@@ -3081,11 +4225,21 @@
             <w:tcW w:w="5528" w:type="dxa"/>
           </w:tcPr>
           <w:p>
-            <w:pPr>
-              <w:rPr>
-                <w:color w:val="FF0000"/>
-              </w:rPr>
-            </w:pPr>
+            <w:r>
+              <w:rPr>
+                <w:rFonts w:cs="Times New Roman"/>
+                <w:szCs w:val="26"/>
+              </w:rPr>
+              <w:t>Xây dựng dữ liệu và cơ sở hạ tầng cho ứng dụng (backend)</w:t>
+            </w:r>
+            <w:r>
+              <w:rPr>
+                <w:rFonts w:cs="Times New Roman"/>
+                <w:szCs w:val="26"/>
+                <w:lang w:val="vi-VN"/>
+              </w:rPr>
+              <w:t xml:space="preserve"> – Cả nhóm</w:t>
+            </w:r>
           </w:p>
         </w:tc>
         <w:tc>
@@ -3095,9 +4249,26 @@
           <w:p>
             <w:pPr>
               <w:rPr>
-                <w:color w:val="FF0000"/>
-              </w:rPr>
-            </w:pPr>
+                <w:lang w:val="vi-VN"/>
+              </w:rPr>
+            </w:pPr>
+            <w:r>
+              <w:t>Tham</w:t>
+            </w:r>
+            <w:r>
+              <w:rPr>
+                <w:lang w:val="vi-VN"/>
+              </w:rPr>
+              <w:t xml:space="preserve"> khảo trên mạng các nền tảng web site có sẵn, trên đại học điện tử,</w:t>
+            </w:r>
+          </w:p>
+          <w:p>
+            <w:r>
+              <w:rPr>
+                <w:lang w:val="vi-VN"/>
+              </w:rPr>
+              <w:t>các thành viên trong nhóm</w:t>
+            </w:r>
           </w:p>
         </w:tc>
       </w:tr>
@@ -3109,14 +4280,8 @@
           <w:p>
             <w:pPr>
               <w:jc w:val="center"/>
-              <w:rPr>
-                <w:color w:val="FF0000"/>
-              </w:rPr>
-            </w:pPr>
-            <w:r>
-              <w:rPr>
-                <w:color w:val="FF0000"/>
-              </w:rPr>
+            </w:pPr>
+            <w:r>
               <w:t>9</w:t>
             </w:r>
           </w:p>
@@ -3141,11 +4306,6 @@
             </w:r>
           </w:p>
           <w:p>
-            <w:pPr>
-              <w:rPr>
-                <w:color w:val="FF0000"/>
-              </w:rPr>
-            </w:pPr>
             <w:r>
               <w:t>Nguyễn Xuân Thành</w:t>
             </w:r>
@@ -3156,11 +4316,21 @@
             <w:tcW w:w="5528" w:type="dxa"/>
           </w:tcPr>
           <w:p>
-            <w:pPr>
-              <w:rPr>
-                <w:color w:val="FF0000"/>
-              </w:rPr>
-            </w:pPr>
+            <w:r>
+              <w:rPr>
+                <w:rFonts w:cs="Times New Roman"/>
+                <w:szCs w:val="26"/>
+              </w:rPr>
+              <w:t>Xây dựng dữ liệu và cơ sở hạ tầng cho ứng dụng (backend)</w:t>
+            </w:r>
+            <w:r>
+              <w:rPr>
+                <w:rFonts w:cs="Times New Roman"/>
+                <w:szCs w:val="26"/>
+                <w:lang w:val="vi-VN"/>
+              </w:rPr>
+              <w:t xml:space="preserve"> – Cả nhóm</w:t>
+            </w:r>
           </w:p>
         </w:tc>
         <w:tc>
@@ -3170,9 +4340,26 @@
           <w:p>
             <w:pPr>
               <w:rPr>
-                <w:color w:val="FF0000"/>
-              </w:rPr>
-            </w:pPr>
+                <w:lang w:val="vi-VN"/>
+              </w:rPr>
+            </w:pPr>
+            <w:r>
+              <w:t>Tham</w:t>
+            </w:r>
+            <w:r>
+              <w:rPr>
+                <w:lang w:val="vi-VN"/>
+              </w:rPr>
+              <w:t xml:space="preserve"> khảo trên mạng các nền tảng web site có sẵn, trên đại học điện tử,</w:t>
+            </w:r>
+          </w:p>
+          <w:p>
+            <w:r>
+              <w:rPr>
+                <w:lang w:val="vi-VN"/>
+              </w:rPr>
+              <w:t>các thành viên trong nhóm</w:t>
+            </w:r>
           </w:p>
         </w:tc>
       </w:tr>
@@ -3184,14 +4371,8 @@
           <w:p>
             <w:pPr>
               <w:jc w:val="center"/>
-              <w:rPr>
-                <w:color w:val="FF0000"/>
-              </w:rPr>
-            </w:pPr>
-            <w:r>
-              <w:rPr>
-                <w:color w:val="FF0000"/>
-              </w:rPr>
+            </w:pPr>
+            <w:r>
               <w:t>10</w:t>
             </w:r>
           </w:p>
@@ -3216,11 +4397,6 @@
             </w:r>
           </w:p>
           <w:p>
-            <w:pPr>
-              <w:rPr>
-                <w:color w:val="FF0000"/>
-              </w:rPr>
-            </w:pPr>
             <w:r>
               <w:t>Nguyễn Xuân Thành</w:t>
             </w:r>
@@ -3233,10 +4409,28 @@
           <w:p>
             <w:pPr>
               <w:rPr>
-                <w:color w:val="FF0000"/>
-              </w:rPr>
-            </w:pPr>
-          </w:p>
+                <w:rFonts w:cs="Times New Roman"/>
+                <w:szCs w:val="26"/>
+                <w:lang w:val="vi-VN"/>
+              </w:rPr>
+            </w:pPr>
+            <w:r>
+              <w:rPr>
+                <w:rFonts w:cs="Times New Roman"/>
+                <w:szCs w:val="26"/>
+              </w:rPr>
+              <w:t>Thiết kế giao diện ứng dụng (frontend)</w:t>
+            </w:r>
+            <w:r>
+              <w:rPr>
+                <w:rFonts w:cs="Times New Roman"/>
+                <w:szCs w:val="26"/>
+                <w:lang w:val="vi-VN"/>
+              </w:rPr>
+              <w:t xml:space="preserve"> – Cả nhóm</w:t>
+            </w:r>
+          </w:p>
+          <w:p/>
         </w:tc>
         <w:tc>
           <w:tcPr>
@@ -3245,9 +4439,31 @@
           <w:p>
             <w:pPr>
               <w:rPr>
-                <w:color w:val="FF0000"/>
-              </w:rPr>
-            </w:pPr>
+                <w:lang w:val="vi-VN"/>
+              </w:rPr>
+            </w:pPr>
+            <w:r>
+              <w:t>Tham</w:t>
+            </w:r>
+            <w:r>
+              <w:rPr>
+                <w:lang w:val="vi-VN"/>
+              </w:rPr>
+              <w:t xml:space="preserve"> khảo trên mạng các nền tảng web site có sẵn, trên đại học điện tử,</w:t>
+            </w:r>
+          </w:p>
+          <w:p>
+            <w:pPr>
+              <w:rPr>
+                <w:lang w:val="vi-VN"/>
+              </w:rPr>
+            </w:pPr>
+            <w:r>
+              <w:rPr>
+                <w:lang w:val="vi-VN"/>
+              </w:rPr>
+              <w:t xml:space="preserve">các thành viên trong nhóm </w:t>
+            </w:r>
           </w:p>
         </w:tc>
       </w:tr>
@@ -3259,14 +4475,8 @@
           <w:p>
             <w:pPr>
               <w:jc w:val="center"/>
-              <w:rPr>
-                <w:color w:val="FF0000"/>
-              </w:rPr>
-            </w:pPr>
-            <w:r>
-              <w:rPr>
-                <w:color w:val="FF0000"/>
-              </w:rPr>
+            </w:pPr>
+            <w:r>
               <w:t>11</w:t>
             </w:r>
           </w:p>
@@ -3291,11 +4501,6 @@
             </w:r>
           </w:p>
           <w:p>
-            <w:pPr>
-              <w:rPr>
-                <w:color w:val="FF0000"/>
-              </w:rPr>
-            </w:pPr>
             <w:r>
               <w:t>Nguyễn Xuân Thành</w:t>
             </w:r>
@@ -3308,10 +4513,28 @@
           <w:p>
             <w:pPr>
               <w:rPr>
-                <w:color w:val="FF0000"/>
-              </w:rPr>
-            </w:pPr>
-          </w:p>
+                <w:rFonts w:cs="Times New Roman"/>
+                <w:szCs w:val="26"/>
+                <w:lang w:val="vi-VN"/>
+              </w:rPr>
+            </w:pPr>
+            <w:r>
+              <w:rPr>
+                <w:rFonts w:cs="Times New Roman"/>
+                <w:szCs w:val="26"/>
+              </w:rPr>
+              <w:t>Thiết kế giao diện ứng dụng (frontend)</w:t>
+            </w:r>
+            <w:r>
+              <w:rPr>
+                <w:rFonts w:cs="Times New Roman"/>
+                <w:szCs w:val="26"/>
+                <w:lang w:val="vi-VN"/>
+              </w:rPr>
+              <w:t xml:space="preserve"> – Cả nhóm</w:t>
+            </w:r>
+          </w:p>
+          <w:p/>
         </w:tc>
         <w:tc>
           <w:tcPr>
@@ -3320,9 +4543,26 @@
           <w:p>
             <w:pPr>
               <w:rPr>
-                <w:color w:val="FF0000"/>
-              </w:rPr>
-            </w:pPr>
+                <w:lang w:val="vi-VN"/>
+              </w:rPr>
+            </w:pPr>
+            <w:r>
+              <w:t>Tham</w:t>
+            </w:r>
+            <w:r>
+              <w:rPr>
+                <w:lang w:val="vi-VN"/>
+              </w:rPr>
+              <w:t xml:space="preserve"> khảo trên mạng các nền tảng web site có sẵn, trên đại học điện tử,</w:t>
+            </w:r>
+          </w:p>
+          <w:p>
+            <w:r>
+              <w:rPr>
+                <w:lang w:val="vi-VN"/>
+              </w:rPr>
+              <w:t>các thành viên trong nhóm</w:t>
+            </w:r>
           </w:p>
         </w:tc>
       </w:tr>
@@ -3334,14 +4574,8 @@
           <w:p>
             <w:pPr>
               <w:jc w:val="center"/>
-              <w:rPr>
-                <w:color w:val="FF0000"/>
-              </w:rPr>
-            </w:pPr>
-            <w:r>
-              <w:rPr>
-                <w:color w:val="FF0000"/>
-              </w:rPr>
+            </w:pPr>
+            <w:r>
               <w:t>12</w:t>
             </w:r>
           </w:p>
@@ -3366,11 +4600,6 @@
             </w:r>
           </w:p>
           <w:p>
-            <w:pPr>
-              <w:rPr>
-                <w:color w:val="FF0000"/>
-              </w:rPr>
-            </w:pPr>
             <w:r>
               <w:t>Nguyễn Xuân Thành</w:t>
             </w:r>
@@ -3383,10 +4612,28 @@
           <w:p>
             <w:pPr>
               <w:rPr>
-                <w:color w:val="FF0000"/>
-              </w:rPr>
-            </w:pPr>
-          </w:p>
+                <w:rFonts w:cs="Times New Roman"/>
+                <w:szCs w:val="26"/>
+                <w:lang w:val="vi-VN"/>
+              </w:rPr>
+            </w:pPr>
+            <w:r>
+              <w:rPr>
+                <w:rFonts w:cs="Times New Roman"/>
+                <w:szCs w:val="26"/>
+              </w:rPr>
+              <w:t>Tiến hành kiểm thử ứng dụng</w:t>
+            </w:r>
+            <w:r>
+              <w:rPr>
+                <w:rFonts w:cs="Times New Roman"/>
+                <w:szCs w:val="26"/>
+                <w:lang w:val="vi-VN"/>
+              </w:rPr>
+              <w:t xml:space="preserve"> – Cả nhóm</w:t>
+            </w:r>
+          </w:p>
+          <w:p/>
         </w:tc>
         <w:tc>
           <w:tcPr>
@@ -3395,9 +4642,24 @@
           <w:p>
             <w:pPr>
               <w:rPr>
-                <w:color w:val="FF0000"/>
-              </w:rPr>
-            </w:pPr>
+                <w:lang w:val="vi-VN"/>
+              </w:rPr>
+            </w:pPr>
+            <w:r>
+              <w:t>Tìm</w:t>
+            </w:r>
+            <w:r>
+              <w:rPr>
+                <w:lang w:val="vi-VN"/>
+              </w:rPr>
+              <w:t xml:space="preserve"> hiểu lại các cách kiểm thử một ứng </w:t>
+            </w:r>
+            <w:r>
+              <w:rPr>
+                <w:lang w:val="vi-VN"/>
+              </w:rPr>
+              <w:t>dụng</w:t>
+            </w:r>
           </w:p>
         </w:tc>
       </w:tr>
@@ -3409,14 +4671,8 @@
           <w:p>
             <w:pPr>
               <w:jc w:val="center"/>
-              <w:rPr>
-                <w:color w:val="FF0000"/>
-              </w:rPr>
-            </w:pPr>
-            <w:r>
-              <w:rPr>
-                <w:color w:val="FF0000"/>
-              </w:rPr>
+            </w:pPr>
+            <w:r>
               <w:t>13</w:t>
             </w:r>
           </w:p>
@@ -3441,11 +4697,6 @@
             </w:r>
           </w:p>
           <w:p>
-            <w:pPr>
-              <w:rPr>
-                <w:color w:val="FF0000"/>
-              </w:rPr>
-            </w:pPr>
             <w:r>
               <w:t>Nguyễn Xuân Thành</w:t>
             </w:r>
@@ -3458,10 +4709,28 @@
           <w:p>
             <w:pPr>
               <w:rPr>
-                <w:color w:val="FF0000"/>
-              </w:rPr>
-            </w:pPr>
-          </w:p>
+                <w:rFonts w:cs="Times New Roman"/>
+                <w:szCs w:val="26"/>
+                <w:lang w:val="vi-VN"/>
+              </w:rPr>
+            </w:pPr>
+            <w:r>
+              <w:rPr>
+                <w:rFonts w:cs="Times New Roman"/>
+                <w:szCs w:val="26"/>
+              </w:rPr>
+              <w:t>Tổng hợp và viết báo cáo chương 2</w:t>
+            </w:r>
+            <w:r>
+              <w:rPr>
+                <w:rFonts w:cs="Times New Roman"/>
+                <w:szCs w:val="26"/>
+                <w:lang w:val="vi-VN"/>
+              </w:rPr>
+              <w:t xml:space="preserve"> – Cả nhóm</w:t>
+            </w:r>
+          </w:p>
+          <w:p/>
         </w:tc>
         <w:tc>
           <w:tcPr>
@@ -3470,9 +4739,18 @@
           <w:p>
             <w:pPr>
               <w:rPr>
-                <w:color w:val="FF0000"/>
-              </w:rPr>
-            </w:pPr>
+                <w:lang w:val="vi-VN"/>
+              </w:rPr>
+            </w:pPr>
+            <w:r>
+              <w:t>Các</w:t>
+            </w:r>
+            <w:r>
+              <w:rPr>
+                <w:lang w:val="vi-VN"/>
+              </w:rPr>
+              <w:t xml:space="preserve"> thành viên cùng check lại để hoàn hiện</w:t>
+            </w:r>
           </w:p>
         </w:tc>
       </w:tr>
@@ -3484,14 +4762,8 @@
           <w:p>
             <w:pPr>
               <w:jc w:val="center"/>
-              <w:rPr>
-                <w:color w:val="FF0000"/>
-              </w:rPr>
-            </w:pPr>
-            <w:r>
-              <w:rPr>
-                <w:color w:val="FF0000"/>
-              </w:rPr>
+            </w:pPr>
+            <w:r>
               <w:t>14</w:t>
             </w:r>
           </w:p>
@@ -3516,11 +4788,6 @@
             </w:r>
           </w:p>
           <w:p>
-            <w:pPr>
-              <w:rPr>
-                <w:color w:val="FF0000"/>
-              </w:rPr>
-            </w:pPr>
             <w:r>
               <w:t>Nguyễn Xuân Thành</w:t>
             </w:r>
@@ -3533,21 +4800,53 @@
           <w:p>
             <w:pPr>
               <w:rPr>
-                <w:color w:val="FF0000"/>
-              </w:rPr>
-            </w:pPr>
-          </w:p>
+                <w:rFonts w:cs="Times New Roman"/>
+                <w:szCs w:val="26"/>
+                <w:lang w:val="vi-VN"/>
+              </w:rPr>
+            </w:pPr>
+            <w:r>
+              <w:rPr>
+                <w:rFonts w:cs="Times New Roman"/>
+                <w:szCs w:val="26"/>
+              </w:rPr>
+              <w:t>Tổng hợp và viết báo cáo chương 3</w:t>
+            </w:r>
+            <w:r>
+              <w:rPr>
+                <w:rFonts w:cs="Times New Roman"/>
+                <w:szCs w:val="26"/>
+                <w:lang w:val="vi-VN"/>
+              </w:rPr>
+              <w:t xml:space="preserve"> – Cả nhóm</w:t>
+            </w:r>
+          </w:p>
+          <w:p>
+            <w:pPr>
+              <w:rPr>
+                <w:rFonts w:ascii="Cambria" w:hAnsi="Cambria" w:cs="Arial"/>
+                <w:sz w:val="20"/>
+                <w:szCs w:val="20"/>
+                <w:lang w:val="vi-VN"/>
+              </w:rPr>
+            </w:pPr>
+          </w:p>
+          <w:p/>
         </w:tc>
         <w:tc>
           <w:tcPr>
             <w:tcW w:w="4111" w:type="dxa"/>
           </w:tcPr>
           <w:p>
-            <w:pPr>
-              <w:rPr>
-                <w:color w:val="FF0000"/>
-              </w:rPr>
-            </w:pPr>
+            <w:r>
+              <w:t>Các</w:t>
+            </w:r>
+            <w:r>
+              <w:rPr>
+                <w:lang w:val="vi-VN"/>
+              </w:rPr>
+              <w:t xml:space="preserve"> thành viên cùng check lại để hoàn hiện</w:t>
+            </w:r>
           </w:p>
         </w:tc>
       </w:tr>
@@ -3559,14 +4858,8 @@
           <w:p>
             <w:pPr>
               <w:jc w:val="center"/>
-              <w:rPr>
-                <w:color w:val="FF0000"/>
-              </w:rPr>
-            </w:pPr>
-            <w:r>
-              <w:rPr>
-                <w:color w:val="FF0000"/>
-              </w:rPr>
+            </w:pPr>
+            <w:r>
               <w:lastRenderedPageBreak/>
               <w:t>15</w:t>
             </w:r>
@@ -3592,11 +4885,6 @@
             </w:r>
           </w:p>
           <w:p>
-            <w:pPr>
-              <w:rPr>
-                <w:color w:val="FF0000"/>
-              </w:rPr>
-            </w:pPr>
             <w:r>
               <w:t>Nguyễn Xuân Thành</w:t>
             </w:r>
@@ -3609,141 +4897,138 @@
           <w:p>
             <w:pPr>
               <w:rPr>
-                <w:color w:val="FF0000"/>
-              </w:rPr>
-            </w:pPr>
-          </w:p>
+                <w:rFonts w:cs="Times New Roman"/>
+                <w:szCs w:val="26"/>
+                <w:lang w:val="vi-VN"/>
+              </w:rPr>
+            </w:pPr>
+            <w:r>
+              <w:rPr>
+                <w:rFonts w:cs="Times New Roman"/>
+                <w:szCs w:val="26"/>
+              </w:rPr>
+              <w:t>Hoàn thiện báo cáo bài tập lớn</w:t>
+            </w:r>
+            <w:r>
+              <w:rPr>
+                <w:rFonts w:cs="Times New Roman"/>
+                <w:szCs w:val="26"/>
+                <w:lang w:val="vi-VN"/>
+              </w:rPr>
+              <w:t xml:space="preserve"> – Cả nhóm</w:t>
+            </w:r>
+          </w:p>
+          <w:p>
+            <w:pPr>
+              <w:rPr>
+                <w:rFonts w:ascii="Cambria" w:hAnsi="Cambria" w:cs="Arial"/>
+                <w:sz w:val="20"/>
+                <w:szCs w:val="20"/>
+                <w:lang w:val="vi-VN"/>
+              </w:rPr>
+            </w:pPr>
+          </w:p>
+          <w:p/>
         </w:tc>
         <w:tc>
           <w:tcPr>
             <w:tcW w:w="4111" w:type="dxa"/>
           </w:tcPr>
           <w:p>
-            <w:pPr>
-              <w:rPr>
-                <w:color w:val="FF0000"/>
-              </w:rPr>
-            </w:pPr>
+            <w:r>
+              <w:t>Các</w:t>
+            </w:r>
+            <w:r>
+              <w:rPr>
+                <w:lang w:val="vi-VN"/>
+              </w:rPr>
+              <w:t xml:space="preserve"> thành viên cùng check lại để hoàn hiện</w:t>
+            </w:r>
           </w:p>
         </w:tc>
       </w:tr>
     </w:tbl>
+    <w:p/>
     <w:p>
       <w:pPr>
-        <w:rPr>
-          <w:color w:val="FF0000"/>
-        </w:rPr>
-      </w:pPr>
-    </w:p>
-    <w:p>
-      <w:pPr>
         <w:spacing w:after="0"/>
         <w:rPr>
-          <w:color w:val="FF0000"/>
-        </w:rPr>
-      </w:pPr>
-      <w:r>
-        <w:rPr>
-          <w:color w:val="FF0000"/>
-        </w:rPr>
-        <w:tab/>
-      </w:r>
-      <w:r>
-        <w:rPr>
-          <w:color w:val="FF0000"/>
-        </w:rPr>
-        <w:tab/>
-      </w:r>
-      <w:r>
-        <w:rPr>
-          <w:color w:val="FF0000"/>
-        </w:rPr>
-        <w:tab/>
-      </w:r>
-      <w:r>
-        <w:rPr>
-          <w:color w:val="FF0000"/>
-        </w:rPr>
-        <w:tab/>
-      </w:r>
-      <w:r>
-        <w:rPr>
-          <w:color w:val="FF0000"/>
-        </w:rPr>
-        <w:tab/>
-      </w:r>
-      <w:r>
-        <w:rPr>
-          <w:color w:val="FF0000"/>
-        </w:rPr>
-        <w:tab/>
-      </w:r>
-      <w:r>
-        <w:rPr>
-          <w:color w:val="FF0000"/>
-        </w:rPr>
-        <w:tab/>
-      </w:r>
-      <w:r>
-        <w:rPr>
-          <w:color w:val="FF0000"/>
-        </w:rPr>
-        <w:tab/>
-      </w:r>
-      <w:r>
-        <w:rPr>
-          <w:color w:val="FF0000"/>
-        </w:rPr>
-        <w:tab/>
-      </w:r>
-      <w:r>
-        <w:rPr>
-          <w:color w:val="FF0000"/>
-        </w:rPr>
-        <w:tab/>
-      </w:r>
-      <w:r>
-        <w:rPr>
-          <w:color w:val="FF0000"/>
-        </w:rPr>
-        <w:tab/>
-      </w:r>
-      <w:r>
-        <w:rPr>
-          <w:color w:val="FF0000"/>
-        </w:rPr>
-        <w:tab/>
-      </w:r>
-      <w:r>
-        <w:rPr>
-          <w:color w:val="FF0000"/>
-        </w:rPr>
-        <w:tab/>
-        <w:t xml:space="preserve">Ngày …. tháng </w:t>
-      </w:r>
-      <w:r>
-        <w:rPr>
-          <w:color w:val="FF0000"/>
-        </w:rPr>
-        <w:t>….</w:t>
-      </w:r>
-      <w:r>
-        <w:rPr>
-          <w:color w:val="FF0000"/>
-        </w:rPr>
-        <w:t xml:space="preserve"> năm </w:t>
-      </w:r>
-      <w:r>
-        <w:rPr>
-          <w:color w:val="FF0000"/>
-        </w:rPr>
-        <w:t>202</w:t>
-      </w:r>
-      <w:r>
-        <w:rPr>
-          <w:color w:val="FF0000"/>
-        </w:rPr>
-        <w:t>3</w:t>
+          <w:lang w:val="vi-VN"/>
+        </w:rPr>
+      </w:pPr>
+      <w:r>
+        <w:tab/>
+      </w:r>
+      <w:r>
+        <w:tab/>
+      </w:r>
+      <w:r>
+        <w:tab/>
+      </w:r>
+      <w:r>
+        <w:tab/>
+      </w:r>
+      <w:r>
+        <w:tab/>
+      </w:r>
+      <w:r>
+        <w:tab/>
+      </w:r>
+      <w:r>
+        <w:tab/>
+      </w:r>
+      <w:r>
+        <w:tab/>
+      </w:r>
+      <w:r>
+        <w:tab/>
+      </w:r>
+      <w:r>
+        <w:tab/>
+      </w:r>
+      <w:r>
+        <w:tab/>
+      </w:r>
+      <w:r>
+        <w:tab/>
+      </w:r>
+      <w:r>
+        <w:rPr>
+          <w:lang w:val="vi-VN"/>
+        </w:rPr>
+        <w:t xml:space="preserve">     </w:t>
+      </w:r>
+      <w:bookmarkStart w:id="0" w:name="_GoBack"/>
+      <w:bookmarkEnd w:id="0"/>
+      <w:r>
+        <w:t>Ng</w:t>
+      </w:r>
+      <w:r>
+        <w:t>ày</w:t>
+      </w:r>
+      <w:r>
+        <w:rPr>
+          <w:lang w:val="vi-VN"/>
+        </w:rPr>
+        <w:t xml:space="preserve"> 25 </w:t>
+      </w:r>
+      <w:r>
+        <w:t xml:space="preserve">tháng </w:t>
+      </w:r>
+      <w:r>
+        <w:t>12</w:t>
+      </w:r>
+      <w:r>
+        <w:rPr>
+          <w:lang w:val="vi-VN"/>
+        </w:rPr>
+        <w:t xml:space="preserve"> </w:t>
+      </w:r>
+      <w:r>
+        <w:t xml:space="preserve">năm </w:t>
+      </w:r>
+      <w:r>
+        <w:t>2024</w:t>
       </w:r>
     </w:p>
     <w:p>
@@ -3886,8 +5171,8 @@
 </file>
 
 <file path=word/numbering.xml><?xml version="1.0" encoding="utf-8"?>
-<w:numbering xmlns:wpc="http://schemas.microsoft.com/office/word/2010/wordprocessingCanvas" xmlns:cx="http://schemas.microsoft.com/office/drawing/2014/chartex" xmlns:cx1="http://schemas.microsoft.com/office/drawing/2015/9/8/chartex" xmlns:cx2="http://schemas.microsoft.com/office/drawing/2015/10/21/chartex" xmlns:cx3="http://schemas.microsoft.com/office/drawing/2016/5/9/chartex" xmlns:cx4="http://schemas.microsoft.com/office/drawing/2016/5/10/chartex" xmlns:cx5="http://schemas.microsoft.com/office/drawing/2016/5/11/chartex" xmlns:cx6="http://schemas.microsoft.com/office/drawing/2016/5/12/chartex" xmlns:cx7="http://schemas.microsoft.com/office/drawing/2016/5/13/chartex" xmlns:cx8="http://schemas.microsoft.com/office/drawing/2016/5/14/chartex" xmlns:mc="http://schemas.openxmlformats.org/markup-compatibility/2006" xmlns:aink="http://schemas.microsoft.com/office/drawing/2016/ink" xmlns:am3d="http://schemas.microsoft.com/office/drawing/2017/model3d" xmlns:o="urn:schemas-microsoft-com:office:office" xmlns:oel="http://schemas.microsoft.com/office/2019/extlst" xmlns:r="http://schemas.openxmlformats.org/officeDocument/2006/relationships" xmlns:m="http://schemas.openxmlformats.org/officeDocument/2006/math" xmlns:v="urn:schemas-microsoft-com:vml" xmlns:wp14="http://schemas.microsoft.com/office/word/2010/wordprocessingDrawing" xmlns:wp="http://schemas.openxmlformats.org/drawingml/2006/wordprocessingDrawing" xmlns:w10="urn:schemas-microsoft-com:office:word" xmlns:w="http://schemas.openxmlformats.org/wordprocessingml/2006/main" xmlns:w14="http://schemas.microsoft.com/office/word/2010/wordml" xmlns:w15="http://schemas.microsoft.com/office/word/2012/wordml" xmlns:w16cex="http://schemas.microsoft.com/office/word/2018/wordml/cex" xmlns:w16cid="http://schemas.microsoft.com/office/word/2016/wordml/cid" xmlns:w16="http://schemas.microsoft.com/office/word/2018/wordml" xmlns:w16du="http://schemas.microsoft.com/office/word/2023/wordml/word16du" xmlns:w16sdtdh="http://schemas.microsoft.com/office/word/2020/wordml/sdtdatahash" xmlns:w16se="http://schemas.microsoft.com/office/word/2015/wordml/symex" xmlns:wpg="http://schemas.microsoft.com/office/word/2010/wordprocessingGroup" xmlns:wpi="http://schemas.microsoft.com/office/word/2010/wordprocessingInk" xmlns:wne="http://schemas.microsoft.com/office/word/2006/wordml" xmlns:wps="http://schemas.microsoft.com/office/word/2010/wordprocessingShape" mc:Ignorable="w14 w15 w16se w16cid w16 w16cex w16sdtdh w16du wp14">
-  <w:abstractNum w:abstractNumId="0" w15:restartNumberingAfterBreak="0">
+<w:numbering xmlns:wpc="http://schemas.microsoft.com/office/word/2010/wordprocessingCanvas" xmlns:mc="http://schemas.openxmlformats.org/markup-compatibility/2006" xmlns:o="urn:schemas-microsoft-com:office:office" xmlns:r="http://schemas.openxmlformats.org/officeDocument/2006/relationships" xmlns:m="http://schemas.openxmlformats.org/officeDocument/2006/math" xmlns:v="urn:schemas-microsoft-com:vml" xmlns:wp14="http://schemas.microsoft.com/office/word/2010/wordprocessingDrawing" xmlns:wp="http://schemas.openxmlformats.org/drawingml/2006/wordprocessingDrawing" xmlns:w10="urn:schemas-microsoft-com:office:word" xmlns:w="http://schemas.openxmlformats.org/wordprocessingml/2006/main" xmlns:w14="http://schemas.microsoft.com/office/word/2010/wordml" xmlns:wpg="http://schemas.microsoft.com/office/word/2010/wordprocessingGroup" xmlns:wpi="http://schemas.microsoft.com/office/word/2010/wordprocessingInk" xmlns:wne="http://schemas.microsoft.com/office/word/2006/wordml" xmlns:wps="http://schemas.microsoft.com/office/word/2010/wordprocessingShape" mc:Ignorable="w14 wp14">
+  <w:abstractNum w:abstractNumId="0">
     <w:nsid w:val="26C762B4"/>
     <w:multiLevelType w:val="hybridMultilevel"/>
     <w:tmpl w:val="749AB4AC"/>
@@ -3976,7 +5261,7 @@
       </w:pPr>
     </w:lvl>
   </w:abstractNum>
-  <w:abstractNum w:abstractNumId="1" w15:restartNumberingAfterBreak="0">
+  <w:abstractNum w:abstractNumId="1">
     <w:nsid w:val="3DF93020"/>
     <w:multiLevelType w:val="hybridMultilevel"/>
     <w:tmpl w:val="AC1057DC"/>
@@ -4065,7 +5350,7 @@
       </w:pPr>
     </w:lvl>
   </w:abstractNum>
-  <w:abstractNum w:abstractNumId="2" w15:restartNumberingAfterBreak="0">
+  <w:abstractNum w:abstractNumId="2">
     <w:nsid w:val="44357199"/>
     <w:multiLevelType w:val="hybridMultilevel"/>
     <w:tmpl w:val="81D67438"/>
@@ -4154,7 +5439,7 @@
       </w:pPr>
     </w:lvl>
   </w:abstractNum>
-  <w:abstractNum w:abstractNumId="3" w15:restartNumberingAfterBreak="0">
+  <w:abstractNum w:abstractNumId="3">
     <w:nsid w:val="497D7A91"/>
     <w:multiLevelType w:val="hybridMultilevel"/>
     <w:tmpl w:val="7A14BDBC"/>
@@ -4243,7 +5528,7 @@
       </w:pPr>
     </w:lvl>
   </w:abstractNum>
-  <w:abstractNum w:abstractNumId="4" w15:restartNumberingAfterBreak="0">
+  <w:abstractNum w:abstractNumId="4">
     <w:nsid w:val="4FD60329"/>
     <w:multiLevelType w:val="hybridMultilevel"/>
     <w:tmpl w:val="CC62455E"/>
@@ -4332,7 +5617,7 @@
       </w:pPr>
     </w:lvl>
   </w:abstractNum>
-  <w:abstractNum w:abstractNumId="5" w15:restartNumberingAfterBreak="0">
+  <w:abstractNum w:abstractNumId="5">
     <w:nsid w:val="51F57BD8"/>
     <w:multiLevelType w:val="hybridMultilevel"/>
     <w:tmpl w:val="C84C95B4"/>
@@ -4445,29 +5730,121 @@
       </w:rPr>
     </w:lvl>
   </w:abstractNum>
-  <w:num w:numId="1" w16cid:durableId="538737316">
+  <w:abstractNum w:abstractNumId="6">
+    <w:nsid w:val="5E3A11C0"/>
+    <w:multiLevelType w:val="hybridMultilevel"/>
+    <w:tmpl w:val="CC62455E"/>
+    <w:lvl w:ilvl="0" w:tplc="0409000F">
+      <w:start w:val="1"/>
+      <w:numFmt w:val="decimal"/>
+      <w:lvlText w:val="%1."/>
+      <w:lvlJc w:val="left"/>
+      <w:pPr>
+        <w:ind w:left="720" w:hanging="360"/>
+      </w:pPr>
+      <w:rPr>
+        <w:rFonts w:hint="default"/>
+      </w:rPr>
+    </w:lvl>
+    <w:lvl w:ilvl="1" w:tplc="04090019" w:tentative="1">
+      <w:start w:val="1"/>
+      <w:numFmt w:val="lowerLetter"/>
+      <w:lvlText w:val="%2."/>
+      <w:lvlJc w:val="left"/>
+      <w:pPr>
+        <w:ind w:left="1440" w:hanging="360"/>
+      </w:pPr>
+    </w:lvl>
+    <w:lvl w:ilvl="2" w:tplc="0409001B" w:tentative="1">
+      <w:start w:val="1"/>
+      <w:numFmt w:val="lowerRoman"/>
+      <w:lvlText w:val="%3."/>
+      <w:lvlJc w:val="right"/>
+      <w:pPr>
+        <w:ind w:left="2160" w:hanging="180"/>
+      </w:pPr>
+    </w:lvl>
+    <w:lvl w:ilvl="3" w:tplc="0409000F" w:tentative="1">
+      <w:start w:val="1"/>
+      <w:numFmt w:val="decimal"/>
+      <w:lvlText w:val="%4."/>
+      <w:lvlJc w:val="left"/>
+      <w:pPr>
+        <w:ind w:left="2880" w:hanging="360"/>
+      </w:pPr>
+    </w:lvl>
+    <w:lvl w:ilvl="4" w:tplc="04090019" w:tentative="1">
+      <w:start w:val="1"/>
+      <w:numFmt w:val="lowerLetter"/>
+      <w:lvlText w:val="%5."/>
+      <w:lvlJc w:val="left"/>
+      <w:pPr>
+        <w:ind w:left="3600" w:hanging="360"/>
+      </w:pPr>
+    </w:lvl>
+    <w:lvl w:ilvl="5" w:tplc="0409001B" w:tentative="1">
+      <w:start w:val="1"/>
+      <w:numFmt w:val="lowerRoman"/>
+      <w:lvlText w:val="%6."/>
+      <w:lvlJc w:val="right"/>
+      <w:pPr>
+        <w:ind w:left="4320" w:hanging="180"/>
+      </w:pPr>
+    </w:lvl>
+    <w:lvl w:ilvl="6" w:tplc="0409000F" w:tentative="1">
+      <w:start w:val="1"/>
+      <w:numFmt w:val="decimal"/>
+      <w:lvlText w:val="%7."/>
+      <w:lvlJc w:val="left"/>
+      <w:pPr>
+        <w:ind w:left="5040" w:hanging="360"/>
+      </w:pPr>
+    </w:lvl>
+    <w:lvl w:ilvl="7" w:tplc="04090019" w:tentative="1">
+      <w:start w:val="1"/>
+      <w:numFmt w:val="lowerLetter"/>
+      <w:lvlText w:val="%8."/>
+      <w:lvlJc w:val="left"/>
+      <w:pPr>
+        <w:ind w:left="5760" w:hanging="360"/>
+      </w:pPr>
+    </w:lvl>
+    <w:lvl w:ilvl="8" w:tplc="0409001B" w:tentative="1">
+      <w:start w:val="1"/>
+      <w:numFmt w:val="lowerRoman"/>
+      <w:lvlText w:val="%9."/>
+      <w:lvlJc w:val="right"/>
+      <w:pPr>
+        <w:ind w:left="6480" w:hanging="180"/>
+      </w:pPr>
+    </w:lvl>
+  </w:abstractNum>
+  <w:num w:numId="1">
     <w:abstractNumId w:val="2"/>
   </w:num>
-  <w:num w:numId="2" w16cid:durableId="1259169692">
+  <w:num w:numId="2">
     <w:abstractNumId w:val="4"/>
   </w:num>
-  <w:num w:numId="3" w16cid:durableId="1345547119">
+  <w:num w:numId="3">
     <w:abstractNumId w:val="0"/>
   </w:num>
-  <w:num w:numId="4" w16cid:durableId="163085474">
+  <w:num w:numId="4">
     <w:abstractNumId w:val="5"/>
   </w:num>
-  <w:num w:numId="5" w16cid:durableId="2028288064">
+  <w:num w:numId="5">
     <w:abstractNumId w:val="1"/>
   </w:num>
-  <w:num w:numId="6" w16cid:durableId="604848606">
+  <w:num w:numId="6">
     <w:abstractNumId w:val="3"/>
+  </w:num>
+  <w:num w:numId="7">
+    <w:abstractNumId w:val="6"/>
   </w:num>
 </w:numbering>
 </file>
 
 <file path=word/styles.xml><?xml version="1.0" encoding="utf-8"?>
-<w:styles xmlns:mc="http://schemas.openxmlformats.org/markup-compatibility/2006" xmlns:r="http://schemas.openxmlformats.org/officeDocument/2006/relationships" xmlns:w="http://schemas.openxmlformats.org/wordprocessingml/2006/main" xmlns:w14="http://schemas.microsoft.com/office/word/2010/wordml" xmlns:w15="http://schemas.microsoft.com/office/word/2012/wordml" xmlns:w16cex="http://schemas.microsoft.com/office/word/2018/wordml/cex" xmlns:w16cid="http://schemas.microsoft.com/office/word/2016/wordml/cid" xmlns:w16="http://schemas.microsoft.com/office/word/2018/wordml" xmlns:w16du="http://schemas.microsoft.com/office/word/2023/wordml/word16du" xmlns:w16sdtdh="http://schemas.microsoft.com/office/word/2020/wordml/sdtdatahash" xmlns:w16se="http://schemas.microsoft.com/office/word/2015/wordml/symex" mc:Ignorable="w14 w15 w16se w16cid w16 w16cex w16sdtdh w16du">
+<w:styles xmlns:mc="http://schemas.openxmlformats.org/markup-compatibility/2006" xmlns:r="http://schemas.openxmlformats.org/officeDocument/2006/relationships" xmlns:w="http://schemas.openxmlformats.org/wordprocessingml/2006/main" xmlns:w14="http://schemas.microsoft.com/office/word/2010/wordml" mc:Ignorable="w14">
   <w:docDefaults>
     <w:rPrDefault>
       <w:rPr>
@@ -4483,388 +5860,149 @@
       </w:pPr>
     </w:pPrDefault>
   </w:docDefaults>
-  <w:latentStyles w:defLockedState="0" w:defUIPriority="99" w:defSemiHidden="0" w:defUnhideWhenUsed="0" w:defQFormat="0" w:count="376">
-    <w:lsdException w:name="Normal" w:uiPriority="0" w:qFormat="1"/>
-    <w:lsdException w:name="heading 1" w:uiPriority="9" w:qFormat="1"/>
-    <w:lsdException w:name="heading 2" w:semiHidden="1" w:uiPriority="9" w:unhideWhenUsed="1" w:qFormat="1"/>
-    <w:lsdException w:name="heading 3" w:semiHidden="1" w:uiPriority="9" w:unhideWhenUsed="1" w:qFormat="1"/>
-    <w:lsdException w:name="heading 4" w:semiHidden="1" w:uiPriority="9" w:unhideWhenUsed="1" w:qFormat="1"/>
-    <w:lsdException w:name="heading 5" w:semiHidden="1" w:uiPriority="9" w:unhideWhenUsed="1" w:qFormat="1"/>
-    <w:lsdException w:name="heading 6" w:semiHidden="1" w:uiPriority="9" w:unhideWhenUsed="1" w:qFormat="1"/>
-    <w:lsdException w:name="heading 7" w:semiHidden="1" w:uiPriority="9" w:unhideWhenUsed="1" w:qFormat="1"/>
-    <w:lsdException w:name="heading 8" w:semiHidden="1" w:uiPriority="9" w:unhideWhenUsed="1" w:qFormat="1"/>
-    <w:lsdException w:name="heading 9" w:semiHidden="1" w:uiPriority="9" w:unhideWhenUsed="1" w:qFormat="1"/>
-    <w:lsdException w:name="index 1" w:semiHidden="1" w:unhideWhenUsed="1"/>
-    <w:lsdException w:name="index 2" w:semiHidden="1" w:unhideWhenUsed="1"/>
-    <w:lsdException w:name="index 3" w:semiHidden="1" w:unhideWhenUsed="1"/>
-    <w:lsdException w:name="index 4" w:semiHidden="1" w:unhideWhenUsed="1"/>
-    <w:lsdException w:name="index 5" w:semiHidden="1" w:unhideWhenUsed="1"/>
-    <w:lsdException w:name="index 6" w:semiHidden="1" w:unhideWhenUsed="1"/>
-    <w:lsdException w:name="index 7" w:semiHidden="1" w:unhideWhenUsed="1"/>
-    <w:lsdException w:name="index 8" w:semiHidden="1" w:unhideWhenUsed="1"/>
-    <w:lsdException w:name="index 9" w:semiHidden="1" w:unhideWhenUsed="1"/>
-    <w:lsdException w:name="toc 1" w:semiHidden="1" w:uiPriority="39" w:unhideWhenUsed="1"/>
-    <w:lsdException w:name="toc 2" w:semiHidden="1" w:uiPriority="39" w:unhideWhenUsed="1"/>
-    <w:lsdException w:name="toc 3" w:semiHidden="1" w:uiPriority="39" w:unhideWhenUsed="1"/>
-    <w:lsdException w:name="toc 4" w:semiHidden="1" w:uiPriority="39" w:unhideWhenUsed="1"/>
-    <w:lsdException w:name="toc 5" w:semiHidden="1" w:uiPriority="39" w:unhideWhenUsed="1"/>
-    <w:lsdException w:name="toc 6" w:semiHidden="1" w:uiPriority="39" w:unhideWhenUsed="1"/>
-    <w:lsdException w:name="toc 7" w:semiHidden="1" w:uiPriority="39" w:unhideWhenUsed="1"/>
-    <w:lsdException w:name="toc 8" w:semiHidden="1" w:uiPriority="39" w:unhideWhenUsed="1"/>
-    <w:lsdException w:name="toc 9" w:semiHidden="1" w:uiPriority="39" w:unhideWhenUsed="1"/>
-    <w:lsdException w:name="Normal Indent" w:semiHidden="1" w:unhideWhenUsed="1"/>
-    <w:lsdException w:name="footnote text" w:semiHidden="1" w:unhideWhenUsed="1"/>
-    <w:lsdException w:name="annotation text" w:semiHidden="1" w:unhideWhenUsed="1"/>
-    <w:lsdException w:name="header" w:semiHidden="1" w:unhideWhenUsed="1"/>
-    <w:lsdException w:name="footer" w:semiHidden="1" w:unhideWhenUsed="1"/>
-    <w:lsdException w:name="index heading" w:semiHidden="1" w:unhideWhenUsed="1"/>
-    <w:lsdException w:name="caption" w:semiHidden="1" w:uiPriority="35" w:unhideWhenUsed="1" w:qFormat="1"/>
-    <w:lsdException w:name="table of figures" w:semiHidden="1" w:unhideWhenUsed="1"/>
-    <w:lsdException w:name="envelope address" w:semiHidden="1" w:unhideWhenUsed="1"/>
-    <w:lsdException w:name="envelope return" w:semiHidden="1" w:unhideWhenUsed="1"/>
-    <w:lsdException w:name="footnote reference" w:semiHidden="1" w:unhideWhenUsed="1"/>
-    <w:lsdException w:name="annotation reference" w:semiHidden="1" w:unhideWhenUsed="1"/>
-    <w:lsdException w:name="line number" w:semiHidden="1" w:unhideWhenUsed="1"/>
-    <w:lsdException w:name="page number" w:semiHidden="1" w:unhideWhenUsed="1"/>
-    <w:lsdException w:name="endnote reference" w:semiHidden="1" w:unhideWhenUsed="1"/>
-    <w:lsdException w:name="endnote text" w:semiHidden="1" w:unhideWhenUsed="1"/>
-    <w:lsdException w:name="table of authorities" w:semiHidden="1" w:unhideWhenUsed="1"/>
-    <w:lsdException w:name="macro" w:semiHidden="1" w:unhideWhenUsed="1"/>
-    <w:lsdException w:name="toa heading" w:semiHidden="1" w:unhideWhenUsed="1"/>
-    <w:lsdException w:name="List" w:semiHidden="1" w:unhideWhenUsed="1"/>
-    <w:lsdException w:name="List Bullet" w:semiHidden="1" w:unhideWhenUsed="1"/>
-    <w:lsdException w:name="List Number" w:semiHidden="1" w:unhideWhenUsed="1"/>
-    <w:lsdException w:name="List 2" w:semiHidden="1" w:unhideWhenUsed="1"/>
-    <w:lsdException w:name="List 3" w:semiHidden="1" w:unhideWhenUsed="1"/>
-    <w:lsdException w:name="List 4" w:semiHidden="1" w:unhideWhenUsed="1"/>
-    <w:lsdException w:name="List 5" w:semiHidden="1" w:unhideWhenUsed="1"/>
-    <w:lsdException w:name="List Bullet 2" w:semiHidden="1" w:unhideWhenUsed="1"/>
-    <w:lsdException w:name="List Bullet 3" w:semiHidden="1" w:unhideWhenUsed="1"/>
-    <w:lsdException w:name="List Bullet 4" w:semiHidden="1" w:unhideWhenUsed="1"/>
-    <w:lsdException w:name="List Bullet 5" w:semiHidden="1" w:unhideWhenUsed="1"/>
-    <w:lsdException w:name="List Number 2" w:semiHidden="1" w:unhideWhenUsed="1"/>
-    <w:lsdException w:name="List Number 3" w:semiHidden="1" w:unhideWhenUsed="1"/>
-    <w:lsdException w:name="List Number 4" w:semiHidden="1" w:unhideWhenUsed="1"/>
-    <w:lsdException w:name="List Number 5" w:semiHidden="1" w:unhideWhenUsed="1"/>
-    <w:lsdException w:name="Title" w:uiPriority="10" w:qFormat="1"/>
-    <w:lsdException w:name="Closing" w:semiHidden="1" w:unhideWhenUsed="1"/>
-    <w:lsdException w:name="Signature" w:semiHidden="1" w:unhideWhenUsed="1"/>
-    <w:lsdException w:name="Default Paragraph Font" w:semiHidden="1" w:uiPriority="1" w:unhideWhenUsed="1"/>
-    <w:lsdException w:name="Body Text" w:semiHidden="1" w:unhideWhenUsed="1"/>
-    <w:lsdException w:name="Body Text Indent" w:semiHidden="1" w:unhideWhenUsed="1"/>
-    <w:lsdException w:name="List Continue" w:semiHidden="1" w:unhideWhenUsed="1"/>
-    <w:lsdException w:name="List Continue 2" w:semiHidden="1" w:unhideWhenUsed="1"/>
-    <w:lsdException w:name="List Continue 3" w:semiHidden="1" w:unhideWhenUsed="1"/>
-    <w:lsdException w:name="List Continue 4" w:semiHidden="1" w:unhideWhenUsed="1"/>
-    <w:lsdException w:name="List Continue 5" w:semiHidden="1" w:unhideWhenUsed="1"/>
-    <w:lsdException w:name="Message Header" w:semiHidden="1" w:unhideWhenUsed="1"/>
-    <w:lsdException w:name="Subtitle" w:uiPriority="11" w:qFormat="1"/>
-    <w:lsdException w:name="Salutation" w:semiHidden="1" w:unhideWhenUsed="1"/>
-    <w:lsdException w:name="Date" w:semiHidden="1" w:unhideWhenUsed="1"/>
-    <w:lsdException w:name="Body Text First Indent" w:semiHidden="1" w:unhideWhenUsed="1"/>
-    <w:lsdException w:name="Body Text First Indent 2" w:semiHidden="1" w:unhideWhenUsed="1"/>
-    <w:lsdException w:name="Note Heading" w:semiHidden="1" w:unhideWhenUsed="1"/>
-    <w:lsdException w:name="Body Text 2" w:semiHidden="1" w:unhideWhenUsed="1"/>
-    <w:lsdException w:name="Body Text 3" w:semiHidden="1" w:unhideWhenUsed="1"/>
-    <w:lsdException w:name="Body Text Indent 2" w:semiHidden="1" w:unhideWhenUsed="1"/>
-    <w:lsdException w:name="Body Text Indent 3" w:semiHidden="1" w:unhideWhenUsed="1"/>
-    <w:lsdException w:name="Block Text" w:semiHidden="1" w:unhideWhenUsed="1"/>
-    <w:lsdException w:name="Hyperlink" w:semiHidden="1" w:unhideWhenUsed="1"/>
-    <w:lsdException w:name="FollowedHyperlink" w:semiHidden="1" w:unhideWhenUsed="1"/>
-    <w:lsdException w:name="Strong" w:uiPriority="22" w:qFormat="1"/>
-    <w:lsdException w:name="Emphasis" w:uiPriority="20" w:qFormat="1"/>
-    <w:lsdException w:name="Document Map" w:semiHidden="1" w:unhideWhenUsed="1"/>
-    <w:lsdException w:name="Plain Text" w:semiHidden="1" w:unhideWhenUsed="1"/>
-    <w:lsdException w:name="E-mail Signature" w:semiHidden="1" w:unhideWhenUsed="1"/>
-    <w:lsdException w:name="HTML Top of Form" w:semiHidden="1" w:unhideWhenUsed="1"/>
-    <w:lsdException w:name="HTML Bottom of Form" w:semiHidden="1" w:unhideWhenUsed="1"/>
-    <w:lsdException w:name="Normal (Web)" w:semiHidden="1" w:unhideWhenUsed="1"/>
-    <w:lsdException w:name="HTML Acronym" w:semiHidden="1" w:unhideWhenUsed="1"/>
-    <w:lsdException w:name="HTML Address" w:semiHidden="1" w:unhideWhenUsed="1"/>
-    <w:lsdException w:name="HTML Cite" w:semiHidden="1" w:unhideWhenUsed="1"/>
-    <w:lsdException w:name="HTML Code" w:semiHidden="1" w:unhideWhenUsed="1"/>
-    <w:lsdException w:name="HTML Definition" w:semiHidden="1" w:unhideWhenUsed="1"/>
-    <w:lsdException w:name="HTML Keyboard" w:semiHidden="1" w:unhideWhenUsed="1"/>
-    <w:lsdException w:name="HTML Preformatted" w:semiHidden="1" w:unhideWhenUsed="1"/>
-    <w:lsdException w:name="HTML Sample" w:semiHidden="1" w:unhideWhenUsed="1"/>
-    <w:lsdException w:name="HTML Typewriter" w:semiHidden="1" w:unhideWhenUsed="1"/>
-    <w:lsdException w:name="HTML Variable" w:semiHidden="1" w:unhideWhenUsed="1"/>
-    <w:lsdException w:name="Normal Table" w:semiHidden="1" w:unhideWhenUsed="1"/>
-    <w:lsdException w:name="annotation subject" w:semiHidden="1" w:unhideWhenUsed="1"/>
-    <w:lsdException w:name="No List" w:semiHidden="1" w:unhideWhenUsed="1"/>
-    <w:lsdException w:name="Outline List 1" w:semiHidden="1" w:unhideWhenUsed="1"/>
-    <w:lsdException w:name="Outline List 2" w:semiHidden="1" w:unhideWhenUsed="1"/>
-    <w:lsdException w:name="Outline List 3" w:semiHidden="1" w:unhideWhenUsed="1"/>
-    <w:lsdException w:name="Table Simple 1" w:semiHidden="1" w:unhideWhenUsed="1"/>
-    <w:lsdException w:name="Table Simple 2" w:semiHidden="1" w:unhideWhenUsed="1"/>
-    <w:lsdException w:name="Table Simple 3" w:semiHidden="1" w:unhideWhenUsed="1"/>
-    <w:lsdException w:name="Table Classic 1" w:semiHidden="1" w:unhideWhenUsed="1"/>
-    <w:lsdException w:name="Table Classic 2" w:semiHidden="1" w:unhideWhenUsed="1"/>
-    <w:lsdException w:name="Table Classic 3" w:semiHidden="1" w:unhideWhenUsed="1"/>
-    <w:lsdException w:name="Table Classic 4" w:semiHidden="1" w:unhideWhenUsed="1"/>
-    <w:lsdException w:name="Table Colorful 1" w:semiHidden="1" w:unhideWhenUsed="1"/>
-    <w:lsdException w:name="Table Colorful 2" w:semiHidden="1" w:unhideWhenUsed="1"/>
-    <w:lsdException w:name="Table Colorful 3" w:semiHidden="1" w:unhideWhenUsed="1"/>
-    <w:lsdException w:name="Table Columns 1" w:semiHidden="1" w:unhideWhenUsed="1"/>
-    <w:lsdException w:name="Table Columns 2" w:semiHidden="1" w:unhideWhenUsed="1"/>
-    <w:lsdException w:name="Table Columns 3" w:semiHidden="1" w:unhideWhenUsed="1"/>
-    <w:lsdException w:name="Table Columns 4" w:semiHidden="1" w:unhideWhenUsed="1"/>
-    <w:lsdException w:name="Table Columns 5" w:semiHidden="1" w:unhideWhenUsed="1"/>
-    <w:lsdException w:name="Table Grid 1" w:semiHidden="1" w:unhideWhenUsed="1"/>
-    <w:lsdException w:name="Table Grid 2" w:semiHidden="1" w:unhideWhenUsed="1"/>
-    <w:lsdException w:name="Table Grid 3" w:semiHidden="1" w:unhideWhenUsed="1"/>
-    <w:lsdException w:name="Table Grid 4" w:semiHidden="1" w:unhideWhenUsed="1"/>
-    <w:lsdException w:name="Table Grid 5" w:semiHidden="1" w:unhideWhenUsed="1"/>
-    <w:lsdException w:name="Table Grid 6" w:semiHidden="1" w:unhideWhenUsed="1"/>
-    <w:lsdException w:name="Table Grid 7" w:semiHidden="1" w:unhideWhenUsed="1"/>
-    <w:lsdException w:name="Table Grid 8" w:semiHidden="1" w:unhideWhenUsed="1"/>
-    <w:lsdException w:name="Table List 1" w:semiHidden="1" w:unhideWhenUsed="1"/>
-    <w:lsdException w:name="Table List 2" w:semiHidden="1" w:unhideWhenUsed="1"/>
-    <w:lsdException w:name="Table List 3" w:semiHidden="1" w:unhideWhenUsed="1"/>
-    <w:lsdException w:name="Table List 4" w:semiHidden="1" w:unhideWhenUsed="1"/>
-    <w:lsdException w:name="Table List 5" w:semiHidden="1" w:unhideWhenUsed="1"/>
-    <w:lsdException w:name="Table List 6" w:semiHidden="1" w:unhideWhenUsed="1"/>
-    <w:lsdException w:name="Table List 7" w:semiHidden="1" w:unhideWhenUsed="1"/>
-    <w:lsdException w:name="Table List 8" w:semiHidden="1" w:unhideWhenUsed="1"/>
-    <w:lsdException w:name="Table 3D effects 1" w:semiHidden="1" w:unhideWhenUsed="1"/>
-    <w:lsdException w:name="Table 3D effects 2" w:semiHidden="1" w:unhideWhenUsed="1"/>
-    <w:lsdException w:name="Table 3D effects 3" w:semiHidden="1" w:unhideWhenUsed="1"/>
-    <w:lsdException w:name="Table Contemporary" w:semiHidden="1" w:unhideWhenUsed="1"/>
-    <w:lsdException w:name="Table Elegant" w:semiHidden="1" w:unhideWhenUsed="1"/>
-    <w:lsdException w:name="Table Professional" w:semiHidden="1" w:unhideWhenUsed="1"/>
-    <w:lsdException w:name="Table Subtle 1" w:semiHidden="1" w:unhideWhenUsed="1"/>
-    <w:lsdException w:name="Table Subtle 2" w:semiHidden="1" w:unhideWhenUsed="1"/>
-    <w:lsdException w:name="Table Web 1" w:semiHidden="1" w:unhideWhenUsed="1"/>
-    <w:lsdException w:name="Table Web 2" w:semiHidden="1" w:unhideWhenUsed="1"/>
-    <w:lsdException w:name="Table Web 3" w:semiHidden="1" w:unhideWhenUsed="1"/>
-    <w:lsdException w:name="Balloon Text" w:semiHidden="1" w:unhideWhenUsed="1"/>
-    <w:lsdException w:name="Table Grid" w:uiPriority="39"/>
-    <w:lsdException w:name="Table Theme" w:semiHidden="1" w:unhideWhenUsed="1"/>
-    <w:lsdException w:name="Placeholder Text" w:semiHidden="1"/>
-    <w:lsdException w:name="No Spacing" w:uiPriority="1" w:qFormat="1"/>
-    <w:lsdException w:name="Light Shading" w:uiPriority="60"/>
-    <w:lsdException w:name="Light List" w:uiPriority="61"/>
-    <w:lsdException w:name="Light Grid" w:uiPriority="62"/>
-    <w:lsdException w:name="Medium Shading 1" w:uiPriority="63"/>
-    <w:lsdException w:name="Medium Shading 2" w:uiPriority="64"/>
-    <w:lsdException w:name="Medium List 1" w:uiPriority="65"/>
-    <w:lsdException w:name="Medium List 2" w:uiPriority="66"/>
-    <w:lsdException w:name="Medium Grid 1" w:uiPriority="67"/>
-    <w:lsdException w:name="Medium Grid 2" w:uiPriority="68"/>
-    <w:lsdException w:name="Medium Grid 3" w:uiPriority="69"/>
-    <w:lsdException w:name="Dark List" w:uiPriority="70"/>
-    <w:lsdException w:name="Colorful Shading" w:uiPriority="71"/>
-    <w:lsdException w:name="Colorful List" w:uiPriority="72"/>
-    <w:lsdException w:name="Colorful Grid" w:uiPriority="73"/>
-    <w:lsdException w:name="Light Shading Accent 1" w:uiPriority="60"/>
-    <w:lsdException w:name="Light List Accent 1" w:uiPriority="61"/>
-    <w:lsdException w:name="Light Grid Accent 1" w:uiPriority="62"/>
-    <w:lsdException w:name="Medium Shading 1 Accent 1" w:uiPriority="63"/>
-    <w:lsdException w:name="Medium Shading 2 Accent 1" w:uiPriority="64"/>
-    <w:lsdException w:name="Medium List 1 Accent 1" w:uiPriority="65"/>
-    <w:lsdException w:name="Revision" w:semiHidden="1"/>
-    <w:lsdException w:name="List Paragraph" w:uiPriority="34" w:qFormat="1"/>
-    <w:lsdException w:name="Quote" w:uiPriority="29" w:qFormat="1"/>
-    <w:lsdException w:name="Intense Quote" w:uiPriority="30" w:qFormat="1"/>
-    <w:lsdException w:name="Medium List 2 Accent 1" w:uiPriority="66"/>
-    <w:lsdException w:name="Medium Grid 1 Accent 1" w:uiPriority="67"/>
-    <w:lsdException w:name="Medium Grid 2 Accent 1" w:uiPriority="68"/>
-    <w:lsdException w:name="Medium Grid 3 Accent 1" w:uiPriority="69"/>
-    <w:lsdException w:name="Dark List Accent 1" w:uiPriority="70"/>
-    <w:lsdException w:name="Colorful Shading Accent 1" w:uiPriority="71"/>
-    <w:lsdException w:name="Colorful List Accent 1" w:uiPriority="72"/>
-    <w:lsdException w:name="Colorful Grid Accent 1" w:uiPriority="73"/>
-    <w:lsdException w:name="Light Shading Accent 2" w:uiPriority="60"/>
-    <w:lsdException w:name="Light List Accent 2" w:uiPriority="61"/>
-    <w:lsdException w:name="Light Grid Accent 2" w:uiPriority="62"/>
-    <w:lsdException w:name="Medium Shading 1 Accent 2" w:uiPriority="63"/>
-    <w:lsdException w:name="Medium Shading 2 Accent 2" w:uiPriority="64"/>
-    <w:lsdException w:name="Medium List 1 Accent 2" w:uiPriority="65"/>
-    <w:lsdException w:name="Medium List 2 Accent 2" w:uiPriority="66"/>
-    <w:lsdException w:name="Medium Grid 1 Accent 2" w:uiPriority="67"/>
-    <w:lsdException w:name="Medium Grid 2 Accent 2" w:uiPriority="68"/>
-    <w:lsdException w:name="Medium Grid 3 Accent 2" w:uiPriority="69"/>
-    <w:lsdException w:name="Dark List Accent 2" w:uiPriority="70"/>
-    <w:lsdException w:name="Colorful Shading Accent 2" w:uiPriority="71"/>
-    <w:lsdException w:name="Colorful List Accent 2" w:uiPriority="72"/>
-    <w:lsdException w:name="Colorful Grid Accent 2" w:uiPriority="73"/>
-    <w:lsdException w:name="Light Shading Accent 3" w:uiPriority="60"/>
-    <w:lsdException w:name="Light List Accent 3" w:uiPriority="61"/>
-    <w:lsdException w:name="Light Grid Accent 3" w:uiPriority="62"/>
-    <w:lsdException w:name="Medium Shading 1 Accent 3" w:uiPriority="63"/>
-    <w:lsdException w:name="Medium Shading 2 Accent 3" w:uiPriority="64"/>
-    <w:lsdException w:name="Medium List 1 Accent 3" w:uiPriority="65"/>
-    <w:lsdException w:name="Medium List 2 Accent 3" w:uiPriority="66"/>
-    <w:lsdException w:name="Medium Grid 1 Accent 3" w:uiPriority="67"/>
-    <w:lsdException w:name="Medium Grid 2 Accent 3" w:uiPriority="68"/>
-    <w:lsdException w:name="Medium Grid 3 Accent 3" w:uiPriority="69"/>
-    <w:lsdException w:name="Dark List Accent 3" w:uiPriority="70"/>
-    <w:lsdException w:name="Colorful Shading Accent 3" w:uiPriority="71"/>
-    <w:lsdException w:name="Colorful List Accent 3" w:uiPriority="72"/>
-    <w:lsdException w:name="Colorful Grid Accent 3" w:uiPriority="73"/>
-    <w:lsdException w:name="Light Shading Accent 4" w:uiPriority="60"/>
-    <w:lsdException w:name="Light List Accent 4" w:uiPriority="61"/>
-    <w:lsdException w:name="Light Grid Accent 4" w:uiPriority="62"/>
-    <w:lsdException w:name="Medium Shading 1 Accent 4" w:uiPriority="63"/>
-    <w:lsdException w:name="Medium Shading 2 Accent 4" w:uiPriority="64"/>
-    <w:lsdException w:name="Medium List 1 Accent 4" w:uiPriority="65"/>
-    <w:lsdException w:name="Medium List 2 Accent 4" w:uiPriority="66"/>
-    <w:lsdException w:name="Medium Grid 1 Accent 4" w:uiPriority="67"/>
-    <w:lsdException w:name="Medium Grid 2 Accent 4" w:uiPriority="68"/>
-    <w:lsdException w:name="Medium Grid 3 Accent 4" w:uiPriority="69"/>
-    <w:lsdException w:name="Dark List Accent 4" w:uiPriority="70"/>
-    <w:lsdException w:name="Colorful Shading Accent 4" w:uiPriority="71"/>
-    <w:lsdException w:name="Colorful List Accent 4" w:uiPriority="72"/>
-    <w:lsdException w:name="Colorful Grid Accent 4" w:uiPriority="73"/>
-    <w:lsdException w:name="Light Shading Accent 5" w:uiPriority="60"/>
-    <w:lsdException w:name="Light List Accent 5" w:uiPriority="61"/>
-    <w:lsdException w:name="Light Grid Accent 5" w:uiPriority="62"/>
-    <w:lsdException w:name="Medium Shading 1 Accent 5" w:uiPriority="63"/>
-    <w:lsdException w:name="Medium Shading 2 Accent 5" w:uiPriority="64"/>
-    <w:lsdException w:name="Medium List 1 Accent 5" w:uiPriority="65"/>
-    <w:lsdException w:name="Medium List 2 Accent 5" w:uiPriority="66"/>
-    <w:lsdException w:name="Medium Grid 1 Accent 5" w:uiPriority="67"/>
-    <w:lsdException w:name="Medium Grid 2 Accent 5" w:uiPriority="68"/>
-    <w:lsdException w:name="Medium Grid 3 Accent 5" w:uiPriority="69"/>
-    <w:lsdException w:name="Dark List Accent 5" w:uiPriority="70"/>
-    <w:lsdException w:name="Colorful Shading Accent 5" w:uiPriority="71"/>
-    <w:lsdException w:name="Colorful List Accent 5" w:uiPriority="72"/>
-    <w:lsdException w:name="Colorful Grid Accent 5" w:uiPriority="73"/>
-    <w:lsdException w:name="Light Shading Accent 6" w:uiPriority="60"/>
-    <w:lsdException w:name="Light List Accent 6" w:uiPriority="61"/>
-    <w:lsdException w:name="Light Grid Accent 6" w:uiPriority="62"/>
-    <w:lsdException w:name="Medium Shading 1 Accent 6" w:uiPriority="63"/>
-    <w:lsdException w:name="Medium Shading 2 Accent 6" w:uiPriority="64"/>
-    <w:lsdException w:name="Medium List 1 Accent 6" w:uiPriority="65"/>
-    <w:lsdException w:name="Medium List 2 Accent 6" w:uiPriority="66"/>
-    <w:lsdException w:name="Medium Grid 1 Accent 6" w:uiPriority="67"/>
-    <w:lsdException w:name="Medium Grid 2 Accent 6" w:uiPriority="68"/>
-    <w:lsdException w:name="Medium Grid 3 Accent 6" w:uiPriority="69"/>
-    <w:lsdException w:name="Dark List Accent 6" w:uiPriority="70"/>
-    <w:lsdException w:name="Colorful Shading Accent 6" w:uiPriority="71"/>
-    <w:lsdException w:name="Colorful List Accent 6" w:uiPriority="72"/>
-    <w:lsdException w:name="Colorful Grid Accent 6" w:uiPriority="73"/>
-    <w:lsdException w:name="Subtle Emphasis" w:uiPriority="19" w:qFormat="1"/>
-    <w:lsdException w:name="Intense Emphasis" w:uiPriority="21" w:qFormat="1"/>
-    <w:lsdException w:name="Subtle Reference" w:uiPriority="31" w:qFormat="1"/>
-    <w:lsdException w:name="Intense Reference" w:uiPriority="32" w:qFormat="1"/>
-    <w:lsdException w:name="Book Title" w:uiPriority="33" w:qFormat="1"/>
-    <w:lsdException w:name="Bibliography" w:semiHidden="1" w:uiPriority="37" w:unhideWhenUsed="1"/>
-    <w:lsdException w:name="TOC Heading" w:semiHidden="1" w:uiPriority="39" w:unhideWhenUsed="1" w:qFormat="1"/>
-    <w:lsdException w:name="Plain Table 1" w:uiPriority="41"/>
-    <w:lsdException w:name="Plain Table 2" w:uiPriority="42"/>
-    <w:lsdException w:name="Plain Table 3" w:uiPriority="43"/>
-    <w:lsdException w:name="Plain Table 4" w:uiPriority="44"/>
-    <w:lsdException w:name="Plain Table 5" w:uiPriority="45"/>
-    <w:lsdException w:name="Grid Table Light" w:uiPriority="40"/>
-    <w:lsdException w:name="Grid Table 1 Light" w:uiPriority="46"/>
-    <w:lsdException w:name="Grid Table 2" w:uiPriority="47"/>
-    <w:lsdException w:name="Grid Table 3" w:uiPriority="48"/>
-    <w:lsdException w:name="Grid Table 4" w:uiPriority="49"/>
-    <w:lsdException w:name="Grid Table 5 Dark" w:uiPriority="50"/>
-    <w:lsdException w:name="Grid Table 6 Colorful" w:uiPriority="51"/>
-    <w:lsdException w:name="Grid Table 7 Colorful" w:uiPriority="52"/>
-    <w:lsdException w:name="Grid Table 1 Light Accent 1" w:uiPriority="46"/>
-    <w:lsdException w:name="Grid Table 2 Accent 1" w:uiPriority="47"/>
-    <w:lsdException w:name="Grid Table 3 Accent 1" w:uiPriority="48"/>
-    <w:lsdException w:name="Grid Table 4 Accent 1" w:uiPriority="49"/>
-    <w:lsdException w:name="Grid Table 5 Dark Accent 1" w:uiPriority="50"/>
-    <w:lsdException w:name="Grid Table 6 Colorful Accent 1" w:uiPriority="51"/>
-    <w:lsdException w:name="Grid Table 7 Colorful Accent 1" w:uiPriority="52"/>
-    <w:lsdException w:name="Grid Table 1 Light Accent 2" w:uiPriority="46"/>
-    <w:lsdException w:name="Grid Table 2 Accent 2" w:uiPriority="47"/>
-    <w:lsdException w:name="Grid Table 3 Accent 2" w:uiPriority="48"/>
-    <w:lsdException w:name="Grid Table 4 Accent 2" w:uiPriority="49"/>
-    <w:lsdException w:name="Grid Table 5 Dark Accent 2" w:uiPriority="50"/>
-    <w:lsdException w:name="Grid Table 6 Colorful Accent 2" w:uiPriority="51"/>
-    <w:lsdException w:name="Grid Table 7 Colorful Accent 2" w:uiPriority="52"/>
-    <w:lsdException w:name="Grid Table 1 Light Accent 3" w:uiPriority="46"/>
-    <w:lsdException w:name="Grid Table 2 Accent 3" w:uiPriority="47"/>
-    <w:lsdException w:name="Grid Table 3 Accent 3" w:uiPriority="48"/>
-    <w:lsdException w:name="Grid Table 4 Accent 3" w:uiPriority="49"/>
-    <w:lsdException w:name="Grid Table 5 Dark Accent 3" w:uiPriority="50"/>
-    <w:lsdException w:name="Grid Table 6 Colorful Accent 3" w:uiPriority="51"/>
-    <w:lsdException w:name="Grid Table 7 Colorful Accent 3" w:uiPriority="52"/>
-    <w:lsdException w:name="Grid Table 1 Light Accent 4" w:uiPriority="46"/>
-    <w:lsdException w:name="Grid Table 2 Accent 4" w:uiPriority="47"/>
-    <w:lsdException w:name="Grid Table 3 Accent 4" w:uiPriority="48"/>
-    <w:lsdException w:name="Grid Table 4 Accent 4" w:uiPriority="49"/>
-    <w:lsdException w:name="Grid Table 5 Dark Accent 4" w:uiPriority="50"/>
-    <w:lsdException w:name="Grid Table 6 Colorful Accent 4" w:uiPriority="51"/>
-    <w:lsdException w:name="Grid Table 7 Colorful Accent 4" w:uiPriority="52"/>
-    <w:lsdException w:name="Grid Table 1 Light Accent 5" w:uiPriority="46"/>
-    <w:lsdException w:name="Grid Table 2 Accent 5" w:uiPriority="47"/>
-    <w:lsdException w:name="Grid Table 3 Accent 5" w:uiPriority="48"/>
-    <w:lsdException w:name="Grid Table 4 Accent 5" w:uiPriority="49"/>
-    <w:lsdException w:name="Grid Table 5 Dark Accent 5" w:uiPriority="50"/>
-    <w:lsdException w:name="Grid Table 6 Colorful Accent 5" w:uiPriority="51"/>
-    <w:lsdException w:name="Grid Table 7 Colorful Accent 5" w:uiPriority="52"/>
-    <w:lsdException w:name="Grid Table 1 Light Accent 6" w:uiPriority="46"/>
-    <w:lsdException w:name="Grid Table 2 Accent 6" w:uiPriority="47"/>
-    <w:lsdException w:name="Grid Table 3 Accent 6" w:uiPriority="48"/>
-    <w:lsdException w:name="Grid Table 4 Accent 6" w:uiPriority="49"/>
-    <w:lsdException w:name="Grid Table 5 Dark Accent 6" w:uiPriority="50"/>
-    <w:lsdException w:name="Grid Table 6 Colorful Accent 6" w:uiPriority="51"/>
-    <w:lsdException w:name="Grid Table 7 Colorful Accent 6" w:uiPriority="52"/>
-    <w:lsdException w:name="List Table 1 Light" w:uiPriority="46"/>
-    <w:lsdException w:name="List Table 2" w:uiPriority="47"/>
-    <w:lsdException w:name="List Table 3" w:uiPriority="48"/>
-    <w:lsdException w:name="List Table 4" w:uiPriority="49"/>
-    <w:lsdException w:name="List Table 5 Dark" w:uiPriority="50"/>
-    <w:lsdException w:name="List Table 6 Colorful" w:uiPriority="51"/>
-    <w:lsdException w:name="List Table 7 Colorful" w:uiPriority="52"/>
-    <w:lsdException w:name="List Table 1 Light Accent 1" w:uiPriority="46"/>
-    <w:lsdException w:name="List Table 2 Accent 1" w:uiPriority="47"/>
-    <w:lsdException w:name="List Table 3 Accent 1" w:uiPriority="48"/>
-    <w:lsdException w:name="List Table 4 Accent 1" w:uiPriority="49"/>
-    <w:lsdException w:name="List Table 5 Dark Accent 1" w:uiPriority="50"/>
-    <w:lsdException w:name="List Table 6 Colorful Accent 1" w:uiPriority="51"/>
-    <w:lsdException w:name="List Table 7 Colorful Accent 1" w:uiPriority="52"/>
-    <w:lsdException w:name="List Table 1 Light Accent 2" w:uiPriority="46"/>
-    <w:lsdException w:name="List Table 2 Accent 2" w:uiPriority="47"/>
-    <w:lsdException w:name="List Table 3 Accent 2" w:uiPriority="48"/>
-    <w:lsdException w:name="List Table 4 Accent 2" w:uiPriority="49"/>
-    <w:lsdException w:name="List Table 5 Dark Accent 2" w:uiPriority="50"/>
-    <w:lsdException w:name="List Table 6 Colorful Accent 2" w:uiPriority="51"/>
-    <w:lsdException w:name="List Table 7 Colorful Accent 2" w:uiPriority="52"/>
-    <w:lsdException w:name="List Table 1 Light Accent 3" w:uiPriority="46"/>
-    <w:lsdException w:name="List Table 2 Accent 3" w:uiPriority="47"/>
-    <w:lsdException w:name="List Table 3 Accent 3" w:uiPriority="48"/>
-    <w:lsdException w:name="List Table 4 Accent 3" w:uiPriority="49"/>
-    <w:lsdException w:name="List Table 5 Dark Accent 3" w:uiPriority="50"/>
-    <w:lsdException w:name="List Table 6 Colorful Accent 3" w:uiPriority="51"/>
-    <w:lsdException w:name="List Table 7 Colorful Accent 3" w:uiPriority="52"/>
-    <w:lsdException w:name="List Table 1 Light Accent 4" w:uiPriority="46"/>
-    <w:lsdException w:name="List Table 2 Accent 4" w:uiPriority="47"/>
-    <w:lsdException w:name="List Table 3 Accent 4" w:uiPriority="48"/>
-    <w:lsdException w:name="List Table 4 Accent 4" w:uiPriority="49"/>
-    <w:lsdException w:name="List Table 5 Dark Accent 4" w:uiPriority="50"/>
-    <w:lsdException w:name="List Table 6 Colorful Accent 4" w:uiPriority="51"/>
-    <w:lsdException w:name="List Table 7 Colorful Accent 4" w:uiPriority="52"/>
-    <w:lsdException w:name="List Table 1 Light Accent 5" w:uiPriority="46"/>
-    <w:lsdException w:name="List Table 2 Accent 5" w:uiPriority="47"/>
-    <w:lsdException w:name="List Table 3 Accent 5" w:uiPriority="48"/>
-    <w:lsdException w:name="List Table 4 Accent 5" w:uiPriority="49"/>
-    <w:lsdException w:name="List Table 5 Dark Accent 5" w:uiPriority="50"/>
-    <w:lsdException w:name="List Table 6 Colorful Accent 5" w:uiPriority="51"/>
-    <w:lsdException w:name="List Table 7 Colorful Accent 5" w:uiPriority="52"/>
-    <w:lsdException w:name="List Table 1 Light Accent 6" w:uiPriority="46"/>
-    <w:lsdException w:name="List Table 2 Accent 6" w:uiPriority="47"/>
-    <w:lsdException w:name="List Table 3 Accent 6" w:uiPriority="48"/>
-    <w:lsdException w:name="List Table 4 Accent 6" w:uiPriority="49"/>
-    <w:lsdException w:name="List Table 5 Dark Accent 6" w:uiPriority="50"/>
-    <w:lsdException w:name="List Table 6 Colorful Accent 6" w:uiPriority="51"/>
-    <w:lsdException w:name="List Table 7 Colorful Accent 6" w:uiPriority="52"/>
-    <w:lsdException w:name="Mention" w:semiHidden="1" w:unhideWhenUsed="1"/>
-    <w:lsdException w:name="Smart Hyperlink" w:semiHidden="1" w:unhideWhenUsed="1"/>
-    <w:lsdException w:name="Hashtag" w:semiHidden="1" w:unhideWhenUsed="1"/>
-    <w:lsdException w:name="Unresolved Mention" w:semiHidden="1" w:unhideWhenUsed="1"/>
-    <w:lsdException w:name="Smart Link" w:semiHidden="1" w:unhideWhenUsed="1"/>
+  <w:latentStyles w:defLockedState="0" w:defUIPriority="99" w:defSemiHidden="1" w:defUnhideWhenUsed="1" w:defQFormat="0" w:count="267">
+    <w:lsdException w:name="Normal" w:semiHidden="0" w:uiPriority="0" w:unhideWhenUsed="0" w:qFormat="1"/>
+    <w:lsdException w:name="heading 1" w:semiHidden="0" w:uiPriority="9" w:unhideWhenUsed="0" w:qFormat="1"/>
+    <w:lsdException w:name="heading 2" w:uiPriority="9" w:qFormat="1"/>
+    <w:lsdException w:name="heading 3" w:uiPriority="9" w:qFormat="1"/>
+    <w:lsdException w:name="heading 4" w:uiPriority="9" w:qFormat="1"/>
+    <w:lsdException w:name="heading 5" w:uiPriority="9" w:qFormat="1"/>
+    <w:lsdException w:name="heading 6" w:uiPriority="9" w:qFormat="1"/>
+    <w:lsdException w:name="heading 7" w:uiPriority="9" w:qFormat="1"/>
+    <w:lsdException w:name="heading 8" w:uiPriority="9" w:qFormat="1"/>
+    <w:lsdException w:name="heading 9" w:uiPriority="9" w:qFormat="1"/>
+    <w:lsdException w:name="toc 1" w:uiPriority="39"/>
+    <w:lsdException w:name="toc 2" w:uiPriority="39"/>
+    <w:lsdException w:name="toc 3" w:uiPriority="39"/>
+    <w:lsdException w:name="toc 4" w:uiPriority="39"/>
+    <w:lsdException w:name="toc 5" w:uiPriority="39"/>
+    <w:lsdException w:name="toc 6" w:uiPriority="39"/>
+    <w:lsdException w:name="toc 7" w:uiPriority="39"/>
+    <w:lsdException w:name="toc 8" w:uiPriority="39"/>
+    <w:lsdException w:name="toc 9" w:uiPriority="39"/>
+    <w:lsdException w:name="caption" w:uiPriority="35" w:qFormat="1"/>
+    <w:lsdException w:name="Title" w:semiHidden="0" w:uiPriority="10" w:unhideWhenUsed="0" w:qFormat="1"/>
+    <w:lsdException w:name="Default Paragraph Font" w:uiPriority="1"/>
+    <w:lsdException w:name="Subtitle" w:semiHidden="0" w:uiPriority="11" w:unhideWhenUsed="0" w:qFormat="1"/>
+    <w:lsdException w:name="Strong" w:semiHidden="0" w:uiPriority="22" w:unhideWhenUsed="0" w:qFormat="1"/>
+    <w:lsdException w:name="Emphasis" w:semiHidden="0" w:uiPriority="20" w:unhideWhenUsed="0" w:qFormat="1"/>
+    <w:lsdException w:name="Table Grid" w:semiHidden="0" w:uiPriority="39" w:unhideWhenUsed="0"/>
+    <w:lsdException w:name="Placeholder Text" w:unhideWhenUsed="0"/>
+    <w:lsdException w:name="No Spacing" w:semiHidden="0" w:uiPriority="1" w:unhideWhenUsed="0" w:qFormat="1"/>
+    <w:lsdException w:name="Light Shading" w:semiHidden="0" w:uiPriority="60" w:unhideWhenUsed="0"/>
+    <w:lsdException w:name="Light List" w:semiHidden="0" w:uiPriority="61" w:unhideWhenUsed="0"/>
+    <w:lsdException w:name="Light Grid" w:semiHidden="0" w:uiPriority="62" w:unhideWhenUsed="0"/>
+    <w:lsdException w:name="Medium Shading 1" w:semiHidden="0" w:uiPriority="63" w:unhideWhenUsed="0"/>
+    <w:lsdException w:name="Medium Shading 2" w:semiHidden="0" w:uiPriority="64" w:unhideWhenUsed="0"/>
+    <w:lsdException w:name="Medium List 1" w:semiHidden="0" w:uiPriority="65" w:unhideWhenUsed="0"/>
+    <w:lsdException w:name="Medium List 2" w:semiHidden="0" w:uiPriority="66" w:unhideWhenUsed="0"/>
+    <w:lsdException w:name="Medium Grid 1" w:semiHidden="0" w:uiPriority="67" w:unhideWhenUsed="0"/>
+    <w:lsdException w:name="Medium Grid 2" w:semiHidden="0" w:uiPriority="68" w:unhideWhenUsed="0"/>
+    <w:lsdException w:name="Medium Grid 3" w:semiHidden="0" w:uiPriority="69" w:unhideWhenUsed="0"/>
+    <w:lsdException w:name="Dark List" w:semiHidden="0" w:uiPriority="70" w:unhideWhenUsed="0"/>
+    <w:lsdException w:name="Colorful Shading" w:semiHidden="0" w:uiPriority="71" w:unhideWhenUsed="0"/>
+    <w:lsdException w:name="Colorful List" w:semiHidden="0" w:uiPriority="72" w:unhideWhenUsed="0"/>
+    <w:lsdException w:name="Colorful Grid" w:semiHidden="0" w:uiPriority="73" w:unhideWhenUsed="0"/>
+    <w:lsdException w:name="Light Shading Accent 1" w:semiHidden="0" w:uiPriority="60" w:unhideWhenUsed="0"/>
+    <w:lsdException w:name="Light List Accent 1" w:semiHidden="0" w:uiPriority="61" w:unhideWhenUsed="0"/>
+    <w:lsdException w:name="Light Grid Accent 1" w:semiHidden="0" w:uiPriority="62" w:unhideWhenUsed="0"/>
+    <w:lsdException w:name="Medium Shading 1 Accent 1" w:semiHidden="0" w:uiPriority="63" w:unhideWhenUsed="0"/>
+    <w:lsdException w:name="Medium Shading 2 Accent 1" w:semiHidden="0" w:uiPriority="64" w:unhideWhenUsed="0"/>
+    <w:lsdException w:name="Medium List 1 Accent 1" w:semiHidden="0" w:uiPriority="65" w:unhideWhenUsed="0"/>
+    <w:lsdException w:name="Revision" w:unhideWhenUsed="0"/>
+    <w:lsdException w:name="List Paragraph" w:semiHidden="0" w:uiPriority="34" w:unhideWhenUsed="0" w:qFormat="1"/>
+    <w:lsdException w:name="Quote" w:semiHidden="0" w:uiPriority="29" w:unhideWhenUsed="0" w:qFormat="1"/>
+    <w:lsdException w:name="Intense Quote" w:semiHidden="0" w:uiPriority="30" w:unhideWhenUsed="0" w:qFormat="1"/>
+    <w:lsdException w:name="Medium List 2 Accent 1" w:semiHidden="0" w:uiPriority="66" w:unhideWhenUsed="0"/>
+    <w:lsdException w:name="Medium Grid 1 Accent 1" w:semiHidden="0" w:uiPriority="67" w:unhideWhenUsed="0"/>
+    <w:lsdException w:name="Medium Grid 2 Accent 1" w:semiHidden="0" w:uiPriority="68" w:unhideWhenUsed="0"/>
+    <w:lsdException w:name="Medium Grid 3 Accent 1" w:semiHidden="0" w:uiPriority="69" w:unhideWhenUsed="0"/>
+    <w:lsdException w:name="Dark List Accent 1" w:semiHidden="0" w:uiPriority="70" w:unhideWhenUsed="0"/>
+    <w:lsdException w:name="Colorful Shading Accent 1" w:semiHidden="0" w:uiPriority="71" w:unhideWhenUsed="0"/>
+    <w:lsdException w:name="Colorful List Accent 1" w:semiHidden="0" w:uiPriority="72" w:unhideWhenUsed="0"/>
+    <w:lsdException w:name="Colorful Grid Accent 1" w:semiHidden="0" w:uiPriority="73" w:unhideWhenUsed="0"/>
+    <w:lsdException w:name="Light Shading Accent 2" w:semiHidden="0" w:uiPriority="60" w:unhideWhenUsed="0"/>
+    <w:lsdException w:name="Light List Accent 2" w:semiHidden="0" w:uiPriority="61" w:unhideWhenUsed="0"/>
+    <w:lsdException w:name="Light Grid Accent 2" w:semiHidden="0" w:uiPriority="62" w:unhideWhenUsed="0"/>
+    <w:lsdException w:name="Medium Shading 1 Accent 2" w:semiHidden="0" w:uiPriority="63" w:unhideWhenUsed="0"/>
+    <w:lsdException w:name="Medium Shading 2 Accent 2" w:semiHidden="0" w:uiPriority="64" w:unhideWhenUsed="0"/>
+    <w:lsdException w:name="Medium List 1 Accent 2" w:semiHidden="0" w:uiPriority="65" w:unhideWhenUsed="0"/>
+    <w:lsdException w:name="Medium List 2 Accent 2" w:semiHidden="0" w:uiPriority="66" w:unhideWhenUsed="0"/>
+    <w:lsdException w:name="Medium Grid 1 Accent 2" w:semiHidden="0" w:uiPriority="67" w:unhideWhenUsed="0"/>
+    <w:lsdException w:name="Medium Grid 2 Accent 2" w:semiHidden="0" w:uiPriority="68" w:unhideWhenUsed="0"/>
+    <w:lsdException w:name="Medium Grid 3 Accent 2" w:semiHidden="0" w:uiPriority="69" w:unhideWhenUsed="0"/>
+    <w:lsdException w:name="Dark List Accent 2" w:semiHidden="0" w:uiPriority="70" w:unhideWhenUsed="0"/>
+    <w:lsdException w:name="Colorful Shading Accent 2" w:semiHidden="0" w:uiPriority="71" w:unhideWhenUsed="0"/>
+    <w:lsdException w:name="Colorful List Accent 2" w:semiHidden="0" w:uiPriority="72" w:unhideWhenUsed="0"/>
+    <w:lsdException w:name="Colorful Grid Accent 2" w:semiHidden="0" w:uiPriority="73" w:unhideWhenUsed="0"/>
+    <w:lsdException w:name="Light Shading Accent 3" w:semiHidden="0" w:uiPriority="60" w:unhideWhenUsed="0"/>
+    <w:lsdException w:name="Light List Accent 3" w:semiHidden="0" w:uiPriority="61" w:unhideWhenUsed="0"/>
+    <w:lsdException w:name="Light Grid Accent 3" w:semiHidden="0" w:uiPriority="62" w:unhideWhenUsed="0"/>
+    <w:lsdException w:name="Medium Shading 1 Accent 3" w:semiHidden="0" w:uiPriority="63" w:unhideWhenUsed="0"/>
+    <w:lsdException w:name="Medium Shading 2 Accent 3" w:semiHidden="0" w:uiPriority="64" w:unhideWhenUsed="0"/>
+    <w:lsdException w:name="Medium List 1 Accent 3" w:semiHidden="0" w:uiPriority="65" w:unhideWhenUsed="0"/>
+    <w:lsdException w:name="Medium List 2 Accent 3" w:semiHidden="0" w:uiPriority="66" w:unhideWhenUsed="0"/>
+    <w:lsdException w:name="Medium Grid 1 Accent 3" w:semiHidden="0" w:uiPriority="67" w:unhideWhenUsed="0"/>
+    <w:lsdException w:name="Medium Grid 2 Accent 3" w:semiHidden="0" w:uiPriority="68" w:unhideWhenUsed="0"/>
+    <w:lsdException w:name="Medium Grid 3 Accent 3" w:semiHidden="0" w:uiPriority="69" w:unhideWhenUsed="0"/>
+    <w:lsdException w:name="Dark List Accent 3" w:semiHidden="0" w:uiPriority="70" w:unhideWhenUsed="0"/>
+    <w:lsdException w:name="Colorful Shading Accent 3" w:semiHidden="0" w:uiPriority="71" w:unhideWhenUsed="0"/>
+    <w:lsdException w:name="Colorful List Accent 3" w:semiHidden="0" w:uiPriority="72" w:unhideWhenUsed="0"/>
+    <w:lsdException w:name="Colorful Grid Accent 3" w:semiHidden="0" w:uiPriority="73" w:unhideWhenUsed="0"/>
+    <w:lsdException w:name="Light Shading Accent 4" w:semiHidden="0" w:uiPriority="60" w:unhideWhenUsed="0"/>
+    <w:lsdException w:name="Light List Accent 4" w:semiHidden="0" w:uiPriority="61" w:unhideWhenUsed="0"/>
+    <w:lsdException w:name="Light Grid Accent 4" w:semiHidden="0" w:uiPriority="62" w:unhideWhenUsed="0"/>
+    <w:lsdException w:name="Medium Shading 1 Accent 4" w:semiHidden="0" w:uiPriority="63" w:unhideWhenUsed="0"/>
+    <w:lsdException w:name="Medium Shading 2 Accent 4" w:semiHidden="0" w:uiPriority="64" w:unhideWhenUsed="0"/>
+    <w:lsdException w:name="Medium List 1 Accent 4" w:semiHidden="0" w:uiPriority="65" w:unhideWhenUsed="0"/>
+    <w:lsdException w:name="Medium List 2 Accent 4" w:semiHidden="0" w:uiPriority="66" w:unhideWhenUsed="0"/>
+    <w:lsdException w:name="Medium Grid 1 Accent 4" w:semiHidden="0" w:uiPriority="67" w:unhideWhenUsed="0"/>
+    <w:lsdException w:name="Medium Grid 2 Accent 4" w:semiHidden="0" w:uiPriority="68" w:unhideWhenUsed="0"/>
+    <w:lsdException w:name="Medium Grid 3 Accent 4" w:semiHidden="0" w:uiPriority="69" w:unhideWhenUsed="0"/>
+    <w:lsdException w:name="Dark List Accent 4" w:semiHidden="0" w:uiPriority="70" w:unhideWhenUsed="0"/>
+    <w:lsdException w:name="Colorful Shading Accent 4" w:semiHidden="0" w:uiPriority="71" w:unhideWhenUsed="0"/>
+    <w:lsdException w:name="Colorful List Accent 4" w:semiHidden="0" w:uiPriority="72" w:unhideWhenUsed="0"/>
+    <w:lsdException w:name="Colorful Grid Accent 4" w:semiHidden="0" w:uiPriority="73" w:unhideWhenUsed="0"/>
+    <w:lsdException w:name="Light Shading Accent 5" w:semiHidden="0" w:uiPriority="60" w:unhideWhenUsed="0"/>
+    <w:lsdException w:name="Light List Accent 5" w:semiHidden="0" w:uiPriority="61" w:unhideWhenUsed="0"/>
+    <w:lsdException w:name="Light Grid Accent 5" w:semiHidden="0" w:uiPriority="62" w:unhideWhenUsed="0"/>
+    <w:lsdException w:name="Medium Shading 1 Accent 5" w:semiHidden="0" w:uiPriority="63" w:unhideWhenUsed="0"/>
+    <w:lsdException w:name="Medium Shading 2 Accent 5" w:semiHidden="0" w:uiPriority="64" w:unhideWhenUsed="0"/>
+    <w:lsdException w:name="Medium List 1 Accent 5" w:semiHidden="0" w:uiPriority="65" w:unhideWhenUsed="0"/>
+    <w:lsdException w:name="Medium List 2 Accent 5" w:semiHidden="0" w:uiPriority="66" w:unhideWhenUsed="0"/>
+    <w:lsdException w:name="Medium Grid 1 Accent 5" w:semiHidden="0" w:uiPriority="67" w:unhideWhenUsed="0"/>
+    <w:lsdException w:name="Medium Grid 2 Accent 5" w:semiHidden="0" w:uiPriority="68" w:unhideWhenUsed="0"/>
+    <w:lsdException w:name="Medium Grid 3 Accent 5" w:semiHidden="0" w:uiPriority="69" w:unhideWhenUsed="0"/>
+    <w:lsdException w:name="Dark List Accent 5" w:semiHidden="0" w:uiPriority="70" w:unhideWhenUsed="0"/>
+    <w:lsdException w:name="Colorful Shading Accent 5" w:semiHidden="0" w:uiPriority="71" w:unhideWhenUsed="0"/>
+    <w:lsdException w:name="Colorful List Accent 5" w:semiHidden="0" w:uiPriority="72" w:unhideWhenUsed="0"/>
+    <w:lsdException w:name="Colorful Grid Accent 5" w:semiHidden="0" w:uiPriority="73" w:unhideWhenUsed="0"/>
+    <w:lsdException w:name="Light Shading Accent 6" w:semiHidden="0" w:uiPriority="60" w:unhideWhenUsed="0"/>
+    <w:lsdException w:name="Light List Accent 6" w:semiHidden="0" w:uiPriority="61" w:unhideWhenUsed="0"/>
+    <w:lsdException w:name="Light Grid Accent 6" w:semiHidden="0" w:uiPriority="62" w:unhideWhenUsed="0"/>
+    <w:lsdException w:name="Medium Shading 1 Accent 6" w:semiHidden="0" w:uiPriority="63" w:unhideWhenUsed="0"/>
+    <w:lsdException w:name="Medium Shading 2 Accent 6" w:semiHidden="0" w:uiPriority="64" w:unhideWhenUsed="0"/>
+    <w:lsdException w:name="Medium List 1 Accent 6" w:semiHidden="0" w:uiPriority="65" w:unhideWhenUsed="0"/>
+    <w:lsdException w:name="Medium List 2 Accent 6" w:semiHidden="0" w:uiPriority="66" w:unhideWhenUsed="0"/>
+    <w:lsdException w:name="Medium Grid 1 Accent 6" w:semiHidden="0" w:uiPriority="67" w:unhideWhenUsed="0"/>
+    <w:lsdException w:name="Medium Grid 2 Accent 6" w:semiHidden="0" w:uiPriority="68" w:unhideWhenUsed="0"/>
+    <w:lsdException w:name="Medium Grid 3 Accent 6" w:semiHidden="0" w:uiPriority="69" w:unhideWhenUsed="0"/>
+    <w:lsdException w:name="Dark List Accent 6" w:semiHidden="0" w:uiPriority="70" w:unhideWhenUsed="0"/>
+    <w:lsdException w:name="Colorful Shading Accent 6" w:semiHidden="0" w:uiPriority="71" w:unhideWhenUsed="0"/>
+    <w:lsdException w:name="Colorful List Accent 6" w:semiHidden="0" w:uiPriority="72" w:unhideWhenUsed="0"/>
+    <w:lsdException w:name="Colorful Grid Accent 6" w:semiHidden="0" w:uiPriority="73" w:unhideWhenUsed="0"/>
+    <w:lsdException w:name="Subtle Emphasis" w:semiHidden="0" w:uiPriority="19" w:unhideWhenUsed="0" w:qFormat="1"/>
+    <w:lsdException w:name="Intense Emphasis" w:semiHidden="0" w:uiPriority="21" w:unhideWhenUsed="0" w:qFormat="1"/>
+    <w:lsdException w:name="Subtle Reference" w:semiHidden="0" w:uiPriority="31" w:unhideWhenUsed="0" w:qFormat="1"/>
+    <w:lsdException w:name="Intense Reference" w:semiHidden="0" w:uiPriority="32" w:unhideWhenUsed="0" w:qFormat="1"/>
+    <w:lsdException w:name="Book Title" w:semiHidden="0" w:uiPriority="33" w:unhideWhenUsed="0" w:qFormat="1"/>
+    <w:lsdException w:name="Bibliography" w:uiPriority="37"/>
+    <w:lsdException w:name="TOC Heading" w:uiPriority="39" w:qFormat="1"/>
   </w:latentStyles>
   <w:style w:type="paragraph" w:default="1" w:styleId="Normal">
     <w:name w:val="Normal"/>
     <w:qFormat/>
-    <w:rsid w:val="00165FC1"/>
+    <w:rsid w:val="000A5A24"/>
   </w:style>
   <w:style w:type="character" w:default="1" w:styleId="DefaultParagraphFont">
     <w:name w:val="Default Paragraph Font"/>
@@ -4902,6 +6040,7 @@
       <w:spacing w:after="0" w:line="240" w:lineRule="auto"/>
     </w:pPr>
     <w:tblPr>
+      <w:tblInd w:w="0" w:type="dxa"/>
       <w:tblBorders>
         <w:top w:val="single" w:sz="4" w:space="0" w:color="auto"/>
         <w:left w:val="single" w:sz="4" w:space="0" w:color="auto"/>
@@ -4910,6 +6049,12 @@
         <w:insideH w:val="single" w:sz="4" w:space="0" w:color="auto"/>
         <w:insideV w:val="single" w:sz="4" w:space="0" w:color="auto"/>
       </w:tblBorders>
+      <w:tblCellMar>
+        <w:top w:w="0" w:type="dxa"/>
+        <w:left w:w="108" w:type="dxa"/>
+        <w:bottom w:w="0" w:type="dxa"/>
+        <w:right w:w="108" w:type="dxa"/>
+      </w:tblCellMar>
     </w:tblPr>
   </w:style>
   <w:style w:type="paragraph" w:styleId="ListParagraph">
@@ -4922,6 +6067,264 @@
       <w:ind w:left="720"/>
       <w:contextualSpacing/>
     </w:pPr>
+  </w:style>
+  <w:style w:type="paragraph" w:styleId="NormalWeb">
+    <w:name w:val="Normal (Web)"/>
+    <w:basedOn w:val="Normal"/>
+    <w:uiPriority w:val="99"/>
+    <w:unhideWhenUsed/>
+    <w:rsid w:val="000A5A24"/>
+    <w:pPr>
+      <w:spacing w:before="100" w:beforeAutospacing="1" w:after="100" w:afterAutospacing="1" w:line="240" w:lineRule="auto"/>
+    </w:pPr>
+    <w:rPr>
+      <w:rFonts w:eastAsia="Times New Roman" w:cs="Times New Roman"/>
+      <w:sz w:val="24"/>
+      <w:szCs w:val="24"/>
+    </w:rPr>
+  </w:style>
+</w:styles>
+</file>
+
+<file path=word/stylesWithEffects.xml><?xml version="1.0" encoding="utf-8"?>
+<w:styles xmlns:wpc="http://schemas.microsoft.com/office/word/2010/wordprocessingCanvas" xmlns:mc="http://schemas.openxmlformats.org/markup-compatibility/2006" xmlns:o="urn:schemas-microsoft-com:office:office" xmlns:r="http://schemas.openxmlformats.org/officeDocument/2006/relationships" xmlns:m="http://schemas.openxmlformats.org/officeDocument/2006/math" xmlns:v="urn:schemas-microsoft-com:vml" xmlns:wp14="http://schemas.microsoft.com/office/word/2010/wordprocessingDrawing" xmlns:wp="http://schemas.openxmlformats.org/drawingml/2006/wordprocessingDrawing" xmlns:w10="urn:schemas-microsoft-com:office:word" xmlns:w="http://schemas.openxmlformats.org/wordprocessingml/2006/main" xmlns:w14="http://schemas.microsoft.com/office/word/2010/wordml" xmlns:wpg="http://schemas.microsoft.com/office/word/2010/wordprocessingGroup" xmlns:wpi="http://schemas.microsoft.com/office/word/2010/wordprocessingInk" xmlns:wne="http://schemas.microsoft.com/office/word/2006/wordml" xmlns:wps="http://schemas.microsoft.com/office/word/2010/wordprocessingShape" mc:Ignorable="w14 wp14">
+  <w:docDefaults>
+    <w:rPrDefault>
+      <w:rPr>
+        <w:rFonts w:ascii="Times New Roman" w:eastAsiaTheme="minorHAnsi" w:hAnsi="Times New Roman" w:cstheme="minorBidi"/>
+        <w:sz w:val="26"/>
+        <w:szCs w:val="22"/>
+        <w:lang w:val="en-US" w:eastAsia="en-US" w:bidi="ar-SA"/>
+      </w:rPr>
+    </w:rPrDefault>
+    <w:pPrDefault>
+      <w:pPr>
+        <w:spacing w:after="160" w:line="259" w:lineRule="auto"/>
+      </w:pPr>
+    </w:pPrDefault>
+  </w:docDefaults>
+  <w:latentStyles w:defLockedState="0" w:defUIPriority="99" w:defSemiHidden="1" w:defUnhideWhenUsed="1" w:defQFormat="0" w:count="267">
+    <w:lsdException w:name="Normal" w:semiHidden="0" w:uiPriority="0" w:unhideWhenUsed="0" w:qFormat="1"/>
+    <w:lsdException w:name="heading 1" w:semiHidden="0" w:uiPriority="9" w:unhideWhenUsed="0" w:qFormat="1"/>
+    <w:lsdException w:name="heading 2" w:uiPriority="9" w:qFormat="1"/>
+    <w:lsdException w:name="heading 3" w:uiPriority="9" w:qFormat="1"/>
+    <w:lsdException w:name="heading 4" w:uiPriority="9" w:qFormat="1"/>
+    <w:lsdException w:name="heading 5" w:uiPriority="9" w:qFormat="1"/>
+    <w:lsdException w:name="heading 6" w:uiPriority="9" w:qFormat="1"/>
+    <w:lsdException w:name="heading 7" w:uiPriority="9" w:qFormat="1"/>
+    <w:lsdException w:name="heading 8" w:uiPriority="9" w:qFormat="1"/>
+    <w:lsdException w:name="heading 9" w:uiPriority="9" w:qFormat="1"/>
+    <w:lsdException w:name="toc 1" w:uiPriority="39"/>
+    <w:lsdException w:name="toc 2" w:uiPriority="39"/>
+    <w:lsdException w:name="toc 3" w:uiPriority="39"/>
+    <w:lsdException w:name="toc 4" w:uiPriority="39"/>
+    <w:lsdException w:name="toc 5" w:uiPriority="39"/>
+    <w:lsdException w:name="toc 6" w:uiPriority="39"/>
+    <w:lsdException w:name="toc 7" w:uiPriority="39"/>
+    <w:lsdException w:name="toc 8" w:uiPriority="39"/>
+    <w:lsdException w:name="toc 9" w:uiPriority="39"/>
+    <w:lsdException w:name="caption" w:uiPriority="35" w:qFormat="1"/>
+    <w:lsdException w:name="Title" w:semiHidden="0" w:uiPriority="10" w:unhideWhenUsed="0" w:qFormat="1"/>
+    <w:lsdException w:name="Default Paragraph Font" w:uiPriority="1"/>
+    <w:lsdException w:name="Subtitle" w:semiHidden="0" w:uiPriority="11" w:unhideWhenUsed="0" w:qFormat="1"/>
+    <w:lsdException w:name="Strong" w:semiHidden="0" w:uiPriority="22" w:unhideWhenUsed="0" w:qFormat="1"/>
+    <w:lsdException w:name="Emphasis" w:semiHidden="0" w:uiPriority="20" w:unhideWhenUsed="0" w:qFormat="1"/>
+    <w:lsdException w:name="Table Grid" w:semiHidden="0" w:uiPriority="39" w:unhideWhenUsed="0"/>
+    <w:lsdException w:name="Placeholder Text" w:unhideWhenUsed="0"/>
+    <w:lsdException w:name="No Spacing" w:semiHidden="0" w:uiPriority="1" w:unhideWhenUsed="0" w:qFormat="1"/>
+    <w:lsdException w:name="Light Shading" w:semiHidden="0" w:uiPriority="60" w:unhideWhenUsed="0"/>
+    <w:lsdException w:name="Light List" w:semiHidden="0" w:uiPriority="61" w:unhideWhenUsed="0"/>
+    <w:lsdException w:name="Light Grid" w:semiHidden="0" w:uiPriority="62" w:unhideWhenUsed="0"/>
+    <w:lsdException w:name="Medium Shading 1" w:semiHidden="0" w:uiPriority="63" w:unhideWhenUsed="0"/>
+    <w:lsdException w:name="Medium Shading 2" w:semiHidden="0" w:uiPriority="64" w:unhideWhenUsed="0"/>
+    <w:lsdException w:name="Medium List 1" w:semiHidden="0" w:uiPriority="65" w:unhideWhenUsed="0"/>
+    <w:lsdException w:name="Medium List 2" w:semiHidden="0" w:uiPriority="66" w:unhideWhenUsed="0"/>
+    <w:lsdException w:name="Medium Grid 1" w:semiHidden="0" w:uiPriority="67" w:unhideWhenUsed="0"/>
+    <w:lsdException w:name="Medium Grid 2" w:semiHidden="0" w:uiPriority="68" w:unhideWhenUsed="0"/>
+    <w:lsdException w:name="Medium Grid 3" w:semiHidden="0" w:uiPriority="69" w:unhideWhenUsed="0"/>
+    <w:lsdException w:name="Dark List" w:semiHidden="0" w:uiPriority="70" w:unhideWhenUsed="0"/>
+    <w:lsdException w:name="Colorful Shading" w:semiHidden="0" w:uiPriority="71" w:unhideWhenUsed="0"/>
+    <w:lsdException w:name="Colorful List" w:semiHidden="0" w:uiPriority="72" w:unhideWhenUsed="0"/>
+    <w:lsdException w:name="Colorful Grid" w:semiHidden="0" w:uiPriority="73" w:unhideWhenUsed="0"/>
+    <w:lsdException w:name="Light Shading Accent 1" w:semiHidden="0" w:uiPriority="60" w:unhideWhenUsed="0"/>
+    <w:lsdException w:name="Light List Accent 1" w:semiHidden="0" w:uiPriority="61" w:unhideWhenUsed="0"/>
+    <w:lsdException w:name="Light Grid Accent 1" w:semiHidden="0" w:uiPriority="62" w:unhideWhenUsed="0"/>
+    <w:lsdException w:name="Medium Shading 1 Accent 1" w:semiHidden="0" w:uiPriority="63" w:unhideWhenUsed="0"/>
+    <w:lsdException w:name="Medium Shading 2 Accent 1" w:semiHidden="0" w:uiPriority="64" w:unhideWhenUsed="0"/>
+    <w:lsdException w:name="Medium List 1 Accent 1" w:semiHidden="0" w:uiPriority="65" w:unhideWhenUsed="0"/>
+    <w:lsdException w:name="Revision" w:unhideWhenUsed="0"/>
+    <w:lsdException w:name="List Paragraph" w:semiHidden="0" w:uiPriority="34" w:unhideWhenUsed="0" w:qFormat="1"/>
+    <w:lsdException w:name="Quote" w:semiHidden="0" w:uiPriority="29" w:unhideWhenUsed="0" w:qFormat="1"/>
+    <w:lsdException w:name="Intense Quote" w:semiHidden="0" w:uiPriority="30" w:unhideWhenUsed="0" w:qFormat="1"/>
+    <w:lsdException w:name="Medium List 2 Accent 1" w:semiHidden="0" w:uiPriority="66" w:unhideWhenUsed="0"/>
+    <w:lsdException w:name="Medium Grid 1 Accent 1" w:semiHidden="0" w:uiPriority="67" w:unhideWhenUsed="0"/>
+    <w:lsdException w:name="Medium Grid 2 Accent 1" w:semiHidden="0" w:uiPriority="68" w:unhideWhenUsed="0"/>
+    <w:lsdException w:name="Medium Grid 3 Accent 1" w:semiHidden="0" w:uiPriority="69" w:unhideWhenUsed="0"/>
+    <w:lsdException w:name="Dark List Accent 1" w:semiHidden="0" w:uiPriority="70" w:unhideWhenUsed="0"/>
+    <w:lsdException w:name="Colorful Shading Accent 1" w:semiHidden="0" w:uiPriority="71" w:unhideWhenUsed="0"/>
+    <w:lsdException w:name="Colorful List Accent 1" w:semiHidden="0" w:uiPriority="72" w:unhideWhenUsed="0"/>
+    <w:lsdException w:name="Colorful Grid Accent 1" w:semiHidden="0" w:uiPriority="73" w:unhideWhenUsed="0"/>
+    <w:lsdException w:name="Light Shading Accent 2" w:semiHidden="0" w:uiPriority="60" w:unhideWhenUsed="0"/>
+    <w:lsdException w:name="Light List Accent 2" w:semiHidden="0" w:uiPriority="61" w:unhideWhenUsed="0"/>
+    <w:lsdException w:name="Light Grid Accent 2" w:semiHidden="0" w:uiPriority="62" w:unhideWhenUsed="0"/>
+    <w:lsdException w:name="Medium Shading 1 Accent 2" w:semiHidden="0" w:uiPriority="63" w:unhideWhenUsed="0"/>
+    <w:lsdException w:name="Medium Shading 2 Accent 2" w:semiHidden="0" w:uiPriority="64" w:unhideWhenUsed="0"/>
+    <w:lsdException w:name="Medium List 1 Accent 2" w:semiHidden="0" w:uiPriority="65" w:unhideWhenUsed="0"/>
+    <w:lsdException w:name="Medium List 2 Accent 2" w:semiHidden="0" w:uiPriority="66" w:unhideWhenUsed="0"/>
+    <w:lsdException w:name="Medium Grid 1 Accent 2" w:semiHidden="0" w:uiPriority="67" w:unhideWhenUsed="0"/>
+    <w:lsdException w:name="Medium Grid 2 Accent 2" w:semiHidden="0" w:uiPriority="68" w:unhideWhenUsed="0"/>
+    <w:lsdException w:name="Medium Grid 3 Accent 2" w:semiHidden="0" w:uiPriority="69" w:unhideWhenUsed="0"/>
+    <w:lsdException w:name="Dark List Accent 2" w:semiHidden="0" w:uiPriority="70" w:unhideWhenUsed="0"/>
+    <w:lsdException w:name="Colorful Shading Accent 2" w:semiHidden="0" w:uiPriority="71" w:unhideWhenUsed="0"/>
+    <w:lsdException w:name="Colorful List Accent 2" w:semiHidden="0" w:uiPriority="72" w:unhideWhenUsed="0"/>
+    <w:lsdException w:name="Colorful Grid Accent 2" w:semiHidden="0" w:uiPriority="73" w:unhideWhenUsed="0"/>
+    <w:lsdException w:name="Light Shading Accent 3" w:semiHidden="0" w:uiPriority="60" w:unhideWhenUsed="0"/>
+    <w:lsdException w:name="Light List Accent 3" w:semiHidden="0" w:uiPriority="61" w:unhideWhenUsed="0"/>
+    <w:lsdException w:name="Light Grid Accent 3" w:semiHidden="0" w:uiPriority="62" w:unhideWhenUsed="0"/>
+    <w:lsdException w:name="Medium Shading 1 Accent 3" w:semiHidden="0" w:uiPriority="63" w:unhideWhenUsed="0"/>
+    <w:lsdException w:name="Medium Shading 2 Accent 3" w:semiHidden="0" w:uiPriority="64" w:unhideWhenUsed="0"/>
+    <w:lsdException w:name="Medium List 1 Accent 3" w:semiHidden="0" w:uiPriority="65" w:unhideWhenUsed="0"/>
+    <w:lsdException w:name="Medium List 2 Accent 3" w:semiHidden="0" w:uiPriority="66" w:unhideWhenUsed="0"/>
+    <w:lsdException w:name="Medium Grid 1 Accent 3" w:semiHidden="0" w:uiPriority="67" w:unhideWhenUsed="0"/>
+    <w:lsdException w:name="Medium Grid 2 Accent 3" w:semiHidden="0" w:uiPriority="68" w:unhideWhenUsed="0"/>
+    <w:lsdException w:name="Medium Grid 3 Accent 3" w:semiHidden="0" w:uiPriority="69" w:unhideWhenUsed="0"/>
+    <w:lsdException w:name="Dark List Accent 3" w:semiHidden="0" w:uiPriority="70" w:unhideWhenUsed="0"/>
+    <w:lsdException w:name="Colorful Shading Accent 3" w:semiHidden="0" w:uiPriority="71" w:unhideWhenUsed="0"/>
+    <w:lsdException w:name="Colorful List Accent 3" w:semiHidden="0" w:uiPriority="72" w:unhideWhenUsed="0"/>
+    <w:lsdException w:name="Colorful Grid Accent 3" w:semiHidden="0" w:uiPriority="73" w:unhideWhenUsed="0"/>
+    <w:lsdException w:name="Light Shading Accent 4" w:semiHidden="0" w:uiPriority="60" w:unhideWhenUsed="0"/>
+    <w:lsdException w:name="Light List Accent 4" w:semiHidden="0" w:uiPriority="61" w:unhideWhenUsed="0"/>
+    <w:lsdException w:name="Light Grid Accent 4" w:semiHidden="0" w:uiPriority="62" w:unhideWhenUsed="0"/>
+    <w:lsdException w:name="Medium Shading 1 Accent 4" w:semiHidden="0" w:uiPriority="63" w:unhideWhenUsed="0"/>
+    <w:lsdException w:name="Medium Shading 2 Accent 4" w:semiHidden="0" w:uiPriority="64" w:unhideWhenUsed="0"/>
+    <w:lsdException w:name="Medium List 1 Accent 4" w:semiHidden="0" w:uiPriority="65" w:unhideWhenUsed="0"/>
+    <w:lsdException w:name="Medium List 2 Accent 4" w:semiHidden="0" w:uiPriority="66" w:unhideWhenUsed="0"/>
+    <w:lsdException w:name="Medium Grid 1 Accent 4" w:semiHidden="0" w:uiPriority="67" w:unhideWhenUsed="0"/>
+    <w:lsdException w:name="Medium Grid 2 Accent 4" w:semiHidden="0" w:uiPriority="68" w:unhideWhenUsed="0"/>
+    <w:lsdException w:name="Medium Grid 3 Accent 4" w:semiHidden="0" w:uiPriority="69" w:unhideWhenUsed="0"/>
+    <w:lsdException w:name="Dark List Accent 4" w:semiHidden="0" w:uiPriority="70" w:unhideWhenUsed="0"/>
+    <w:lsdException w:name="Colorful Shading Accent 4" w:semiHidden="0" w:uiPriority="71" w:unhideWhenUsed="0"/>
+    <w:lsdException w:name="Colorful List Accent 4" w:semiHidden="0" w:uiPriority="72" w:unhideWhenUsed="0"/>
+    <w:lsdException w:name="Colorful Grid Accent 4" w:semiHidden="0" w:uiPriority="73" w:unhideWhenUsed="0"/>
+    <w:lsdException w:name="Light Shading Accent 5" w:semiHidden="0" w:uiPriority="60" w:unhideWhenUsed="0"/>
+    <w:lsdException w:name="Light List Accent 5" w:semiHidden="0" w:uiPriority="61" w:unhideWhenUsed="0"/>
+    <w:lsdException w:name="Light Grid Accent 5" w:semiHidden="0" w:uiPriority="62" w:unhideWhenUsed="0"/>
+    <w:lsdException w:name="Medium Shading 1 Accent 5" w:semiHidden="0" w:uiPriority="63" w:unhideWhenUsed="0"/>
+    <w:lsdException w:name="Medium Shading 2 Accent 5" w:semiHidden="0" w:uiPriority="64" w:unhideWhenUsed="0"/>
+    <w:lsdException w:name="Medium List 1 Accent 5" w:semiHidden="0" w:uiPriority="65" w:unhideWhenUsed="0"/>
+    <w:lsdException w:name="Medium List 2 Accent 5" w:semiHidden="0" w:uiPriority="66" w:unhideWhenUsed="0"/>
+    <w:lsdException w:name="Medium Grid 1 Accent 5" w:semiHidden="0" w:uiPriority="67" w:unhideWhenUsed="0"/>
+    <w:lsdException w:name="Medium Grid 2 Accent 5" w:semiHidden="0" w:uiPriority="68" w:unhideWhenUsed="0"/>
+    <w:lsdException w:name="Medium Grid 3 Accent 5" w:semiHidden="0" w:uiPriority="69" w:unhideWhenUsed="0"/>
+    <w:lsdException w:name="Dark List Accent 5" w:semiHidden="0" w:uiPriority="70" w:unhideWhenUsed="0"/>
+    <w:lsdException w:name="Colorful Shading Accent 5" w:semiHidden="0" w:uiPriority="71" w:unhideWhenUsed="0"/>
+    <w:lsdException w:name="Colorful List Accent 5" w:semiHidden="0" w:uiPriority="72" w:unhideWhenUsed="0"/>
+    <w:lsdException w:name="Colorful Grid Accent 5" w:semiHidden="0" w:uiPriority="73" w:unhideWhenUsed="0"/>
+    <w:lsdException w:name="Light Shading Accent 6" w:semiHidden="0" w:uiPriority="60" w:unhideWhenUsed="0"/>
+    <w:lsdException w:name="Light List Accent 6" w:semiHidden="0" w:uiPriority="61" w:unhideWhenUsed="0"/>
+    <w:lsdException w:name="Light Grid Accent 6" w:semiHidden="0" w:uiPriority="62" w:unhideWhenUsed="0"/>
+    <w:lsdException w:name="Medium Shading 1 Accent 6" w:semiHidden="0" w:uiPriority="63" w:unhideWhenUsed="0"/>
+    <w:lsdException w:name="Medium Shading 2 Accent 6" w:semiHidden="0" w:uiPriority="64" w:unhideWhenUsed="0"/>
+    <w:lsdException w:name="Medium List 1 Accent 6" w:semiHidden="0" w:uiPriority="65" w:unhideWhenUsed="0"/>
+    <w:lsdException w:name="Medium List 2 Accent 6" w:semiHidden="0" w:uiPriority="66" w:unhideWhenUsed="0"/>
+    <w:lsdException w:name="Medium Grid 1 Accent 6" w:semiHidden="0" w:uiPriority="67" w:unhideWhenUsed="0"/>
+    <w:lsdException w:name="Medium Grid 2 Accent 6" w:semiHidden="0" w:uiPriority="68" w:unhideWhenUsed="0"/>
+    <w:lsdException w:name="Medium Grid 3 Accent 6" w:semiHidden="0" w:uiPriority="69" w:unhideWhenUsed="0"/>
+    <w:lsdException w:name="Dark List Accent 6" w:semiHidden="0" w:uiPriority="70" w:unhideWhenUsed="0"/>
+    <w:lsdException w:name="Colorful Shading Accent 6" w:semiHidden="0" w:uiPriority="71" w:unhideWhenUsed="0"/>
+    <w:lsdException w:name="Colorful List Accent 6" w:semiHidden="0" w:uiPriority="72" w:unhideWhenUsed="0"/>
+    <w:lsdException w:name="Colorful Grid Accent 6" w:semiHidden="0" w:uiPriority="73" w:unhideWhenUsed="0"/>
+    <w:lsdException w:name="Subtle Emphasis" w:semiHidden="0" w:uiPriority="19" w:unhideWhenUsed="0" w:qFormat="1"/>
+    <w:lsdException w:name="Intense Emphasis" w:semiHidden="0" w:uiPriority="21" w:unhideWhenUsed="0" w:qFormat="1"/>
+    <w:lsdException w:name="Subtle Reference" w:semiHidden="0" w:uiPriority="31" w:unhideWhenUsed="0" w:qFormat="1"/>
+    <w:lsdException w:name="Intense Reference" w:semiHidden="0" w:uiPriority="32" w:unhideWhenUsed="0" w:qFormat="1"/>
+    <w:lsdException w:name="Book Title" w:semiHidden="0" w:uiPriority="33" w:unhideWhenUsed="0" w:qFormat="1"/>
+    <w:lsdException w:name="Bibliography" w:uiPriority="37"/>
+    <w:lsdException w:name="TOC Heading" w:uiPriority="39" w:qFormat="1"/>
+  </w:latentStyles>
+  <w:style w:type="paragraph" w:default="1" w:styleId="Normal">
+    <w:name w:val="Normal"/>
+    <w:qFormat/>
+    <w:rsid w:val="000A5A24"/>
+  </w:style>
+  <w:style w:type="character" w:default="1" w:styleId="DefaultParagraphFont">
+    <w:name w:val="Default Paragraph Font"/>
+    <w:uiPriority w:val="1"/>
+    <w:semiHidden/>
+    <w:unhideWhenUsed/>
+  </w:style>
+  <w:style w:type="table" w:default="1" w:styleId="TableNormal">
+    <w:name w:val="Normal Table"/>
+    <w:uiPriority w:val="99"/>
+    <w:semiHidden/>
+    <w:unhideWhenUsed/>
+    <w:tblPr>
+      <w:tblInd w:w="0" w:type="dxa"/>
+      <w:tblCellMar>
+        <w:top w:w="0" w:type="dxa"/>
+        <w:left w:w="108" w:type="dxa"/>
+        <w:bottom w:w="0" w:type="dxa"/>
+        <w:right w:w="108" w:type="dxa"/>
+      </w:tblCellMar>
+    </w:tblPr>
+  </w:style>
+  <w:style w:type="numbering" w:default="1" w:styleId="NoList">
+    <w:name w:val="No List"/>
+    <w:uiPriority w:val="99"/>
+    <w:semiHidden/>
+    <w:unhideWhenUsed/>
+  </w:style>
+  <w:style w:type="table" w:styleId="TableGrid">
+    <w:name w:val="Table Grid"/>
+    <w:basedOn w:val="TableNormal"/>
+    <w:uiPriority w:val="39"/>
+    <w:rsid w:val="00A027CD"/>
+    <w:pPr>
+      <w:spacing w:after="0" w:line="240" w:lineRule="auto"/>
+    </w:pPr>
+    <w:tblPr>
+      <w:tblInd w:w="0" w:type="dxa"/>
+      <w:tblBorders>
+        <w:top w:val="single" w:sz="4" w:space="0" w:color="auto"/>
+        <w:left w:val="single" w:sz="4" w:space="0" w:color="auto"/>
+        <w:bottom w:val="single" w:sz="4" w:space="0" w:color="auto"/>
+        <w:right w:val="single" w:sz="4" w:space="0" w:color="auto"/>
+        <w:insideH w:val="single" w:sz="4" w:space="0" w:color="auto"/>
+        <w:insideV w:val="single" w:sz="4" w:space="0" w:color="auto"/>
+      </w:tblBorders>
+      <w:tblCellMar>
+        <w:top w:w="0" w:type="dxa"/>
+        <w:left w:w="108" w:type="dxa"/>
+        <w:bottom w:w="0" w:type="dxa"/>
+        <w:right w:w="108" w:type="dxa"/>
+      </w:tblCellMar>
+    </w:tblPr>
+  </w:style>
+  <w:style w:type="paragraph" w:styleId="ListParagraph">
+    <w:name w:val="List Paragraph"/>
+    <w:basedOn w:val="Normal"/>
+    <w:uiPriority w:val="34"/>
+    <w:qFormat/>
+    <w:rsid w:val="001D62DC"/>
+    <w:pPr>
+      <w:ind w:left="720"/>
+      <w:contextualSpacing/>
+    </w:pPr>
+  </w:style>
+  <w:style w:type="paragraph" w:styleId="NormalWeb">
+    <w:name w:val="Normal (Web)"/>
+    <w:basedOn w:val="Normal"/>
+    <w:uiPriority w:val="99"/>
+    <w:unhideWhenUsed/>
+    <w:rsid w:val="000A5A24"/>
+    <w:pPr>
+      <w:spacing w:before="100" w:beforeAutospacing="1" w:after="100" w:afterAutospacing="1" w:line="240" w:lineRule="auto"/>
+    </w:pPr>
+    <w:rPr>
+      <w:rFonts w:eastAsia="Times New Roman" w:cs="Times New Roman"/>
+      <w:sz w:val="24"/>
+      <w:szCs w:val="24"/>
+    </w:rPr>
   </w:style>
 </w:styles>
 </file>
@@ -4969,7 +6372,7 @@
     </a:clrScheme>
     <a:fontScheme name="Office">
       <a:majorFont>
-        <a:latin typeface="Calibri Light" panose="020F0302020204030204"/>
+        <a:latin typeface="Calibri Light"/>
         <a:ea typeface=""/>
         <a:cs typeface=""/>
         <a:font script="Jpan" typeface="游ゴシック Light"/>
@@ -5004,7 +6407,7 @@
         <a:font script="Geor" typeface="Sylfaen"/>
       </a:majorFont>
       <a:minorFont>
-        <a:latin typeface="Calibri" panose="020F0502020204030204"/>
+        <a:latin typeface="Calibri"/>
         <a:ea typeface=""/>
         <a:cs typeface=""/>
         <a:font script="Jpan" typeface="游明朝"/>
@@ -5181,7 +6584,7 @@
   <a:extraClrSchemeLst/>
   <a:extLst>
     <a:ext uri="{05A4C25C-085E-4340-85A3-A5531E510DB2}">
-      <thm15:themeFamily xmlns:thm15="http://schemas.microsoft.com/office/thememl/2012/main" name="Office Theme" id="{62F939B6-93AF-4DB8-9C6B-D6C7DFDC589F}" vid="{4A3C46E8-61CC-4603-A589-7422A47A8E4A}"/>
+      <thm15:themeFamily xmlns:thm15="http://schemas.microsoft.com/office/thememl/2012/main" xmlns="" name="Office Theme" id="{62F939B6-93AF-4DB8-9C6B-D6C7DFDC589F}" vid="{4A3C46E8-61CC-4603-A589-7422A47A8E4A}"/>
     </a:ext>
   </a:extLst>
 </a:theme>
